--- a/artifacts/DonaldArmstrongSinglePage.docx
+++ b/artifacts/DonaldArmstrongSinglePage.docx
@@ -4,21 +4,21 @@
   <w:body>
     <w:p>
       <w:pPr>
-        <w:pStyle w:val="Body"/>
+        <w:pStyle w:val="Body A"/>
       </w:pPr>
       <w:r>
         <mc:AlternateContent>
           <mc:Choice Requires="wps">
             <w:drawing>
-              <wp:anchor distT="0" distB="0" distL="0" distR="0" simplePos="0" relativeHeight="251699200" behindDoc="0" locked="0" layoutInCell="1" allowOverlap="1">
+              <wp:anchor distT="0" distB="0" distL="0" distR="0" simplePos="0" relativeHeight="251698176" behindDoc="0" locked="0" layoutInCell="1" allowOverlap="1">
                 <wp:simplePos x="0" y="0"/>
                 <wp:positionH relativeFrom="column">
-                  <wp:posOffset>817880</wp:posOffset>
+                  <wp:posOffset>843280</wp:posOffset>
                 </wp:positionH>
                 <wp:positionV relativeFrom="line">
-                  <wp:posOffset>8600440</wp:posOffset>
+                  <wp:posOffset>8575040</wp:posOffset>
                 </wp:positionV>
-                <wp:extent cx="680086" cy="0"/>
+                <wp:extent cx="680087" cy="0"/>
                 <wp:effectExtent l="0" t="0" r="0" b="0"/>
                 <wp:wrapNone/>
                 <wp:docPr id="1073741825" name="officeArt object" descr="AutoShape 39"/>
@@ -30,7 +30,7 @@
                       <wps:spPr>
                         <a:xfrm>
                           <a:off x="0" y="0"/>
-                          <a:ext cx="680086" cy="0"/>
+                          <a:ext cx="680087" cy="0"/>
                         </a:xfrm>
                         <a:prstGeom prst="line">
                           <a:avLst/>
@@ -54,7 +54,7 @@
           </mc:Choice>
           <mc:Fallback>
             <w:pict>
-              <v:line id="_x0000_s1026" style="visibility:visible;position:absolute;margin-left:64.4pt;margin-top:677.2pt;width:53.5pt;height:0.0pt;z-index:251699200;mso-position-horizontal:absolute;mso-position-horizontal-relative:text;mso-position-vertical:absolute;mso-position-vertical-relative:line;mso-wrap-distance-left:0.0pt;mso-wrap-distance-top:0.0pt;mso-wrap-distance-right:0.0pt;mso-wrap-distance-bottom:0.0pt;">
+              <v:line id="_x0000_s1026" style="visibility:visible;position:absolute;margin-left:66.4pt;margin-top:675.2pt;width:53.6pt;height:0.0pt;z-index:251698176;mso-position-horizontal:absolute;mso-position-horizontal-relative:text;mso-position-vertical:absolute;mso-position-vertical-relative:line;mso-wrap-distance-left:0.0pt;mso-wrap-distance-top:0.0pt;mso-wrap-distance-right:0.0pt;mso-wrap-distance-bottom:0.0pt;">
                 <v:fill on="f"/>
                 <v:stroke filltype="solid" color="#09B9A8" opacity="100.0%" weight="4.0pt" dashstyle="solid" endcap="flat" joinstyle="round" linestyle="single" startarrow="none" startarrowwidth="medium" startarrowlength="medium" endarrow="none" endarrowwidth="medium" endarrowlength="medium"/>
                 <w10:wrap type="none" side="bothSides" anchorx="text"/>
@@ -67,15 +67,15 @@
         <mc:AlternateContent>
           <mc:Choice Requires="wps">
             <w:drawing>
-              <wp:anchor distT="0" distB="0" distL="0" distR="0" simplePos="0" relativeHeight="251698176" behindDoc="0" locked="0" layoutInCell="1" allowOverlap="1">
+              <wp:anchor distT="0" distB="0" distL="0" distR="0" simplePos="0" relativeHeight="251697152" behindDoc="0" locked="0" layoutInCell="1" allowOverlap="1">
                 <wp:simplePos x="0" y="0"/>
                 <wp:positionH relativeFrom="column">
                   <wp:posOffset>-685800</wp:posOffset>
                 </wp:positionH>
                 <wp:positionV relativeFrom="line">
-                  <wp:posOffset>8481060</wp:posOffset>
+                  <wp:posOffset>8481059</wp:posOffset>
                 </wp:positionV>
-                <wp:extent cx="1339216" cy="314325"/>
+                <wp:extent cx="1339217" cy="314325"/>
                 <wp:effectExtent l="0" t="0" r="0" b="0"/>
                 <wp:wrapNone/>
                 <wp:docPr id="1073741826" name="officeArt object" descr="Text Box 37"/>
@@ -87,7 +87,7 @@
                       <wps:spPr>
                         <a:xfrm>
                           <a:off x="0" y="0"/>
-                          <a:ext cx="1339216" cy="314325"/>
+                          <a:ext cx="1339217" cy="314325"/>
                         </a:xfrm>
                         <a:prstGeom prst="rect">
                           <a:avLst/>
@@ -103,7 +103,7 @@
                         <w:txbxContent>
                           <w:p>
                             <w:pPr>
-                              <w:pStyle w:val="Body"/>
+                              <w:pStyle w:val="Body A"/>
                             </w:pPr>
                             <w:r>
                               <w:rPr>
@@ -117,7 +117,7 @@
                           </w:p>
                         </w:txbxContent>
                       </wps:txbx>
-                      <wps:bodyPr wrap="square" lIns="45719" tIns="45719" rIns="45719" bIns="45719" numCol="1" anchor="t">
+                      <wps:bodyPr wrap="square" lIns="45718" tIns="45718" rIns="45718" bIns="45718" numCol="1" anchor="t">
                         <a:noAutofit/>
                       </wps:bodyPr>
                     </wps:wsp>
@@ -128,14 +128,14 @@
           </mc:Choice>
           <mc:Fallback>
             <w:pict>
-              <v:shape id="_x0000_s1027" type="#_x0000_t202" style="visibility:visible;position:absolute;margin-left:-54.0pt;margin-top:667.8pt;width:105.5pt;height:24.8pt;z-index:251698176;mso-position-horizontal:absolute;mso-position-horizontal-relative:text;mso-position-vertical:absolute;mso-position-vertical-relative:line;mso-wrap-distance-left:0.0pt;mso-wrap-distance-top:0.0pt;mso-wrap-distance-right:0.0pt;mso-wrap-distance-bottom:0.0pt;">
+              <v:shape id="_x0000_s1027" type="#_x0000_t202" style="visibility:visible;position:absolute;margin-left:-54.0pt;margin-top:667.8pt;width:105.5pt;height:24.8pt;z-index:251697152;mso-position-horizontal:absolute;mso-position-horizontal-relative:text;mso-position-vertical:absolute;mso-position-vertical-relative:line;mso-wrap-distance-left:0.0pt;mso-wrap-distance-top:0.0pt;mso-wrap-distance-right:0.0pt;mso-wrap-distance-bottom:0.0pt;">
                 <v:fill on="f"/>
                 <v:stroke on="f" weight="1.0pt" dashstyle="solid" endcap="flat" miterlimit="400.0%" joinstyle="miter" linestyle="single" startarrow="none" startarrowwidth="medium" startarrowlength="medium" endarrow="none" endarrowwidth="medium" endarrowlength="medium"/>
                 <v:textbox>
                   <w:txbxContent>
                     <w:p>
                       <w:pPr>
-                        <w:pStyle w:val="Body"/>
+                        <w:pStyle w:val="Body A"/>
                       </w:pPr>
                       <w:r>
                         <w:rPr>
@@ -145,370 +145,6 @@
                           <w:lang w:val="en-US"/>
                         </w:rPr>
                         <w:t>Containers:</w:t>
-                      </w:r>
-                    </w:p>
-                  </w:txbxContent>
-                </v:textbox>
-                <w10:wrap type="none" side="bothSides" anchorx="text"/>
-              </v:shape>
-            </w:pict>
-          </mc:Fallback>
-        </mc:AlternateContent>
-      </w:r>
-      <w:r>
-        <mc:AlternateContent>
-          <mc:Choice Requires="wps">
-            <w:drawing>
-              <wp:anchor distT="0" distB="0" distL="0" distR="0" simplePos="0" relativeHeight="251661312" behindDoc="0" locked="0" layoutInCell="1" allowOverlap="1">
-                <wp:simplePos x="0" y="0"/>
-                <wp:positionH relativeFrom="column">
-                  <wp:posOffset>1661159</wp:posOffset>
-                </wp:positionH>
-                <wp:positionV relativeFrom="line">
-                  <wp:posOffset>495300</wp:posOffset>
-                </wp:positionV>
-                <wp:extent cx="4914900" cy="822959"/>
-                <wp:effectExtent l="0" t="0" r="0" b="0"/>
-                <wp:wrapNone/>
-                <wp:docPr id="1073741827" name="officeArt object" descr="Text Box 7"/>
-                <wp:cNvGraphicFramePr/>
-                <a:graphic xmlns:a="http://schemas.openxmlformats.org/drawingml/2006/main">
-                  <a:graphicData uri="http://schemas.microsoft.com/office/word/2010/wordprocessingShape">
-                    <wps:wsp>
-                      <wps:cNvSpPr txBox="1"/>
-                      <wps:spPr>
-                        <a:xfrm>
-                          <a:off x="0" y="0"/>
-                          <a:ext cx="4914900" cy="822959"/>
-                        </a:xfrm>
-                        <a:prstGeom prst="rect">
-                          <a:avLst/>
-                        </a:prstGeom>
-                        <a:noFill/>
-                        <a:ln w="12700" cap="flat">
-                          <a:noFill/>
-                          <a:miter lim="400000"/>
-                        </a:ln>
-                        <a:effectLst/>
-                      </wps:spPr>
-                      <wps:txbx>
-                        <w:txbxContent>
-                          <w:p>
-                            <w:pPr>
-                              <w:pStyle w:val="Body"/>
-                              <w:spacing w:after="80" w:line="240" w:lineRule="auto"/>
-                              <w:rPr>
-                                <w:rFonts w:ascii="Open Sans Light" w:cs="Open Sans Light" w:hAnsi="Open Sans Light" w:eastAsia="Open Sans Light"/>
-                                <w:color w:val="969696"/>
-                                <w:sz w:val="24"/>
-                                <w:szCs w:val="24"/>
-                                <w:u w:color="969696"/>
-                              </w:rPr>
-                            </w:pPr>
-                            <w:r>
-                              <w:rPr>
-                                <w:rFonts w:ascii="Open Sans Light" w:cs="Open Sans Light" w:hAnsi="Open Sans Light" w:eastAsia="Open Sans Light"/>
-                                <w:color w:val="969696"/>
-                                <w:sz w:val="24"/>
-                                <w:szCs w:val="24"/>
-                                <w:u w:color="969696"/>
-                                <w:rtl w:val="0"/>
-                                <w:lang w:val="en-US"/>
-                              </w:rPr>
-                              <w:t>240 Butternut Circle, Carver MN 55315</w:t>
-                            </w:r>
-                          </w:p>
-                          <w:p>
-                            <w:pPr>
-                              <w:pStyle w:val="Body"/>
-                              <w:spacing w:after="80" w:line="240" w:lineRule="auto"/>
-                              <w:rPr>
-                                <w:rFonts w:ascii="Open Sans Light" w:cs="Open Sans Light" w:hAnsi="Open Sans Light" w:eastAsia="Open Sans Light"/>
-                                <w:color w:val="969696"/>
-                                <w:sz w:val="24"/>
-                                <w:szCs w:val="24"/>
-                                <w:u w:color="969696"/>
-                              </w:rPr>
-                            </w:pPr>
-                            <w:r>
-                              <w:rPr>
-                                <w:rFonts w:ascii="Open Sans Light" w:cs="Open Sans Light" w:hAnsi="Open Sans Light" w:eastAsia="Open Sans Light"/>
-                                <w:color w:val="969696"/>
-                                <w:sz w:val="24"/>
-                                <w:szCs w:val="24"/>
-                                <w:u w:color="969696"/>
-                                <w:rtl w:val="0"/>
-                              </w:rPr>
-                              <w:t>phone: 612-554-2758</w:t>
-                              <w:tab/>
-                              <w:t xml:space="preserve">email: </w:t>
-                            </w:r>
-                            <w:r>
-                              <w:rPr>
-                                <w:rStyle w:val="Hyperlink.0"/>
-                              </w:rPr>
-                              <w:fldChar w:fldCharType="begin" w:fldLock="0"/>
-                            </w:r>
-                            <w:r>
-                              <w:rPr>
-                                <w:rStyle w:val="Hyperlink.0"/>
-                              </w:rPr>
-                              <w:instrText xml:space="preserve"> HYPERLINK "mailto:donaldjarmstrong@gmail.com"</w:instrText>
-                            </w:r>
-                            <w:r>
-                              <w:rPr>
-                                <w:rStyle w:val="Hyperlink.0"/>
-                              </w:rPr>
-                              <w:fldChar w:fldCharType="separate" w:fldLock="0"/>
-                            </w:r>
-                            <w:r>
-                              <w:rPr>
-                                <w:rStyle w:val="Hyperlink.0"/>
-                                <w:rtl w:val="0"/>
-                                <w:lang w:val="en-US"/>
-                              </w:rPr>
-                              <w:t>donaldjarmstrong@gmail.com</w:t>
-                            </w:r>
-                            <w:r>
-                              <w:rPr/>
-                              <w:fldChar w:fldCharType="end" w:fldLock="0"/>
-                            </w:r>
-                            <w:r>
-                              <w:rPr>
-                                <w:rFonts w:ascii="Open Sans Light" w:cs="Open Sans Light" w:hAnsi="Open Sans Light" w:eastAsia="Open Sans Light"/>
-                                <w:color w:val="969696"/>
-                                <w:sz w:val="24"/>
-                                <w:szCs w:val="24"/>
-                                <w:u w:color="969696"/>
-                              </w:rPr>
-                            </w:r>
-                          </w:p>
-                          <w:p>
-                            <w:pPr>
-                              <w:pStyle w:val="Body"/>
-                              <w:spacing w:after="80" w:line="240" w:lineRule="auto"/>
-                            </w:pPr>
-                            <w:r>
-                              <w:rPr>
-                                <w:rFonts w:ascii="Open Sans Light" w:cs="Open Sans Light" w:hAnsi="Open Sans Light" w:eastAsia="Open Sans Light"/>
-                                <w:color w:val="969696"/>
-                                <w:u w:color="969696"/>
-                                <w:rtl w:val="0"/>
-                                <w:lang w:val="it-IT"/>
-                              </w:rPr>
-                              <w:t>www.armstrongconsulting.org</w:t>
-                            </w:r>
-                          </w:p>
-                        </w:txbxContent>
-                      </wps:txbx>
-                      <wps:bodyPr wrap="square" lIns="45719" tIns="45719" rIns="45719" bIns="45719" numCol="1" anchor="t">
-                        <a:noAutofit/>
-                      </wps:bodyPr>
-                    </wps:wsp>
-                  </a:graphicData>
-                </a:graphic>
-              </wp:anchor>
-            </w:drawing>
-          </mc:Choice>
-          <mc:Fallback>
-            <w:pict>
-              <v:shape id="_x0000_s1028" type="#_x0000_t202" style="visibility:visible;position:absolute;margin-left:130.8pt;margin-top:39.0pt;width:387.0pt;height:64.8pt;z-index:251661312;mso-position-horizontal:absolute;mso-position-horizontal-relative:text;mso-position-vertical:absolute;mso-position-vertical-relative:line;mso-wrap-distance-left:0.0pt;mso-wrap-distance-top:0.0pt;mso-wrap-distance-right:0.0pt;mso-wrap-distance-bottom:0.0pt;">
-                <v:fill on="f"/>
-                <v:stroke on="f" weight="1.0pt" dashstyle="solid" endcap="flat" miterlimit="400.0%" joinstyle="miter" linestyle="single" startarrow="none" startarrowwidth="medium" startarrowlength="medium" endarrow="none" endarrowwidth="medium" endarrowlength="medium"/>
-                <v:textbox>
-                  <w:txbxContent>
-                    <w:p>
-                      <w:pPr>
-                        <w:pStyle w:val="Body"/>
-                        <w:spacing w:after="80" w:line="240" w:lineRule="auto"/>
-                        <w:rPr>
-                          <w:rFonts w:ascii="Open Sans Light" w:cs="Open Sans Light" w:hAnsi="Open Sans Light" w:eastAsia="Open Sans Light"/>
-                          <w:color w:val="969696"/>
-                          <w:sz w:val="24"/>
-                          <w:szCs w:val="24"/>
-                          <w:u w:color="969696"/>
-                        </w:rPr>
-                      </w:pPr>
-                      <w:r>
-                        <w:rPr>
-                          <w:rFonts w:ascii="Open Sans Light" w:cs="Open Sans Light" w:hAnsi="Open Sans Light" w:eastAsia="Open Sans Light"/>
-                          <w:color w:val="969696"/>
-                          <w:sz w:val="24"/>
-                          <w:szCs w:val="24"/>
-                          <w:u w:color="969696"/>
-                          <w:rtl w:val="0"/>
-                          <w:lang w:val="en-US"/>
-                        </w:rPr>
-                        <w:t>240 Butternut Circle, Carver MN 55315</w:t>
-                      </w:r>
-                    </w:p>
-                    <w:p>
-                      <w:pPr>
-                        <w:pStyle w:val="Body"/>
-                        <w:spacing w:after="80" w:line="240" w:lineRule="auto"/>
-                        <w:rPr>
-                          <w:rFonts w:ascii="Open Sans Light" w:cs="Open Sans Light" w:hAnsi="Open Sans Light" w:eastAsia="Open Sans Light"/>
-                          <w:color w:val="969696"/>
-                          <w:sz w:val="24"/>
-                          <w:szCs w:val="24"/>
-                          <w:u w:color="969696"/>
-                        </w:rPr>
-                      </w:pPr>
-                      <w:r>
-                        <w:rPr>
-                          <w:rFonts w:ascii="Open Sans Light" w:cs="Open Sans Light" w:hAnsi="Open Sans Light" w:eastAsia="Open Sans Light"/>
-                          <w:color w:val="969696"/>
-                          <w:sz w:val="24"/>
-                          <w:szCs w:val="24"/>
-                          <w:u w:color="969696"/>
-                          <w:rtl w:val="0"/>
-                        </w:rPr>
-                        <w:t>phone: 612-554-2758</w:t>
-                        <w:tab/>
-                        <w:t xml:space="preserve">email: </w:t>
-                      </w:r>
-                      <w:r>
-                        <w:rPr>
-                          <w:rStyle w:val="Hyperlink.0"/>
-                        </w:rPr>
-                        <w:fldChar w:fldCharType="begin" w:fldLock="0"/>
-                      </w:r>
-                      <w:r>
-                        <w:rPr>
-                          <w:rStyle w:val="Hyperlink.0"/>
-                        </w:rPr>
-                        <w:instrText xml:space="preserve"> HYPERLINK "mailto:donaldjarmstrong@gmail.com"</w:instrText>
-                      </w:r>
-                      <w:r>
-                        <w:rPr>
-                          <w:rStyle w:val="Hyperlink.0"/>
-                        </w:rPr>
-                        <w:fldChar w:fldCharType="separate" w:fldLock="0"/>
-                      </w:r>
-                      <w:r>
-                        <w:rPr>
-                          <w:rStyle w:val="Hyperlink.0"/>
-                          <w:rtl w:val="0"/>
-                          <w:lang w:val="en-US"/>
-                        </w:rPr>
-                        <w:t>donaldjarmstrong@gmail.com</w:t>
-                      </w:r>
-                      <w:r>
-                        <w:rPr/>
-                        <w:fldChar w:fldCharType="end" w:fldLock="0"/>
-                      </w:r>
-                      <w:r>
-                        <w:rPr>
-                          <w:rFonts w:ascii="Open Sans Light" w:cs="Open Sans Light" w:hAnsi="Open Sans Light" w:eastAsia="Open Sans Light"/>
-                          <w:color w:val="969696"/>
-                          <w:sz w:val="24"/>
-                          <w:szCs w:val="24"/>
-                          <w:u w:color="969696"/>
-                        </w:rPr>
-                      </w:r>
-                    </w:p>
-                    <w:p>
-                      <w:pPr>
-                        <w:pStyle w:val="Body"/>
-                        <w:spacing w:after="80" w:line="240" w:lineRule="auto"/>
-                      </w:pPr>
-                      <w:r>
-                        <w:rPr>
-                          <w:rFonts w:ascii="Open Sans Light" w:cs="Open Sans Light" w:hAnsi="Open Sans Light" w:eastAsia="Open Sans Light"/>
-                          <w:color w:val="969696"/>
-                          <w:u w:color="969696"/>
-                          <w:rtl w:val="0"/>
-                          <w:lang w:val="it-IT"/>
-                        </w:rPr>
-                        <w:t>www.armstrongconsulting.org</w:t>
-                      </w:r>
-                    </w:p>
-                  </w:txbxContent>
-                </v:textbox>
-                <w10:wrap type="none" side="bothSides" anchorx="text"/>
-              </v:shape>
-            </w:pict>
-          </mc:Fallback>
-        </mc:AlternateContent>
-      </w:r>
-      <w:r>
-        <mc:AlternateContent>
-          <mc:Choice Requires="wps">
-            <w:drawing>
-              <wp:anchor distT="0" distB="0" distL="0" distR="0" simplePos="0" relativeHeight="251692032" behindDoc="0" locked="0" layoutInCell="1" allowOverlap="1">
-                <wp:simplePos x="0" y="0"/>
-                <wp:positionH relativeFrom="column">
-                  <wp:posOffset>2247900</wp:posOffset>
-                </wp:positionH>
-                <wp:positionV relativeFrom="line">
-                  <wp:posOffset>8481060</wp:posOffset>
-                </wp:positionV>
-                <wp:extent cx="4429125" cy="274321"/>
-                <wp:effectExtent l="0" t="0" r="0" b="0"/>
-                <wp:wrapNone/>
-                <wp:docPr id="1073741828" name="officeArt object" descr="Text Box 23"/>
-                <wp:cNvGraphicFramePr/>
-                <a:graphic xmlns:a="http://schemas.openxmlformats.org/drawingml/2006/main">
-                  <a:graphicData uri="http://schemas.microsoft.com/office/word/2010/wordprocessingShape">
-                    <wps:wsp>
-                      <wps:cNvSpPr txBox="1"/>
-                      <wps:spPr>
-                        <a:xfrm>
-                          <a:off x="0" y="0"/>
-                          <a:ext cx="4429125" cy="274321"/>
-                        </a:xfrm>
-                        <a:prstGeom prst="rect">
-                          <a:avLst/>
-                        </a:prstGeom>
-                        <a:noFill/>
-                        <a:ln w="12700" cap="flat">
-                          <a:noFill/>
-                          <a:miter lim="400000"/>
-                        </a:ln>
-                        <a:effectLst/>
-                      </wps:spPr>
-                      <wps:txbx>
-                        <w:txbxContent>
-                          <w:p>
-                            <w:pPr>
-                              <w:pStyle w:val="Body"/>
-                            </w:pPr>
-                            <w:r>
-                              <w:rPr>
-                                <w:rtl w:val="0"/>
-                                <w:lang w:val="en-US"/>
-                              </w:rPr>
-                              <w:t>Gulf War Veteran; Awarded the Bronze Star for actions during combat.</w:t>
-                            </w:r>
-                          </w:p>
-                        </w:txbxContent>
-                      </wps:txbx>
-                      <wps:bodyPr wrap="square" lIns="45719" tIns="45719" rIns="45719" bIns="45719" numCol="1" anchor="t">
-                        <a:noAutofit/>
-                      </wps:bodyPr>
-                    </wps:wsp>
-                  </a:graphicData>
-                </a:graphic>
-              </wp:anchor>
-            </w:drawing>
-          </mc:Choice>
-          <mc:Fallback>
-            <w:pict>
-              <v:shape id="_x0000_s1029" type="#_x0000_t202" style="visibility:visible;position:absolute;margin-left:177.0pt;margin-top:667.8pt;width:348.8pt;height:21.6pt;z-index:251692032;mso-position-horizontal:absolute;mso-position-horizontal-relative:text;mso-position-vertical:absolute;mso-position-vertical-relative:line;mso-wrap-distance-left:0.0pt;mso-wrap-distance-top:0.0pt;mso-wrap-distance-right:0.0pt;mso-wrap-distance-bottom:0.0pt;">
-                <v:fill on="f"/>
-                <v:stroke on="f" weight="1.0pt" dashstyle="solid" endcap="flat" miterlimit="400.0%" joinstyle="miter" linestyle="single" startarrow="none" startarrowwidth="medium" startarrowlength="medium" endarrow="none" endarrowwidth="medium" endarrowlength="medium"/>
-                <v:textbox>
-                  <w:txbxContent>
-                    <w:p>
-                      <w:pPr>
-                        <w:pStyle w:val="Body"/>
-                      </w:pPr>
-                      <w:r>
-                        <w:rPr>
-                          <w:rtl w:val="0"/>
-                          <w:lang w:val="en-US"/>
-                        </w:rPr>
-                        <w:t>Gulf War Veteran; Awarded the Bronze Star for actions during combat.</w:t>
                       </w:r>
                     </w:p>
                   </w:txbxContent>
@@ -526,15 +162,15 @@
               <wp:anchor distT="0" distB="0" distL="0" distR="0" simplePos="0" relativeHeight="251688960" behindDoc="0" locked="0" layoutInCell="1" allowOverlap="1">
                 <wp:simplePos x="0" y="0"/>
                 <wp:positionH relativeFrom="column">
-                  <wp:posOffset>810260</wp:posOffset>
+                  <wp:posOffset>835660</wp:posOffset>
                 </wp:positionH>
                 <wp:positionV relativeFrom="line">
-                  <wp:posOffset>8028940</wp:posOffset>
+                  <wp:posOffset>8003540</wp:posOffset>
                 </wp:positionV>
-                <wp:extent cx="680086" cy="0"/>
+                <wp:extent cx="680087" cy="0"/>
                 <wp:effectExtent l="0" t="0" r="0" b="0"/>
                 <wp:wrapNone/>
-                <wp:docPr id="1073741829" name="officeArt object" descr="AutoShape 39"/>
+                <wp:docPr id="1073741827" name="officeArt object" descr="AutoShape 39"/>
                 <wp:cNvGraphicFramePr/>
                 <a:graphic xmlns:a="http://schemas.openxmlformats.org/drawingml/2006/main">
                   <a:graphicData uri="http://schemas.microsoft.com/office/word/2010/wordprocessingShape">
@@ -543,7 +179,7 @@
                       <wps:spPr>
                         <a:xfrm>
                           <a:off x="0" y="0"/>
-                          <a:ext cx="680086" cy="0"/>
+                          <a:ext cx="680087" cy="0"/>
                         </a:xfrm>
                         <a:prstGeom prst="line">
                           <a:avLst/>
@@ -567,7 +203,7 @@
           </mc:Choice>
           <mc:Fallback>
             <w:pict>
-              <v:line id="_x0000_s1030" style="visibility:visible;position:absolute;margin-left:63.8pt;margin-top:632.2pt;width:53.5pt;height:0.0pt;z-index:251688960;mso-position-horizontal:absolute;mso-position-horizontal-relative:text;mso-position-vertical:absolute;mso-position-vertical-relative:line;mso-wrap-distance-left:0.0pt;mso-wrap-distance-top:0.0pt;mso-wrap-distance-right:0.0pt;mso-wrap-distance-bottom:0.0pt;">
+              <v:line id="_x0000_s1028" style="visibility:visible;position:absolute;margin-left:65.8pt;margin-top:630.2pt;width:53.6pt;height:0.0pt;z-index:251688960;mso-position-horizontal:absolute;mso-position-horizontal-relative:text;mso-position-vertical:absolute;mso-position-vertical-relative:line;mso-wrap-distance-left:0.0pt;mso-wrap-distance-top:0.0pt;mso-wrap-distance-right:0.0pt;mso-wrap-distance-bottom:0.0pt;">
                 <v:fill on="f"/>
                 <v:stroke filltype="solid" color="#09B9A8" opacity="100.0%" weight="4.0pt" dashstyle="solid" endcap="flat" joinstyle="round" linestyle="single" startarrow="none" startarrowwidth="medium" startarrowlength="medium" endarrow="none" endarrowwidth="medium" endarrowlength="medium"/>
                 <w10:wrap type="none" side="bothSides" anchorx="text"/>
@@ -588,10 +224,10 @@
                 <wp:positionV relativeFrom="line">
                   <wp:posOffset>7901305</wp:posOffset>
                 </wp:positionV>
-                <wp:extent cx="1339216" cy="314325"/>
+                <wp:extent cx="1339217" cy="314325"/>
                 <wp:effectExtent l="0" t="0" r="0" b="0"/>
                 <wp:wrapNone/>
-                <wp:docPr id="1073741830" name="officeArt object" descr="Text Box 37"/>
+                <wp:docPr id="1073741828" name="officeArt object" descr="Text Box 37"/>
                 <wp:cNvGraphicFramePr/>
                 <a:graphic xmlns:a="http://schemas.openxmlformats.org/drawingml/2006/main">
                   <a:graphicData uri="http://schemas.microsoft.com/office/word/2010/wordprocessingShape">
@@ -600,7 +236,7 @@
                       <wps:spPr>
                         <a:xfrm>
                           <a:off x="0" y="0"/>
-                          <a:ext cx="1339216" cy="314325"/>
+                          <a:ext cx="1339217" cy="314325"/>
                         </a:xfrm>
                         <a:prstGeom prst="rect">
                           <a:avLst/>
@@ -616,7 +252,7 @@
                         <w:txbxContent>
                           <w:p>
                             <w:pPr>
-                              <w:pStyle w:val="Body"/>
+                              <w:pStyle w:val="Body A"/>
                             </w:pPr>
                             <w:r>
                               <w:rPr>
@@ -629,7 +265,7 @@
                           </w:p>
                         </w:txbxContent>
                       </wps:txbx>
-                      <wps:bodyPr wrap="square" lIns="45719" tIns="45719" rIns="45719" bIns="45719" numCol="1" anchor="t">
+                      <wps:bodyPr wrap="square" lIns="45718" tIns="45718" rIns="45718" bIns="45718" numCol="1" anchor="t">
                         <a:noAutofit/>
                       </wps:bodyPr>
                     </wps:wsp>
@@ -640,14 +276,14 @@
           </mc:Choice>
           <mc:Fallback>
             <w:pict>
-              <v:shape id="_x0000_s1031" type="#_x0000_t202" style="visibility:visible;position:absolute;margin-left:-53.4pt;margin-top:622.2pt;width:105.5pt;height:24.8pt;z-index:251687936;mso-position-horizontal:absolute;mso-position-horizontal-relative:text;mso-position-vertical:absolute;mso-position-vertical-relative:line;mso-wrap-distance-left:0.0pt;mso-wrap-distance-top:0.0pt;mso-wrap-distance-right:0.0pt;mso-wrap-distance-bottom:0.0pt;">
+              <v:shape id="_x0000_s1029" type="#_x0000_t202" style="visibility:visible;position:absolute;margin-left:-53.4pt;margin-top:622.2pt;width:105.5pt;height:24.8pt;z-index:251687936;mso-position-horizontal:absolute;mso-position-horizontal-relative:text;mso-position-vertical:absolute;mso-position-vertical-relative:line;mso-wrap-distance-left:0.0pt;mso-wrap-distance-top:0.0pt;mso-wrap-distance-right:0.0pt;mso-wrap-distance-bottom:0.0pt;">
                 <v:fill on="f"/>
                 <v:stroke on="f" weight="1.0pt" dashstyle="solid" endcap="flat" miterlimit="400.0%" joinstyle="miter" linestyle="single" startarrow="none" startarrowwidth="medium" startarrowlength="medium" endarrow="none" endarrowwidth="medium" endarrowlength="medium"/>
                 <v:textbox>
                   <w:txbxContent>
                     <w:p>
                       <w:pPr>
-                        <w:pStyle w:val="Body"/>
+                        <w:pStyle w:val="Body A"/>
                       </w:pPr>
                       <w:r>
                         <w:rPr>
@@ -681,7 +317,7 @@
                 <wp:extent cx="4476750" cy="457200"/>
                 <wp:effectExtent l="0" t="0" r="0" b="0"/>
                 <wp:wrapNone/>
-                <wp:docPr id="1073741831" name="officeArt object" descr="Text Box 21"/>
+                <wp:docPr id="1073741829" name="officeArt object" descr="Text Box 21"/>
                 <wp:cNvGraphicFramePr/>
                 <a:graphic xmlns:a="http://schemas.openxmlformats.org/drawingml/2006/main">
                   <a:graphicData uri="http://schemas.microsoft.com/office/word/2010/wordprocessingShape">
@@ -706,11 +342,10 @@
                         <w:txbxContent>
                           <w:p>
                             <w:pPr>
-                              <w:pStyle w:val="Body"/>
+                              <w:pStyle w:val="Body A"/>
                             </w:pPr>
                             <w:r>
                               <w:rPr>
-                                <w:rFonts w:ascii="Open Sans Light" w:cs="Open Sans Light" w:hAnsi="Open Sans Light" w:eastAsia="Open Sans Light"/>
                                 <w:color w:val="09b9a8"/>
                                 <w:spacing w:val="-6"/>
                                 <w:sz w:val="44"/>
@@ -724,7 +359,7 @@
                           </w:p>
                         </w:txbxContent>
                       </wps:txbx>
-                      <wps:bodyPr wrap="square" lIns="45719" tIns="45719" rIns="45719" bIns="45719" numCol="1" anchor="t">
+                      <wps:bodyPr wrap="square" lIns="45718" tIns="45718" rIns="45718" bIns="45718" numCol="1" anchor="t">
                         <a:noAutofit/>
                       </wps:bodyPr>
                     </wps:wsp>
@@ -735,18 +370,17 @@
           </mc:Choice>
           <mc:Fallback>
             <w:pict>
-              <v:shape id="_x0000_s1032" type="#_x0000_t202" style="visibility:visible;position:absolute;margin-left:171.6pt;margin-top:494.7pt;width:352.5pt;height:36.0pt;z-index:251669504;mso-position-horizontal:absolute;mso-position-horizontal-relative:text;mso-position-vertical:absolute;mso-position-vertical-relative:line;mso-wrap-distance-left:0.0pt;mso-wrap-distance-top:0.0pt;mso-wrap-distance-right:0.0pt;mso-wrap-distance-bottom:0.0pt;">
+              <v:shape id="_x0000_s1030" type="#_x0000_t202" style="visibility:visible;position:absolute;margin-left:171.6pt;margin-top:494.7pt;width:352.5pt;height:36.0pt;z-index:251669504;mso-position-horizontal:absolute;mso-position-horizontal-relative:text;mso-position-vertical:absolute;mso-position-vertical-relative:line;mso-wrap-distance-left:0.0pt;mso-wrap-distance-top:0.0pt;mso-wrap-distance-right:0.0pt;mso-wrap-distance-bottom:0.0pt;">
                 <v:fill on="f"/>
                 <v:stroke on="f" weight="1.0pt" dashstyle="solid" endcap="flat" miterlimit="400.0%" joinstyle="miter" linestyle="single" startarrow="none" startarrowwidth="medium" startarrowlength="medium" endarrow="none" endarrowwidth="medium" endarrowlength="medium"/>
                 <v:textbox>
                   <w:txbxContent>
                     <w:p>
                       <w:pPr>
-                        <w:pStyle w:val="Body"/>
+                        <w:pStyle w:val="Body A"/>
                       </w:pPr>
                       <w:r>
                         <w:rPr>
-                          <w:rFonts w:ascii="Open Sans Light" w:cs="Open Sans Light" w:hAnsi="Open Sans Light" w:eastAsia="Open Sans Light"/>
                           <w:color w:val="09b9a8"/>
                           <w:spacing w:val="-6"/>
                           <w:sz w:val="44"/>
@@ -773,15 +407,15 @@
               <wp:anchor distT="0" distB="0" distL="0" distR="0" simplePos="0" relativeHeight="251671552" behindDoc="0" locked="0" layoutInCell="1" allowOverlap="1">
                 <wp:simplePos x="0" y="0"/>
                 <wp:positionH relativeFrom="column">
-                  <wp:posOffset>2215515</wp:posOffset>
+                  <wp:posOffset>2215514</wp:posOffset>
                 </wp:positionH>
                 <wp:positionV relativeFrom="line">
-                  <wp:posOffset>7490460</wp:posOffset>
+                  <wp:posOffset>7490459</wp:posOffset>
                 </wp:positionV>
                 <wp:extent cx="4429125" cy="259080"/>
                 <wp:effectExtent l="0" t="0" r="0" b="0"/>
                 <wp:wrapNone/>
-                <wp:docPr id="1073741832" name="officeArt object" descr="Text Box 23"/>
+                <wp:docPr id="1073741830" name="officeArt object" descr="Text Box 23"/>
                 <wp:cNvGraphicFramePr/>
                 <a:graphic xmlns:a="http://schemas.openxmlformats.org/drawingml/2006/main">
                   <a:graphicData uri="http://schemas.microsoft.com/office/word/2010/wordprocessingShape">
@@ -806,7 +440,7 @@
                         <w:txbxContent>
                           <w:p>
                             <w:pPr>
-                              <w:pStyle w:val="Body"/>
+                              <w:pStyle w:val="Body A"/>
                             </w:pPr>
                             <w:r>
                               <w:rPr>
@@ -818,7 +452,7 @@
                           </w:p>
                         </w:txbxContent>
                       </wps:txbx>
-                      <wps:bodyPr wrap="square" lIns="45719" tIns="45719" rIns="45719" bIns="45719" numCol="1" anchor="t">
+                      <wps:bodyPr wrap="square" lIns="45718" tIns="45718" rIns="45718" bIns="45718" numCol="1" anchor="t">
                         <a:noAutofit/>
                       </wps:bodyPr>
                     </wps:wsp>
@@ -829,14 +463,14 @@
           </mc:Choice>
           <mc:Fallback>
             <w:pict>
-              <v:shape id="_x0000_s1033" type="#_x0000_t202" style="visibility:visible;position:absolute;margin-left:174.4pt;margin-top:589.8pt;width:348.8pt;height:20.4pt;z-index:251671552;mso-position-horizontal:absolute;mso-position-horizontal-relative:text;mso-position-vertical:absolute;mso-position-vertical-relative:line;mso-wrap-distance-left:0.0pt;mso-wrap-distance-top:0.0pt;mso-wrap-distance-right:0.0pt;mso-wrap-distance-bottom:0.0pt;">
+              <v:shape id="_x0000_s1031" type="#_x0000_t202" style="visibility:visible;position:absolute;margin-left:174.4pt;margin-top:589.8pt;width:348.8pt;height:20.4pt;z-index:251671552;mso-position-horizontal:absolute;mso-position-horizontal-relative:text;mso-position-vertical:absolute;mso-position-vertical-relative:line;mso-wrap-distance-left:0.0pt;mso-wrap-distance-top:0.0pt;mso-wrap-distance-right:0.0pt;mso-wrap-distance-bottom:0.0pt;">
                 <v:fill on="f"/>
                 <v:stroke on="f" weight="1.0pt" dashstyle="solid" endcap="flat" miterlimit="400.0%" joinstyle="miter" linestyle="single" startarrow="none" startarrowwidth="medium" startarrowlength="medium" endarrow="none" endarrowwidth="medium" endarrowlength="medium"/>
                 <v:textbox>
                   <w:txbxContent>
                     <w:p>
                       <w:pPr>
-                        <w:pStyle w:val="Body"/>
+                        <w:pStyle w:val="Body A"/>
                       </w:pPr>
                       <w:r>
                         <w:rPr>
@@ -861,10 +495,190 @@
               <wp:anchor distT="0" distB="0" distL="0" distR="0" simplePos="0" relativeHeight="251670528" behindDoc="0" locked="0" layoutInCell="1" allowOverlap="1">
                 <wp:simplePos x="0" y="0"/>
                 <wp:positionH relativeFrom="column">
-                  <wp:posOffset>2205990</wp:posOffset>
+                  <wp:posOffset>2205989</wp:posOffset>
                 </wp:positionH>
                 <wp:positionV relativeFrom="line">
                   <wp:posOffset>7212965</wp:posOffset>
+                </wp:positionV>
+                <wp:extent cx="4476750" cy="352425"/>
+                <wp:effectExtent l="0" t="0" r="0" b="0"/>
+                <wp:wrapNone/>
+                <wp:docPr id="1073741831" name="officeArt object" descr="Text Box 22"/>
+                <wp:cNvGraphicFramePr/>
+                <a:graphic xmlns:a="http://schemas.openxmlformats.org/drawingml/2006/main">
+                  <a:graphicData uri="http://schemas.microsoft.com/office/word/2010/wordprocessingShape">
+                    <wps:wsp>
+                      <wps:cNvSpPr txBox="1"/>
+                      <wps:spPr>
+                        <a:xfrm>
+                          <a:off x="0" y="0"/>
+                          <a:ext cx="4476750" cy="352425"/>
+                        </a:xfrm>
+                        <a:prstGeom prst="rect">
+                          <a:avLst/>
+                        </a:prstGeom>
+                        <a:noFill/>
+                        <a:ln w="12700" cap="flat">
+                          <a:noFill/>
+                          <a:miter lim="400000"/>
+                        </a:ln>
+                        <a:effectLst/>
+                      </wps:spPr>
+                      <wps:txbx>
+                        <w:txbxContent>
+                          <w:p>
+                            <w:pPr>
+                              <w:pStyle w:val="Body A"/>
+                            </w:pPr>
+                            <w:r>
+                              <w:rPr>
+                                <w:sz w:val="32"/>
+                                <w:szCs w:val="32"/>
+                                <w:rtl w:val="0"/>
+                                <w:lang w:val="en-US"/>
+                              </w:rPr>
+                              <w:t>University of Memphis /// 1993 - 1996</w:t>
+                            </w:r>
+                          </w:p>
+                        </w:txbxContent>
+                      </wps:txbx>
+                      <wps:bodyPr wrap="square" lIns="45718" tIns="45718" rIns="45718" bIns="45718" numCol="1" anchor="t">
+                        <a:noAutofit/>
+                      </wps:bodyPr>
+                    </wps:wsp>
+                  </a:graphicData>
+                </a:graphic>
+              </wp:anchor>
+            </w:drawing>
+          </mc:Choice>
+          <mc:Fallback>
+            <w:pict>
+              <v:shape id="_x0000_s1032" type="#_x0000_t202" style="visibility:visible;position:absolute;margin-left:173.7pt;margin-top:568.0pt;width:352.5pt;height:27.8pt;z-index:251670528;mso-position-horizontal:absolute;mso-position-horizontal-relative:text;mso-position-vertical:absolute;mso-position-vertical-relative:line;mso-wrap-distance-left:0.0pt;mso-wrap-distance-top:0.0pt;mso-wrap-distance-right:0.0pt;mso-wrap-distance-bottom:0.0pt;">
+                <v:fill on="f"/>
+                <v:stroke on="f" weight="1.0pt" dashstyle="solid" endcap="flat" miterlimit="400.0%" joinstyle="miter" linestyle="single" startarrow="none" startarrowwidth="medium" startarrowlength="medium" endarrow="none" endarrowwidth="medium" endarrowlength="medium"/>
+                <v:textbox>
+                  <w:txbxContent>
+                    <w:p>
+                      <w:pPr>
+                        <w:pStyle w:val="Body A"/>
+                      </w:pPr>
+                      <w:r>
+                        <w:rPr>
+                          <w:sz w:val="32"/>
+                          <w:szCs w:val="32"/>
+                          <w:rtl w:val="0"/>
+                          <w:lang w:val="en-US"/>
+                        </w:rPr>
+                        <w:t>University of Memphis /// 1993 - 1996</w:t>
+                      </w:r>
+                    </w:p>
+                  </w:txbxContent>
+                </v:textbox>
+                <w10:wrap type="none" side="bothSides" anchorx="text"/>
+              </v:shape>
+            </w:pict>
+          </mc:Fallback>
+        </mc:AlternateContent>
+      </w:r>
+      <w:r>
+        <mc:AlternateContent>
+          <mc:Choice Requires="wps">
+            <w:drawing>
+              <wp:anchor distT="0" distB="0" distL="0" distR="0" simplePos="0" relativeHeight="251694080" behindDoc="0" locked="0" layoutInCell="1" allowOverlap="1">
+                <wp:simplePos x="0" y="0"/>
+                <wp:positionH relativeFrom="column">
+                  <wp:posOffset>2213610</wp:posOffset>
+                </wp:positionH>
+                <wp:positionV relativeFrom="line">
+                  <wp:posOffset>6995159</wp:posOffset>
+                </wp:positionV>
+                <wp:extent cx="4429125" cy="335280"/>
+                <wp:effectExtent l="0" t="0" r="0" b="0"/>
+                <wp:wrapNone/>
+                <wp:docPr id="1073741832" name="officeArt object" descr="Text Box 23"/>
+                <wp:cNvGraphicFramePr/>
+                <a:graphic xmlns:a="http://schemas.openxmlformats.org/drawingml/2006/main">
+                  <a:graphicData uri="http://schemas.microsoft.com/office/word/2010/wordprocessingShape">
+                    <wps:wsp>
+                      <wps:cNvSpPr txBox="1"/>
+                      <wps:spPr>
+                        <a:xfrm>
+                          <a:off x="0" y="0"/>
+                          <a:ext cx="4429125" cy="335280"/>
+                        </a:xfrm>
+                        <a:prstGeom prst="rect">
+                          <a:avLst/>
+                        </a:prstGeom>
+                        <a:noFill/>
+                        <a:ln w="12700" cap="flat">
+                          <a:noFill/>
+                          <a:miter lim="400000"/>
+                        </a:ln>
+                        <a:effectLst/>
+                      </wps:spPr>
+                      <wps:txbx>
+                        <w:txbxContent>
+                          <w:p>
+                            <w:pPr>
+                              <w:pStyle w:val="Body A"/>
+                            </w:pPr>
+                            <w:r>
+                              <w:rPr>
+                                <w:rtl w:val="0"/>
+                                <w:lang w:val="it-IT"/>
+                              </w:rPr>
+                              <w:t>Assoc. Computer Programming</w:t>
+                            </w:r>
+                          </w:p>
+                        </w:txbxContent>
+                      </wps:txbx>
+                      <wps:bodyPr wrap="square" lIns="45718" tIns="45718" rIns="45718" bIns="45718" numCol="1" anchor="t">
+                        <a:noAutofit/>
+                      </wps:bodyPr>
+                    </wps:wsp>
+                  </a:graphicData>
+                </a:graphic>
+              </wp:anchor>
+            </w:drawing>
+          </mc:Choice>
+          <mc:Fallback>
+            <w:pict>
+              <v:shape id="_x0000_s1033" type="#_x0000_t202" style="visibility:visible;position:absolute;margin-left:174.3pt;margin-top:550.8pt;width:348.8pt;height:26.4pt;z-index:251694080;mso-position-horizontal:absolute;mso-position-horizontal-relative:text;mso-position-vertical:absolute;mso-position-vertical-relative:line;mso-wrap-distance-left:0.0pt;mso-wrap-distance-top:0.0pt;mso-wrap-distance-right:0.0pt;mso-wrap-distance-bottom:0.0pt;">
+                <v:fill on="f"/>
+                <v:stroke on="f" weight="1.0pt" dashstyle="solid" endcap="flat" miterlimit="400.0%" joinstyle="miter" linestyle="single" startarrow="none" startarrowwidth="medium" startarrowlength="medium" endarrow="none" endarrowwidth="medium" endarrowlength="medium"/>
+                <v:textbox>
+                  <w:txbxContent>
+                    <w:p>
+                      <w:pPr>
+                        <w:pStyle w:val="Body A"/>
+                      </w:pPr>
+                      <w:r>
+                        <w:rPr>
+                          <w:rtl w:val="0"/>
+                          <w:lang w:val="it-IT"/>
+                        </w:rPr>
+                        <w:t>Assoc. Computer Programming</w:t>
+                      </w:r>
+                    </w:p>
+                  </w:txbxContent>
+                </v:textbox>
+                <w10:wrap type="none" side="bothSides" anchorx="text"/>
+              </v:shape>
+            </w:pict>
+          </mc:Fallback>
+        </mc:AlternateContent>
+      </w:r>
+      <w:r>
+        <mc:AlternateContent>
+          <mc:Choice Requires="wps">
+            <w:drawing>
+              <wp:anchor distT="0" distB="0" distL="0" distR="0" simplePos="0" relativeHeight="251693056" behindDoc="0" locked="0" layoutInCell="1" allowOverlap="1">
+                <wp:simplePos x="0" y="0"/>
+                <wp:positionH relativeFrom="column">
+                  <wp:posOffset>2202178</wp:posOffset>
+                </wp:positionH>
+                <wp:positionV relativeFrom="line">
+                  <wp:posOffset>6697980</wp:posOffset>
                 </wp:positionV>
                 <wp:extent cx="4476750" cy="352425"/>
                 <wp:effectExtent l="0" t="0" r="0" b="0"/>
@@ -894,7 +708,7 @@
                         <w:txbxContent>
                           <w:p>
                             <w:pPr>
-                              <w:pStyle w:val="Body"/>
+                              <w:pStyle w:val="Body A"/>
                             </w:pPr>
                             <w:r>
                               <w:rPr>
@@ -903,12 +717,12 @@
                                 <w:rtl w:val="0"/>
                                 <w:lang w:val="en-US"/>
                               </w:rPr>
-                              <w:t>University of Memphis /// 1993 - 1996</w:t>
+                              <w:t>Brown College /// 1996 - 1998</w:t>
                             </w:r>
                           </w:p>
                         </w:txbxContent>
                       </wps:txbx>
-                      <wps:bodyPr wrap="square" lIns="45719" tIns="45719" rIns="45719" bIns="45719" numCol="1" anchor="t">
+                      <wps:bodyPr wrap="square" lIns="45718" tIns="45718" rIns="45718" bIns="45718" numCol="1" anchor="t">
                         <a:noAutofit/>
                       </wps:bodyPr>
                     </wps:wsp>
@@ -919,14 +733,14 @@
           </mc:Choice>
           <mc:Fallback>
             <w:pict>
-              <v:shape id="_x0000_s1034" type="#_x0000_t202" style="visibility:visible;position:absolute;margin-left:173.7pt;margin-top:568.0pt;width:352.5pt;height:27.8pt;z-index:251670528;mso-position-horizontal:absolute;mso-position-horizontal-relative:text;mso-position-vertical:absolute;mso-position-vertical-relative:line;mso-wrap-distance-left:0.0pt;mso-wrap-distance-top:0.0pt;mso-wrap-distance-right:0.0pt;mso-wrap-distance-bottom:0.0pt;">
+              <v:shape id="_x0000_s1034" type="#_x0000_t202" style="visibility:visible;position:absolute;margin-left:173.4pt;margin-top:527.4pt;width:352.5pt;height:27.8pt;z-index:251693056;mso-position-horizontal:absolute;mso-position-horizontal-relative:text;mso-position-vertical:absolute;mso-position-vertical-relative:line;mso-wrap-distance-left:0.0pt;mso-wrap-distance-top:0.0pt;mso-wrap-distance-right:0.0pt;mso-wrap-distance-bottom:0.0pt;">
                 <v:fill on="f"/>
                 <v:stroke on="f" weight="1.0pt" dashstyle="solid" endcap="flat" miterlimit="400.0%" joinstyle="miter" linestyle="single" startarrow="none" startarrowwidth="medium" startarrowlength="medium" endarrow="none" endarrowwidth="medium" endarrowlength="medium"/>
                 <v:textbox>
                   <w:txbxContent>
                     <w:p>
                       <w:pPr>
-                        <w:pStyle w:val="Body"/>
+                        <w:pStyle w:val="Body A"/>
                       </w:pPr>
                       <w:r>
                         <w:rPr>
@@ -935,7 +749,7 @@
                           <w:rtl w:val="0"/>
                           <w:lang w:val="en-US"/>
                         </w:rPr>
-                        <w:t>University of Memphis /// 1993 - 1996</w:t>
+                        <w:t>Brown College /// 1996 - 1998</w:t>
                       </w:r>
                     </w:p>
                   </w:txbxContent>
@@ -950,106 +764,18 @@
         <mc:AlternateContent>
           <mc:Choice Requires="wps">
             <w:drawing>
-              <wp:anchor distT="0" distB="0" distL="0" distR="0" simplePos="0" relativeHeight="251694080" behindDoc="0" locked="0" layoutInCell="1" allowOverlap="1">
+              <wp:anchor distT="0" distB="0" distL="0" distR="0" simplePos="0" relativeHeight="251665408" behindDoc="0" locked="0" layoutInCell="1" allowOverlap="1">
                 <wp:simplePos x="0" y="0"/>
                 <wp:positionH relativeFrom="column">
-                  <wp:posOffset>2213610</wp:posOffset>
+                  <wp:posOffset>2162175</wp:posOffset>
                 </wp:positionH>
                 <wp:positionV relativeFrom="line">
-                  <wp:posOffset>6995160</wp:posOffset>
-                </wp:positionV>
-                <wp:extent cx="4429125" cy="335280"/>
-                <wp:effectExtent l="0" t="0" r="0" b="0"/>
-                <wp:wrapNone/>
-                <wp:docPr id="1073741834" name="officeArt object" descr="Text Box 23"/>
-                <wp:cNvGraphicFramePr/>
-                <a:graphic xmlns:a="http://schemas.openxmlformats.org/drawingml/2006/main">
-                  <a:graphicData uri="http://schemas.microsoft.com/office/word/2010/wordprocessingShape">
-                    <wps:wsp>
-                      <wps:cNvSpPr txBox="1"/>
-                      <wps:spPr>
-                        <a:xfrm>
-                          <a:off x="0" y="0"/>
-                          <a:ext cx="4429125" cy="335280"/>
-                        </a:xfrm>
-                        <a:prstGeom prst="rect">
-                          <a:avLst/>
-                        </a:prstGeom>
-                        <a:noFill/>
-                        <a:ln w="12700" cap="flat">
-                          <a:noFill/>
-                          <a:miter lim="400000"/>
-                        </a:ln>
-                        <a:effectLst/>
-                      </wps:spPr>
-                      <wps:txbx>
-                        <w:txbxContent>
-                          <w:p>
-                            <w:pPr>
-                              <w:pStyle w:val="Body"/>
-                            </w:pPr>
-                            <w:r>
-                              <w:rPr>
-                                <w:rtl w:val="0"/>
-                                <w:lang w:val="it-IT"/>
-                              </w:rPr>
-                              <w:t>Assoc. Computer Programming</w:t>
-                            </w:r>
-                          </w:p>
-                        </w:txbxContent>
-                      </wps:txbx>
-                      <wps:bodyPr wrap="square" lIns="45719" tIns="45719" rIns="45719" bIns="45719" numCol="1" anchor="t">
-                        <a:noAutofit/>
-                      </wps:bodyPr>
-                    </wps:wsp>
-                  </a:graphicData>
-                </a:graphic>
-              </wp:anchor>
-            </w:drawing>
-          </mc:Choice>
-          <mc:Fallback>
-            <w:pict>
-              <v:shape id="_x0000_s1035" type="#_x0000_t202" style="visibility:visible;position:absolute;margin-left:174.3pt;margin-top:550.8pt;width:348.8pt;height:26.4pt;z-index:251694080;mso-position-horizontal:absolute;mso-position-horizontal-relative:text;mso-position-vertical:absolute;mso-position-vertical-relative:line;mso-wrap-distance-left:0.0pt;mso-wrap-distance-top:0.0pt;mso-wrap-distance-right:0.0pt;mso-wrap-distance-bottom:0.0pt;">
-                <v:fill on="f"/>
-                <v:stroke on="f" weight="1.0pt" dashstyle="solid" endcap="flat" miterlimit="400.0%" joinstyle="miter" linestyle="single" startarrow="none" startarrowwidth="medium" startarrowlength="medium" endarrow="none" endarrowwidth="medium" endarrowlength="medium"/>
-                <v:textbox>
-                  <w:txbxContent>
-                    <w:p>
-                      <w:pPr>
-                        <w:pStyle w:val="Body"/>
-                      </w:pPr>
-                      <w:r>
-                        <w:rPr>
-                          <w:rtl w:val="0"/>
-                          <w:lang w:val="it-IT"/>
-                        </w:rPr>
-                        <w:t>Assoc. Computer Programming</w:t>
-                      </w:r>
-                    </w:p>
-                  </w:txbxContent>
-                </v:textbox>
-                <w10:wrap type="none" side="bothSides" anchorx="text"/>
-              </v:shape>
-            </w:pict>
-          </mc:Fallback>
-        </mc:AlternateContent>
-      </w:r>
-      <w:r>
-        <mc:AlternateContent>
-          <mc:Choice Requires="wps">
-            <w:drawing>
-              <wp:anchor distT="0" distB="0" distL="0" distR="0" simplePos="0" relativeHeight="251693056" behindDoc="0" locked="0" layoutInCell="1" allowOverlap="1">
-                <wp:simplePos x="0" y="0"/>
-                <wp:positionH relativeFrom="column">
-                  <wp:posOffset>2202179</wp:posOffset>
-                </wp:positionH>
-                <wp:positionV relativeFrom="line">
-                  <wp:posOffset>6697980</wp:posOffset>
+                  <wp:posOffset>3928745</wp:posOffset>
                 </wp:positionV>
                 <wp:extent cx="4476750" cy="352425"/>
                 <wp:effectExtent l="0" t="0" r="0" b="0"/>
                 <wp:wrapNone/>
-                <wp:docPr id="1073741835" name="officeArt object" descr="Text Box 22"/>
+                <wp:docPr id="1073741834" name="officeArt object" descr="Text Box 17"/>
                 <wp:cNvGraphicFramePr/>
                 <a:graphic xmlns:a="http://schemas.openxmlformats.org/drawingml/2006/main">
                   <a:graphicData uri="http://schemas.microsoft.com/office/word/2010/wordprocessingShape">
@@ -1074,7 +800,7 @@
                         <w:txbxContent>
                           <w:p>
                             <w:pPr>
-                              <w:pStyle w:val="Body"/>
+                              <w:pStyle w:val="Body A"/>
                             </w:pPr>
                             <w:r>
                               <w:rPr>
@@ -1083,12 +809,12 @@
                                 <w:rtl w:val="0"/>
                                 <w:lang w:val="en-US"/>
                               </w:rPr>
-                              <w:t>Brown College /// 1996 - 1998</w:t>
+                              <w:t>Lead Engineer, Target /// 2014 - 2018</w:t>
                             </w:r>
                           </w:p>
                         </w:txbxContent>
                       </wps:txbx>
-                      <wps:bodyPr wrap="square" lIns="45719" tIns="45719" rIns="45719" bIns="45719" numCol="1" anchor="t">
+                      <wps:bodyPr wrap="square" lIns="45718" tIns="45718" rIns="45718" bIns="45718" numCol="1" anchor="t">
                         <a:noAutofit/>
                       </wps:bodyPr>
                     </wps:wsp>
@@ -1099,14 +825,14 @@
           </mc:Choice>
           <mc:Fallback>
             <w:pict>
-              <v:shape id="_x0000_s1036" type="#_x0000_t202" style="visibility:visible;position:absolute;margin-left:173.4pt;margin-top:527.4pt;width:352.5pt;height:27.8pt;z-index:251693056;mso-position-horizontal:absolute;mso-position-horizontal-relative:text;mso-position-vertical:absolute;mso-position-vertical-relative:line;mso-wrap-distance-left:0.0pt;mso-wrap-distance-top:0.0pt;mso-wrap-distance-right:0.0pt;mso-wrap-distance-bottom:0.0pt;">
+              <v:shape id="_x0000_s1035" type="#_x0000_t202" style="visibility:visible;position:absolute;margin-left:170.2pt;margin-top:309.4pt;width:352.5pt;height:27.8pt;z-index:251665408;mso-position-horizontal:absolute;mso-position-horizontal-relative:text;mso-position-vertical:absolute;mso-position-vertical-relative:line;mso-wrap-distance-left:0.0pt;mso-wrap-distance-top:0.0pt;mso-wrap-distance-right:0.0pt;mso-wrap-distance-bottom:0.0pt;">
                 <v:fill on="f"/>
                 <v:stroke on="f" weight="1.0pt" dashstyle="solid" endcap="flat" miterlimit="400.0%" joinstyle="miter" linestyle="single" startarrow="none" startarrowwidth="medium" startarrowlength="medium" endarrow="none" endarrowwidth="medium" endarrowlength="medium"/>
                 <v:textbox>
                   <w:txbxContent>
                     <w:p>
                       <w:pPr>
-                        <w:pStyle w:val="Body"/>
+                        <w:pStyle w:val="Body A"/>
                       </w:pPr>
                       <w:r>
                         <w:rPr>
@@ -1115,7 +841,7 @@
                           <w:rtl w:val="0"/>
                           <w:lang w:val="en-US"/>
                         </w:rPr>
-                        <w:t>Brown College /// 1996 - 1998</w:t>
+                        <w:t>Lead Engineer, Target /// 2014 - 2018</w:t>
                       </w:r>
                     </w:p>
                   </w:txbxContent>
@@ -1130,106 +856,18 @@
         <mc:AlternateContent>
           <mc:Choice Requires="wps">
             <w:drawing>
-              <wp:anchor distT="0" distB="0" distL="0" distR="0" simplePos="0" relativeHeight="251668480" behindDoc="0" locked="0" layoutInCell="1" allowOverlap="1">
-                <wp:simplePos x="0" y="0"/>
-                <wp:positionH relativeFrom="column">
-                  <wp:posOffset>2164079</wp:posOffset>
-                </wp:positionH>
-                <wp:positionV relativeFrom="line">
-                  <wp:posOffset>5608319</wp:posOffset>
-                </wp:positionV>
-                <wp:extent cx="4429125" cy="655321"/>
-                <wp:effectExtent l="0" t="0" r="0" b="0"/>
-                <wp:wrapNone/>
-                <wp:docPr id="1073741836" name="officeArt object" descr="Text Box 20"/>
-                <wp:cNvGraphicFramePr/>
-                <a:graphic xmlns:a="http://schemas.openxmlformats.org/drawingml/2006/main">
-                  <a:graphicData uri="http://schemas.microsoft.com/office/word/2010/wordprocessingShape">
-                    <wps:wsp>
-                      <wps:cNvSpPr txBox="1"/>
-                      <wps:spPr>
-                        <a:xfrm>
-                          <a:off x="0" y="0"/>
-                          <a:ext cx="4429125" cy="655321"/>
-                        </a:xfrm>
-                        <a:prstGeom prst="rect">
-                          <a:avLst/>
-                        </a:prstGeom>
-                        <a:noFill/>
-                        <a:ln w="12700" cap="flat">
-                          <a:noFill/>
-                          <a:miter lim="400000"/>
-                        </a:ln>
-                        <a:effectLst/>
-                      </wps:spPr>
-                      <wps:txbx>
-                        <w:txbxContent>
-                          <w:p>
-                            <w:pPr>
-                              <w:pStyle w:val="Body"/>
-                            </w:pPr>
-                            <w:r>
-                              <w:rPr>
-                                <w:rtl w:val="0"/>
-                                <w:lang w:val="en-US"/>
-                              </w:rPr>
-                              <w:t>A member of the Transformers team that brought BestBuy.com from a self-hosted, proprietary ATG commerce system to an open-sourced platform hosted in EC2 and Rackspace.</w:t>
-                            </w:r>
-                          </w:p>
-                        </w:txbxContent>
-                      </wps:txbx>
-                      <wps:bodyPr wrap="square" lIns="45719" tIns="45719" rIns="45719" bIns="45719" numCol="1" anchor="t">
-                        <a:noAutofit/>
-                      </wps:bodyPr>
-                    </wps:wsp>
-                  </a:graphicData>
-                </a:graphic>
-              </wp:anchor>
-            </w:drawing>
-          </mc:Choice>
-          <mc:Fallback>
-            <w:pict>
-              <v:shape id="_x0000_s1037" type="#_x0000_t202" style="visibility:visible;position:absolute;margin-left:170.4pt;margin-top:441.6pt;width:348.8pt;height:51.6pt;z-index:251668480;mso-position-horizontal:absolute;mso-position-horizontal-relative:text;mso-position-vertical:absolute;mso-position-vertical-relative:line;mso-wrap-distance-left:0.0pt;mso-wrap-distance-top:0.0pt;mso-wrap-distance-right:0.0pt;mso-wrap-distance-bottom:0.0pt;">
-                <v:fill on="f"/>
-                <v:stroke on="f" weight="1.0pt" dashstyle="solid" endcap="flat" miterlimit="400.0%" joinstyle="miter" linestyle="single" startarrow="none" startarrowwidth="medium" startarrowlength="medium" endarrow="none" endarrowwidth="medium" endarrowlength="medium"/>
-                <v:textbox>
-                  <w:txbxContent>
-                    <w:p>
-                      <w:pPr>
-                        <w:pStyle w:val="Body"/>
-                      </w:pPr>
-                      <w:r>
-                        <w:rPr>
-                          <w:rtl w:val="0"/>
-                          <w:lang w:val="en-US"/>
-                        </w:rPr>
-                        <w:t>A member of the Transformers team that brought BestBuy.com from a self-hosted, proprietary ATG commerce system to an open-sourced platform hosted in EC2 and Rackspace.</w:t>
-                      </w:r>
-                    </w:p>
-                  </w:txbxContent>
-                </v:textbox>
-                <w10:wrap type="none" side="bothSides" anchorx="text"/>
-              </v:shape>
-            </w:pict>
-          </mc:Fallback>
-        </mc:AlternateContent>
-      </w:r>
-      <w:r>
-        <mc:AlternateContent>
-          <mc:Choice Requires="wps">
-            <w:drawing>
-              <wp:anchor distT="0" distB="0" distL="0" distR="0" simplePos="0" relativeHeight="251665408" behindDoc="0" locked="0" layoutInCell="1" allowOverlap="1">
+              <wp:anchor distT="0" distB="0" distL="0" distR="0" simplePos="0" relativeHeight="251663360" behindDoc="0" locked="0" layoutInCell="1" allowOverlap="1">
                 <wp:simplePos x="0" y="0"/>
                 <wp:positionH relativeFrom="column">
                   <wp:posOffset>2162175</wp:posOffset>
                 </wp:positionH>
                 <wp:positionV relativeFrom="line">
-                  <wp:posOffset>3928745</wp:posOffset>
+                  <wp:posOffset>2640329</wp:posOffset>
                 </wp:positionV>
                 <wp:extent cx="4476750" cy="352425"/>
                 <wp:effectExtent l="0" t="0" r="0" b="0"/>
                 <wp:wrapNone/>
-                <wp:docPr id="1073741837" name="officeArt object" descr="Text Box 17"/>
+                <wp:docPr id="1073741835" name="officeArt object" descr="Text Box 9"/>
                 <wp:cNvGraphicFramePr/>
                 <a:graphic xmlns:a="http://schemas.openxmlformats.org/drawingml/2006/main">
                   <a:graphicData uri="http://schemas.microsoft.com/office/word/2010/wordprocessingShape">
@@ -1254,7 +892,7 @@
                         <w:txbxContent>
                           <w:p>
                             <w:pPr>
-                              <w:pStyle w:val="Body"/>
+                              <w:pStyle w:val="Body A"/>
                             </w:pPr>
                             <w:r>
                               <w:rPr>
@@ -1263,12 +901,12 @@
                                 <w:rtl w:val="0"/>
                                 <w:lang w:val="en-US"/>
                               </w:rPr>
-                              <w:t>Lead Engineer, Target /// 2014 - 2018</w:t>
+                              <w:t>Lead Engineer, Regis Corporation /// 2018 -&gt; Now</w:t>
                             </w:r>
                           </w:p>
                         </w:txbxContent>
                       </wps:txbx>
-                      <wps:bodyPr wrap="square" lIns="45719" tIns="45719" rIns="45719" bIns="45719" numCol="1" anchor="t">
+                      <wps:bodyPr wrap="square" lIns="45718" tIns="45718" rIns="45718" bIns="45718" numCol="1" anchor="t">
                         <a:noAutofit/>
                       </wps:bodyPr>
                     </wps:wsp>
@@ -1279,14 +917,14 @@
           </mc:Choice>
           <mc:Fallback>
             <w:pict>
-              <v:shape id="_x0000_s1038" type="#_x0000_t202" style="visibility:visible;position:absolute;margin-left:170.2pt;margin-top:309.4pt;width:352.5pt;height:27.8pt;z-index:251665408;mso-position-horizontal:absolute;mso-position-horizontal-relative:text;mso-position-vertical:absolute;mso-position-vertical-relative:line;mso-wrap-distance-left:0.0pt;mso-wrap-distance-top:0.0pt;mso-wrap-distance-right:0.0pt;mso-wrap-distance-bottom:0.0pt;">
+              <v:shape id="_x0000_s1036" type="#_x0000_t202" style="visibility:visible;position:absolute;margin-left:170.2pt;margin-top:207.9pt;width:352.5pt;height:27.8pt;z-index:251663360;mso-position-horizontal:absolute;mso-position-horizontal-relative:text;mso-position-vertical:absolute;mso-position-vertical-relative:line;mso-wrap-distance-left:0.0pt;mso-wrap-distance-top:0.0pt;mso-wrap-distance-right:0.0pt;mso-wrap-distance-bottom:0.0pt;">
                 <v:fill on="f"/>
                 <v:stroke on="f" weight="1.0pt" dashstyle="solid" endcap="flat" miterlimit="400.0%" joinstyle="miter" linestyle="single" startarrow="none" startarrowwidth="medium" startarrowlength="medium" endarrow="none" endarrowwidth="medium" endarrowlength="medium"/>
                 <v:textbox>
                   <w:txbxContent>
                     <w:p>
                       <w:pPr>
-                        <w:pStyle w:val="Body"/>
+                        <w:pStyle w:val="Body A"/>
                       </w:pPr>
                       <w:r>
                         <w:rPr>
@@ -1295,7 +933,7 @@
                           <w:rtl w:val="0"/>
                           <w:lang w:val="en-US"/>
                         </w:rPr>
-                        <w:t>Lead Engineer, Target /// 2014 - 2018</w:t>
+                        <w:t>Lead Engineer, Regis Corporation /// 2018 -&gt; Now</w:t>
                       </w:r>
                     </w:p>
                   </w:txbxContent>
@@ -1310,18 +948,18 @@
         <mc:AlternateContent>
           <mc:Choice Requires="wps">
             <w:drawing>
-              <wp:anchor distT="0" distB="0" distL="0" distR="0" simplePos="0" relativeHeight="251667456" behindDoc="0" locked="0" layoutInCell="1" allowOverlap="1">
+              <wp:anchor distT="0" distB="0" distL="0" distR="0" simplePos="0" relativeHeight="251695104" behindDoc="0" locked="0" layoutInCell="1" allowOverlap="1">
                 <wp:simplePos x="0" y="0"/>
                 <wp:positionH relativeFrom="column">
-                  <wp:posOffset>2162175</wp:posOffset>
+                  <wp:posOffset>-685800</wp:posOffset>
                 </wp:positionH>
                 <wp:positionV relativeFrom="line">
-                  <wp:posOffset>5291455</wp:posOffset>
+                  <wp:posOffset>8191500</wp:posOffset>
                 </wp:positionV>
-                <wp:extent cx="4530725" cy="352425"/>
+                <wp:extent cx="1339217" cy="314325"/>
                 <wp:effectExtent l="0" t="0" r="0" b="0"/>
                 <wp:wrapNone/>
-                <wp:docPr id="1073741838" name="officeArt object" descr="Text Box 19"/>
+                <wp:docPr id="1073741836" name="officeArt object" descr="Text Box 37"/>
                 <wp:cNvGraphicFramePr/>
                 <a:graphic xmlns:a="http://schemas.openxmlformats.org/drawingml/2006/main">
                   <a:graphicData uri="http://schemas.microsoft.com/office/word/2010/wordprocessingShape">
@@ -1330,7 +968,7 @@
                       <wps:spPr>
                         <a:xfrm>
                           <a:off x="0" y="0"/>
-                          <a:ext cx="4530725" cy="352425"/>
+                          <a:ext cx="1339217" cy="314325"/>
                         </a:xfrm>
                         <a:prstGeom prst="rect">
                           <a:avLst/>
@@ -1346,21 +984,20 @@
                         <w:txbxContent>
                           <w:p>
                             <w:pPr>
-                              <w:pStyle w:val="Body"/>
+                              <w:pStyle w:val="Body A"/>
                             </w:pPr>
                             <w:r>
                               <w:rPr>
-                                <w:sz w:val="32"/>
-                                <w:szCs w:val="32"/>
-                                <w:rtl w:val="0"/>
-                                <w:lang w:val="en-US"/>
-                              </w:rPr>
-                              <w:t>Sr. Software Engineer, Best Buy /// 2012 -&gt; 2014</w:t>
+                                <w:sz w:val="24"/>
+                                <w:szCs w:val="24"/>
+                                <w:rtl w:val="0"/>
+                              </w:rPr>
+                              <w:t>Scrum/Agile:</w:t>
                             </w:r>
                           </w:p>
                         </w:txbxContent>
                       </wps:txbx>
-                      <wps:bodyPr wrap="square" lIns="45719" tIns="45719" rIns="45719" bIns="45719" numCol="1" anchor="t">
+                      <wps:bodyPr wrap="square" lIns="45718" tIns="45718" rIns="45718" bIns="45718" numCol="1" anchor="t">
                         <a:noAutofit/>
                       </wps:bodyPr>
                     </wps:wsp>
@@ -1371,403 +1008,22 @@
           </mc:Choice>
           <mc:Fallback>
             <w:pict>
-              <v:shape id="_x0000_s1039" type="#_x0000_t202" style="visibility:visible;position:absolute;margin-left:170.2pt;margin-top:416.6pt;width:356.8pt;height:27.8pt;z-index:251667456;mso-position-horizontal:absolute;mso-position-horizontal-relative:text;mso-position-vertical:absolute;mso-position-vertical-relative:line;mso-wrap-distance-left:0.0pt;mso-wrap-distance-top:0.0pt;mso-wrap-distance-right:0.0pt;mso-wrap-distance-bottom:0.0pt;">
+              <v:shape id="_x0000_s1037" type="#_x0000_t202" style="visibility:visible;position:absolute;margin-left:-54.0pt;margin-top:645.0pt;width:105.5pt;height:24.8pt;z-index:251695104;mso-position-horizontal:absolute;mso-position-horizontal-relative:text;mso-position-vertical:absolute;mso-position-vertical-relative:line;mso-wrap-distance-left:0.0pt;mso-wrap-distance-top:0.0pt;mso-wrap-distance-right:0.0pt;mso-wrap-distance-bottom:0.0pt;">
                 <v:fill on="f"/>
                 <v:stroke on="f" weight="1.0pt" dashstyle="solid" endcap="flat" miterlimit="400.0%" joinstyle="miter" linestyle="single" startarrow="none" startarrowwidth="medium" startarrowlength="medium" endarrow="none" endarrowwidth="medium" endarrowlength="medium"/>
                 <v:textbox>
                   <w:txbxContent>
                     <w:p>
                       <w:pPr>
-                        <w:pStyle w:val="Body"/>
+                        <w:pStyle w:val="Body A"/>
                       </w:pPr>
                       <w:r>
                         <w:rPr>
-                          <w:sz w:val="32"/>
-                          <w:szCs w:val="32"/>
-                          <w:rtl w:val="0"/>
-                          <w:lang w:val="en-US"/>
-                        </w:rPr>
-                        <w:t>Sr. Software Engineer, Best Buy /// 2012 -&gt; 2014</w:t>
-                      </w:r>
-                    </w:p>
-                  </w:txbxContent>
-                </v:textbox>
-                <w10:wrap type="none" side="bothSides" anchorx="text"/>
-              </v:shape>
-            </w:pict>
-          </mc:Fallback>
-        </mc:AlternateContent>
-      </w:r>
-      <w:r>
-        <mc:AlternateContent>
-          <mc:Choice Requires="wps">
-            <w:drawing>
-              <wp:anchor distT="0" distB="0" distL="0" distR="0" simplePos="0" relativeHeight="251673600" behindDoc="0" locked="0" layoutInCell="1" allowOverlap="1">
-                <wp:simplePos x="0" y="0"/>
-                <wp:positionH relativeFrom="column">
-                  <wp:posOffset>-708659</wp:posOffset>
-                </wp:positionH>
-                <wp:positionV relativeFrom="line">
-                  <wp:posOffset>2689859</wp:posOffset>
-                </wp:positionV>
-                <wp:extent cx="2586990" cy="3154681"/>
-                <wp:effectExtent l="0" t="0" r="0" b="0"/>
-                <wp:wrapNone/>
-                <wp:docPr id="1073741839" name="officeArt object" descr="Text Box 31"/>
-                <wp:cNvGraphicFramePr/>
-                <a:graphic xmlns:a="http://schemas.openxmlformats.org/drawingml/2006/main">
-                  <a:graphicData uri="http://schemas.microsoft.com/office/word/2010/wordprocessingShape">
-                    <wps:wsp>
-                      <wps:cNvSpPr txBox="1"/>
-                      <wps:spPr>
-                        <a:xfrm>
-                          <a:off x="0" y="0"/>
-                          <a:ext cx="2586990" cy="3154681"/>
-                        </a:xfrm>
-                        <a:prstGeom prst="rect">
-                          <a:avLst/>
-                        </a:prstGeom>
-                        <a:noFill/>
-                        <a:ln w="12700" cap="flat">
-                          <a:noFill/>
-                          <a:miter lim="400000"/>
-                        </a:ln>
-                        <a:effectLst/>
-                      </wps:spPr>
-                      <wps:txbx>
-                        <w:txbxContent>
-                          <w:p>
-                            <w:pPr>
-                              <w:pStyle w:val="Body"/>
-                            </w:pPr>
-                            <w:r>
-                              <w:rPr>
-                                <w:rtl w:val="0"/>
-                                <w:lang w:val="en-US"/>
-                              </w:rPr>
-                              <w:t>Senior/lead software engineer and product owner, specializing in breaking down ideas, coordinating cross-team execution, determine viability and then learn whether to pivot or persevere.</w:t>
-                            </w:r>
-                          </w:p>
-                          <w:p>
-                            <w:pPr>
-                              <w:pStyle w:val="Body"/>
-                            </w:pPr>
-                            <w:r>
-                              <w:rPr>
-                                <w:rtl w:val="0"/>
-                                <w:lang w:val="en-US"/>
-                              </w:rPr>
-                              <w:t>I am an inquisitive person who enjoys solving hard problems, learning new domains, and creating systems that are manageable and amenable to change. In order to help our team succeed, I find and remove obstacles, answer many smart questions, and ask even more dumb ones. My experience culminates into a pattern recognition engine that favours guidance over direction and leadership over control.</w:t>
-                            </w:r>
-                          </w:p>
-                        </w:txbxContent>
-                      </wps:txbx>
-                      <wps:bodyPr wrap="square" lIns="45719" tIns="45719" rIns="45719" bIns="45719" numCol="1" anchor="t">
-                        <a:noAutofit/>
-                      </wps:bodyPr>
-                    </wps:wsp>
-                  </a:graphicData>
-                </a:graphic>
-              </wp:anchor>
-            </w:drawing>
-          </mc:Choice>
-          <mc:Fallback>
-            <w:pict>
-              <v:shape id="_x0000_s1040" type="#_x0000_t202" style="visibility:visible;position:absolute;margin-left:-55.8pt;margin-top:211.8pt;width:203.7pt;height:248.4pt;z-index:251673600;mso-position-horizontal:absolute;mso-position-horizontal-relative:text;mso-position-vertical:absolute;mso-position-vertical-relative:line;mso-wrap-distance-left:0.0pt;mso-wrap-distance-top:0.0pt;mso-wrap-distance-right:0.0pt;mso-wrap-distance-bottom:0.0pt;">
-                <v:fill on="f"/>
-                <v:stroke on="f" weight="1.0pt" dashstyle="solid" endcap="flat" miterlimit="400.0%" joinstyle="miter" linestyle="single" startarrow="none" startarrowwidth="medium" startarrowlength="medium" endarrow="none" endarrowwidth="medium" endarrowlength="medium"/>
-                <v:textbox>
-                  <w:txbxContent>
-                    <w:p>
-                      <w:pPr>
-                        <w:pStyle w:val="Body"/>
-                      </w:pPr>
-                      <w:r>
-                        <w:rPr>
-                          <w:rtl w:val="0"/>
-                          <w:lang w:val="en-US"/>
-                        </w:rPr>
-                        <w:t>Senior/lead software engineer and product owner, specializing in breaking down ideas, coordinating cross-team execution, determine viability and then learn whether to pivot or persevere.</w:t>
-                      </w:r>
-                    </w:p>
-                    <w:p>
-                      <w:pPr>
-                        <w:pStyle w:val="Body"/>
-                      </w:pPr>
-                      <w:r>
-                        <w:rPr>
-                          <w:rtl w:val="0"/>
-                          <w:lang w:val="en-US"/>
-                        </w:rPr>
-                        <w:t>I am an inquisitive person who enjoys solving hard problems, learning new domains, and creating systems that are manageable and amenable to change. In order to help our team succeed, I find and remove obstacles, answer many smart questions, and ask even more dumb ones. My experience culminates into a pattern recognition engine that favours guidance over direction and leadership over control.</w:t>
-                      </w:r>
-                    </w:p>
-                  </w:txbxContent>
-                </v:textbox>
-                <w10:wrap type="none" side="bothSides" anchorx="text"/>
-              </v:shape>
-            </w:pict>
-          </mc:Fallback>
-        </mc:AlternateContent>
-      </w:r>
-      <w:r>
-        <mc:AlternateContent>
-          <mc:Choice Requires="wps">
-            <w:drawing>
-              <wp:anchor distT="0" distB="0" distL="0" distR="0" simplePos="0" relativeHeight="251666432" behindDoc="0" locked="0" layoutInCell="1" allowOverlap="1">
-                <wp:simplePos x="0" y="0"/>
-                <wp:positionH relativeFrom="column">
-                  <wp:posOffset>2164080</wp:posOffset>
-                </wp:positionH>
-                <wp:positionV relativeFrom="line">
-                  <wp:posOffset>4229100</wp:posOffset>
-                </wp:positionV>
-                <wp:extent cx="4499610" cy="1196340"/>
-                <wp:effectExtent l="0" t="0" r="0" b="0"/>
-                <wp:wrapNone/>
-                <wp:docPr id="1073741840" name="officeArt object" descr="Text Box 18"/>
-                <wp:cNvGraphicFramePr/>
-                <a:graphic xmlns:a="http://schemas.openxmlformats.org/drawingml/2006/main">
-                  <a:graphicData uri="http://schemas.microsoft.com/office/word/2010/wordprocessingShape">
-                    <wps:wsp>
-                      <wps:cNvSpPr txBox="1"/>
-                      <wps:spPr>
-                        <a:xfrm>
-                          <a:off x="0" y="0"/>
-                          <a:ext cx="4499610" cy="1196340"/>
-                        </a:xfrm>
-                        <a:prstGeom prst="rect">
-                          <a:avLst/>
-                        </a:prstGeom>
-                        <a:noFill/>
-                        <a:ln w="12700" cap="flat">
-                          <a:noFill/>
-                          <a:miter lim="400000"/>
-                        </a:ln>
-                        <a:effectLst/>
-                      </wps:spPr>
-                      <wps:txbx>
-                        <w:txbxContent>
-                          <w:p>
-                            <w:pPr>
-                              <w:pStyle w:val="Body"/>
-                            </w:pPr>
-                            <w:r>
-                              <w:rPr>
-                                <w:rtl w:val="0"/>
-                                <w:lang w:val="en-US"/>
-                              </w:rPr>
-                              <w:t>Designed, implemented and supported a platform that managed first-party IoT devices and third party integrations.  Built a friction-less smart shopping cart utilizing object detection.  Designed and built a smart-store service bus incorporating WiFi, RFID and IoT device signals and routing them into real-time decision-making systems.</w:t>
-                            </w:r>
-                          </w:p>
-                        </w:txbxContent>
-                      </wps:txbx>
-                      <wps:bodyPr wrap="square" lIns="45719" tIns="45719" rIns="45719" bIns="45719" numCol="1" anchor="t">
-                        <a:noAutofit/>
-                      </wps:bodyPr>
-                    </wps:wsp>
-                  </a:graphicData>
-                </a:graphic>
-              </wp:anchor>
-            </w:drawing>
-          </mc:Choice>
-          <mc:Fallback>
-            <w:pict>
-              <v:shape id="_x0000_s1041" type="#_x0000_t202" style="visibility:visible;position:absolute;margin-left:170.4pt;margin-top:333.0pt;width:354.3pt;height:94.2pt;z-index:251666432;mso-position-horizontal:absolute;mso-position-horizontal-relative:text;mso-position-vertical:absolute;mso-position-vertical-relative:line;mso-wrap-distance-left:0.0pt;mso-wrap-distance-top:0.0pt;mso-wrap-distance-right:0.0pt;mso-wrap-distance-bottom:0.0pt;">
-                <v:fill on="f"/>
-                <v:stroke on="f" weight="1.0pt" dashstyle="solid" endcap="flat" miterlimit="400.0%" joinstyle="miter" linestyle="single" startarrow="none" startarrowwidth="medium" startarrowlength="medium" endarrow="none" endarrowwidth="medium" endarrowlength="medium"/>
-                <v:textbox>
-                  <w:txbxContent>
-                    <w:p>
-                      <w:pPr>
-                        <w:pStyle w:val="Body"/>
-                      </w:pPr>
-                      <w:r>
-                        <w:rPr>
-                          <w:rtl w:val="0"/>
-                          <w:lang w:val="en-US"/>
-                        </w:rPr>
-                        <w:t>Designed, implemented and supported a platform that managed first-party IoT devices and third party integrations.  Built a friction-less smart shopping cart utilizing object detection.  Designed and built a smart-store service bus incorporating WiFi, RFID and IoT device signals and routing them into real-time decision-making systems.</w:t>
-                      </w:r>
-                    </w:p>
-                  </w:txbxContent>
-                </v:textbox>
-                <w10:wrap type="none" side="bothSides" anchorx="text"/>
-              </v:shape>
-            </w:pict>
-          </mc:Fallback>
-        </mc:AlternateContent>
-      </w:r>
-      <w:r>
-        <mc:AlternateContent>
-          <mc:Choice Requires="wps">
-            <w:drawing>
-              <wp:anchor distT="0" distB="0" distL="0" distR="0" simplePos="0" relativeHeight="251664384" behindDoc="0" locked="0" layoutInCell="1" allowOverlap="1">
-                <wp:simplePos x="0" y="0"/>
-                <wp:positionH relativeFrom="column">
-                  <wp:posOffset>2164079</wp:posOffset>
-                </wp:positionH>
-                <wp:positionV relativeFrom="line">
-                  <wp:posOffset>2956560</wp:posOffset>
-                </wp:positionV>
-                <wp:extent cx="4429125" cy="998220"/>
-                <wp:effectExtent l="0" t="0" r="0" b="0"/>
-                <wp:wrapNone/>
-                <wp:docPr id="1073741841" name="officeArt object" descr="Text Box 10"/>
-                <wp:cNvGraphicFramePr/>
-                <a:graphic xmlns:a="http://schemas.openxmlformats.org/drawingml/2006/main">
-                  <a:graphicData uri="http://schemas.microsoft.com/office/word/2010/wordprocessingShape">
-                    <wps:wsp>
-                      <wps:cNvSpPr txBox="1"/>
-                      <wps:spPr>
-                        <a:xfrm>
-                          <a:off x="0" y="0"/>
-                          <a:ext cx="4429125" cy="998220"/>
-                        </a:xfrm>
-                        <a:prstGeom prst="rect">
-                          <a:avLst/>
-                        </a:prstGeom>
-                        <a:noFill/>
-                        <a:ln w="12700" cap="flat">
-                          <a:noFill/>
-                          <a:miter lim="400000"/>
-                        </a:ln>
-                        <a:effectLst/>
-                      </wps:spPr>
-                      <wps:txbx>
-                        <w:txbxContent>
-                          <w:p>
-                            <w:pPr>
-                              <w:pStyle w:val="Body"/>
-                            </w:pPr>
-                            <w:r>
-                              <w:rPr>
-                                <w:rtl w:val="0"/>
-                                <w:lang w:val="en-US"/>
-                              </w:rPr>
-                              <w:t>Designed and implemented a salon management product. The product is to replace the existing POS platform with a modern Android-based solution and provide cloud business management functions such as scheduling, financial reporting and forecasting for salon managers and franchise owners.</w:t>
-                            </w:r>
-                          </w:p>
-                        </w:txbxContent>
-                      </wps:txbx>
-                      <wps:bodyPr wrap="square" lIns="45719" tIns="45719" rIns="45719" bIns="45719" numCol="1" anchor="t">
-                        <a:noAutofit/>
-                      </wps:bodyPr>
-                    </wps:wsp>
-                  </a:graphicData>
-                </a:graphic>
-              </wp:anchor>
-            </w:drawing>
-          </mc:Choice>
-          <mc:Fallback>
-            <w:pict>
-              <v:shape id="_x0000_s1042" type="#_x0000_t202" style="visibility:visible;position:absolute;margin-left:170.4pt;margin-top:232.8pt;width:348.8pt;height:78.6pt;z-index:251664384;mso-position-horizontal:absolute;mso-position-horizontal-relative:text;mso-position-vertical:absolute;mso-position-vertical-relative:line;mso-wrap-distance-left:0.0pt;mso-wrap-distance-top:0.0pt;mso-wrap-distance-right:0.0pt;mso-wrap-distance-bottom:0.0pt;">
-                <v:fill on="f"/>
-                <v:stroke on="f" weight="1.0pt" dashstyle="solid" endcap="flat" miterlimit="400.0%" joinstyle="miter" linestyle="single" startarrow="none" startarrowwidth="medium" startarrowlength="medium" endarrow="none" endarrowwidth="medium" endarrowlength="medium"/>
-                <v:textbox>
-                  <w:txbxContent>
-                    <w:p>
-                      <w:pPr>
-                        <w:pStyle w:val="Body"/>
-                      </w:pPr>
-                      <w:r>
-                        <w:rPr>
-                          <w:rtl w:val="0"/>
-                          <w:lang w:val="en-US"/>
-                        </w:rPr>
-                        <w:t>Designed and implemented a salon management product. The product is to replace the existing POS platform with a modern Android-based solution and provide cloud business management functions such as scheduling, financial reporting and forecasting for salon managers and franchise owners.</w:t>
-                      </w:r>
-                    </w:p>
-                  </w:txbxContent>
-                </v:textbox>
-                <w10:wrap type="none" side="bothSides" anchorx="text"/>
-              </v:shape>
-            </w:pict>
-          </mc:Fallback>
-        </mc:AlternateContent>
-      </w:r>
-      <w:r>
-        <mc:AlternateContent>
-          <mc:Choice Requires="wps">
-            <w:drawing>
-              <wp:anchor distT="0" distB="0" distL="0" distR="0" simplePos="0" relativeHeight="251663360" behindDoc="0" locked="0" layoutInCell="1" allowOverlap="1">
-                <wp:simplePos x="0" y="0"/>
-                <wp:positionH relativeFrom="column">
-                  <wp:posOffset>2162175</wp:posOffset>
-                </wp:positionH>
-                <wp:positionV relativeFrom="line">
-                  <wp:posOffset>2640330</wp:posOffset>
-                </wp:positionV>
-                <wp:extent cx="4476750" cy="352425"/>
-                <wp:effectExtent l="0" t="0" r="0" b="0"/>
-                <wp:wrapNone/>
-                <wp:docPr id="1073741842" name="officeArt object" descr="Text Box 9"/>
-                <wp:cNvGraphicFramePr/>
-                <a:graphic xmlns:a="http://schemas.openxmlformats.org/drawingml/2006/main">
-                  <a:graphicData uri="http://schemas.microsoft.com/office/word/2010/wordprocessingShape">
-                    <wps:wsp>
-                      <wps:cNvSpPr txBox="1"/>
-                      <wps:spPr>
-                        <a:xfrm>
-                          <a:off x="0" y="0"/>
-                          <a:ext cx="4476750" cy="352425"/>
-                        </a:xfrm>
-                        <a:prstGeom prst="rect">
-                          <a:avLst/>
-                        </a:prstGeom>
-                        <a:noFill/>
-                        <a:ln w="12700" cap="flat">
-                          <a:noFill/>
-                          <a:miter lim="400000"/>
-                        </a:ln>
-                        <a:effectLst/>
-                      </wps:spPr>
-                      <wps:txbx>
-                        <w:txbxContent>
-                          <w:p>
-                            <w:pPr>
-                              <w:pStyle w:val="Body"/>
-                            </w:pPr>
-                            <w:r>
-                              <w:rPr>
-                                <w:sz w:val="32"/>
-                                <w:szCs w:val="32"/>
-                                <w:rtl w:val="0"/>
-                                <w:lang w:val="en-US"/>
-                              </w:rPr>
-                              <w:t>Lead Engineer, Regis Corporation /// 2018 -&gt; Now</w:t>
-                            </w:r>
-                          </w:p>
-                        </w:txbxContent>
-                      </wps:txbx>
-                      <wps:bodyPr wrap="square" lIns="45719" tIns="45719" rIns="45719" bIns="45719" numCol="1" anchor="t">
-                        <a:noAutofit/>
-                      </wps:bodyPr>
-                    </wps:wsp>
-                  </a:graphicData>
-                </a:graphic>
-              </wp:anchor>
-            </w:drawing>
-          </mc:Choice>
-          <mc:Fallback>
-            <w:pict>
-              <v:shape id="_x0000_s1043" type="#_x0000_t202" style="visibility:visible;position:absolute;margin-left:170.2pt;margin-top:207.9pt;width:352.5pt;height:27.8pt;z-index:251663360;mso-position-horizontal:absolute;mso-position-horizontal-relative:text;mso-position-vertical:absolute;mso-position-vertical-relative:line;mso-wrap-distance-left:0.0pt;mso-wrap-distance-top:0.0pt;mso-wrap-distance-right:0.0pt;mso-wrap-distance-bottom:0.0pt;">
-                <v:fill on="f"/>
-                <v:stroke on="f" weight="1.0pt" dashstyle="solid" endcap="flat" miterlimit="400.0%" joinstyle="miter" linestyle="single" startarrow="none" startarrowwidth="medium" startarrowlength="medium" endarrow="none" endarrowwidth="medium" endarrowlength="medium"/>
-                <v:textbox>
-                  <w:txbxContent>
-                    <w:p>
-                      <w:pPr>
-                        <w:pStyle w:val="Body"/>
-                      </w:pPr>
-                      <w:r>
-                        <w:rPr>
-                          <w:sz w:val="32"/>
-                          <w:szCs w:val="32"/>
-                          <w:rtl w:val="0"/>
-                          <w:lang w:val="en-US"/>
-                        </w:rPr>
-                        <w:t>Lead Engineer, Regis Corporation /// 2018 -&gt; Now</w:t>
+                          <w:sz w:val="24"/>
+                          <w:szCs w:val="24"/>
+                          <w:rtl w:val="0"/>
+                        </w:rPr>
+                        <w:t>Scrum/Agile:</w:t>
                       </w:r>
                     </w:p>
                   </w:txbxContent>
@@ -1785,15 +1041,15 @@
               <wp:anchor distT="0" distB="0" distL="0" distR="0" simplePos="0" relativeHeight="251696128" behindDoc="0" locked="0" layoutInCell="1" allowOverlap="1">
                 <wp:simplePos x="0" y="0"/>
                 <wp:positionH relativeFrom="column">
-                  <wp:posOffset>825500</wp:posOffset>
+                  <wp:posOffset>850900</wp:posOffset>
                 </wp:positionH>
                 <wp:positionV relativeFrom="line">
-                  <wp:posOffset>8326120</wp:posOffset>
+                  <wp:posOffset>6609080</wp:posOffset>
                 </wp:positionV>
-                <wp:extent cx="400051" cy="0"/>
+                <wp:extent cx="400052" cy="0"/>
                 <wp:effectExtent l="0" t="0" r="0" b="0"/>
                 <wp:wrapNone/>
-                <wp:docPr id="1073741843" name="officeArt object" descr="AutoShape 40"/>
+                <wp:docPr id="1073741837" name="officeArt object" descr="AutoShape 40"/>
                 <wp:cNvGraphicFramePr/>
                 <a:graphic xmlns:a="http://schemas.openxmlformats.org/drawingml/2006/main">
                   <a:graphicData uri="http://schemas.microsoft.com/office/word/2010/wordprocessingShape">
@@ -1802,7 +1058,7 @@
                       <wps:spPr>
                         <a:xfrm>
                           <a:off x="0" y="0"/>
-                          <a:ext cx="400051" cy="0"/>
+                          <a:ext cx="400052" cy="0"/>
                         </a:xfrm>
                         <a:prstGeom prst="line">
                           <a:avLst/>
@@ -1826,154 +1082,7 @@
           </mc:Choice>
           <mc:Fallback>
             <w:pict>
-              <v:line id="_x0000_s1044" style="visibility:visible;position:absolute;margin-left:65.0pt;margin-top:655.6pt;width:31.5pt;height:0.0pt;z-index:251696128;mso-position-horizontal:absolute;mso-position-horizontal-relative:text;mso-position-vertical:absolute;mso-position-vertical-relative:line;mso-wrap-distance-left:0.0pt;mso-wrap-distance-top:0.0pt;mso-wrap-distance-right:0.0pt;mso-wrap-distance-bottom:0.0pt;">
-                <v:fill on="f"/>
-                <v:stroke filltype="solid" color="#09B9A8" opacity="100.0%" weight="4.0pt" dashstyle="solid" endcap="flat" joinstyle="round" linestyle="single" startarrow="none" startarrowwidth="medium" startarrowlength="medium" endarrow="none" endarrowwidth="medium" endarrowlength="medium"/>
-                <w10:wrap type="none" side="bothSides" anchorx="text"/>
-              </v:line>
-            </w:pict>
-          </mc:Fallback>
-        </mc:AlternateContent>
-      </w:r>
-      <w:r>
-        <mc:AlternateContent>
-          <mc:Choice Requires="wps">
-            <w:drawing>
-              <wp:anchor distT="0" distB="0" distL="0" distR="0" simplePos="0" relativeHeight="251695104" behindDoc="0" locked="0" layoutInCell="1" allowOverlap="1">
-                <wp:simplePos x="0" y="0"/>
-                <wp:positionH relativeFrom="column">
-                  <wp:posOffset>-685800</wp:posOffset>
-                </wp:positionH>
-                <wp:positionV relativeFrom="line">
-                  <wp:posOffset>8191500</wp:posOffset>
-                </wp:positionV>
-                <wp:extent cx="1339216" cy="314325"/>
-                <wp:effectExtent l="0" t="0" r="0" b="0"/>
-                <wp:wrapNone/>
-                <wp:docPr id="1073741844" name="officeArt object" descr="Text Box 37"/>
-                <wp:cNvGraphicFramePr/>
-                <a:graphic xmlns:a="http://schemas.openxmlformats.org/drawingml/2006/main">
-                  <a:graphicData uri="http://schemas.microsoft.com/office/word/2010/wordprocessingShape">
-                    <wps:wsp>
-                      <wps:cNvSpPr txBox="1"/>
-                      <wps:spPr>
-                        <a:xfrm>
-                          <a:off x="0" y="0"/>
-                          <a:ext cx="1339216" cy="314325"/>
-                        </a:xfrm>
-                        <a:prstGeom prst="rect">
-                          <a:avLst/>
-                        </a:prstGeom>
-                        <a:noFill/>
-                        <a:ln w="12700" cap="flat">
-                          <a:noFill/>
-                          <a:miter lim="400000"/>
-                        </a:ln>
-                        <a:effectLst/>
-                      </wps:spPr>
-                      <wps:txbx>
-                        <w:txbxContent>
-                          <w:p>
-                            <w:pPr>
-                              <w:pStyle w:val="Body"/>
-                            </w:pPr>
-                            <w:r>
-                              <w:rPr>
-                                <w:sz w:val="24"/>
-                                <w:szCs w:val="24"/>
-                                <w:rtl w:val="0"/>
-                              </w:rPr>
-                              <w:t>Scrum/Agile:</w:t>
-                            </w:r>
-                          </w:p>
-                        </w:txbxContent>
-                      </wps:txbx>
-                      <wps:bodyPr wrap="square" lIns="45719" tIns="45719" rIns="45719" bIns="45719" numCol="1" anchor="t">
-                        <a:noAutofit/>
-                      </wps:bodyPr>
-                    </wps:wsp>
-                  </a:graphicData>
-                </a:graphic>
-              </wp:anchor>
-            </w:drawing>
-          </mc:Choice>
-          <mc:Fallback>
-            <w:pict>
-              <v:shape id="_x0000_s1045" type="#_x0000_t202" style="visibility:visible;position:absolute;margin-left:-54.0pt;margin-top:645.0pt;width:105.5pt;height:24.8pt;z-index:251695104;mso-position-horizontal:absolute;mso-position-horizontal-relative:text;mso-position-vertical:absolute;mso-position-vertical-relative:line;mso-wrap-distance-left:0.0pt;mso-wrap-distance-top:0.0pt;mso-wrap-distance-right:0.0pt;mso-wrap-distance-bottom:0.0pt;">
-                <v:fill on="f"/>
-                <v:stroke on="f" weight="1.0pt" dashstyle="solid" endcap="flat" miterlimit="400.0%" joinstyle="miter" linestyle="single" startarrow="none" startarrowwidth="medium" startarrowlength="medium" endarrow="none" endarrowwidth="medium" endarrowlength="medium"/>
-                <v:textbox>
-                  <w:txbxContent>
-                    <w:p>
-                      <w:pPr>
-                        <w:pStyle w:val="Body"/>
-                      </w:pPr>
-                      <w:r>
-                        <w:rPr>
-                          <w:sz w:val="24"/>
-                          <w:szCs w:val="24"/>
-                          <w:rtl w:val="0"/>
-                        </w:rPr>
-                        <w:t>Scrum/Agile:</w:t>
-                      </w:r>
-                    </w:p>
-                  </w:txbxContent>
-                </v:textbox>
-                <w10:wrap type="none" side="bothSides" anchorx="text"/>
-              </v:shape>
-            </w:pict>
-          </mc:Fallback>
-        </mc:AlternateContent>
-      </w:r>
-      <w:r>
-        <mc:AlternateContent>
-          <mc:Choice Requires="wps">
-            <w:drawing>
-              <wp:anchor distT="0" distB="0" distL="0" distR="0" simplePos="0" relativeHeight="251697152" behindDoc="0" locked="0" layoutInCell="1" allowOverlap="1">
-                <wp:simplePos x="0" y="0"/>
-                <wp:positionH relativeFrom="column">
-                  <wp:posOffset>825500</wp:posOffset>
-                </wp:positionH>
-                <wp:positionV relativeFrom="line">
-                  <wp:posOffset>6634480</wp:posOffset>
-                </wp:positionV>
-                <wp:extent cx="400051" cy="0"/>
-                <wp:effectExtent l="0" t="0" r="0" b="0"/>
-                <wp:wrapNone/>
-                <wp:docPr id="1073741845" name="officeArt object" descr="AutoShape 40"/>
-                <wp:cNvGraphicFramePr/>
-                <a:graphic xmlns:a="http://schemas.openxmlformats.org/drawingml/2006/main">
-                  <a:graphicData uri="http://schemas.microsoft.com/office/word/2010/wordprocessingShape">
-                    <wps:wsp>
-                      <wps:cNvSpPr/>
-                      <wps:spPr>
-                        <a:xfrm>
-                          <a:off x="0" y="0"/>
-                          <a:ext cx="400051" cy="0"/>
-                        </a:xfrm>
-                        <a:prstGeom prst="line">
-                          <a:avLst/>
-                        </a:prstGeom>
-                        <a:noFill/>
-                        <a:ln w="50800" cap="flat">
-                          <a:solidFill>
-                            <a:srgbClr val="09B9A8"/>
-                          </a:solidFill>
-                          <a:prstDash val="solid"/>
-                          <a:round/>
-                        </a:ln>
-                        <a:effectLst/>
-                      </wps:spPr>
-                      <wps:bodyPr/>
-                    </wps:wsp>
-                  </a:graphicData>
-                </a:graphic>
-              </wp:anchor>
-            </w:drawing>
-          </mc:Choice>
-          <mc:Fallback>
-            <w:pict>
-              <v:line id="_x0000_s1046" style="visibility:visible;position:absolute;margin-left:65.0pt;margin-top:522.4pt;width:31.5pt;height:0.0pt;z-index:251697152;mso-position-horizontal:absolute;mso-position-horizontal-relative:text;mso-position-vertical:absolute;mso-position-vertical-relative:line;mso-wrap-distance-left:0.0pt;mso-wrap-distance-top:0.0pt;mso-wrap-distance-right:0.0pt;mso-wrap-distance-bottom:0.0pt;">
+              <v:line id="_x0000_s1038" style="visibility:visible;position:absolute;margin-left:67.0pt;margin-top:520.4pt;width:31.5pt;height:0.0pt;z-index:251696128;mso-position-horizontal:absolute;mso-position-horizontal-relative:text;mso-position-vertical:absolute;mso-position-vertical-relative:line;mso-wrap-distance-left:0.0pt;mso-wrap-distance-top:0.0pt;mso-wrap-distance-right:0.0pt;mso-wrap-distance-bottom:0.0pt;">
                 <v:fill on="f"/>
                 <v:stroke filltype="solid" color="#09B9A8" opacity="100.0%" weight="4.0pt" dashstyle="solid" endcap="flat" joinstyle="round" linestyle="single" startarrow="none" startarrowwidth="medium" startarrowlength="medium" endarrow="none" endarrowwidth="medium" endarrowlength="medium"/>
                 <w10:wrap type="none" side="bothSides" anchorx="text"/>
@@ -1989,7 +1098,7 @@
               <wp:anchor distT="0" distB="0" distL="0" distR="0" simplePos="0" relativeHeight="251674624" behindDoc="0" locked="0" layoutInCell="1" allowOverlap="1">
                 <wp:simplePos x="0" y="0"/>
                 <wp:positionH relativeFrom="column">
-                  <wp:posOffset>-691514</wp:posOffset>
+                  <wp:posOffset>-691513</wp:posOffset>
                 </wp:positionH>
                 <wp:positionV relativeFrom="line">
                   <wp:posOffset>5812790</wp:posOffset>
@@ -1997,7 +1106,7 @@
                 <wp:extent cx="2710815" cy="552450"/>
                 <wp:effectExtent l="0" t="0" r="0" b="0"/>
                 <wp:wrapNone/>
-                <wp:docPr id="1073741846" name="officeArt object" descr="Text Box 32"/>
+                <wp:docPr id="1073741838" name="officeArt object" descr="Text Box 32"/>
                 <wp:cNvGraphicFramePr/>
                 <a:graphic xmlns:a="http://schemas.openxmlformats.org/drawingml/2006/main">
                   <a:graphicData uri="http://schemas.microsoft.com/office/word/2010/wordprocessingShape">
@@ -2027,11 +1136,10 @@
                         <w:txbxContent>
                           <w:p>
                             <w:pPr>
-                              <w:pStyle w:val="Body"/>
+                              <w:pStyle w:val="Body A"/>
                             </w:pPr>
                             <w:r>
                               <w:rPr>
-                                <w:rFonts w:ascii="Open Sans Light" w:cs="Open Sans Light" w:hAnsi="Open Sans Light" w:eastAsia="Open Sans Light"/>
                                 <w:color w:val="09b9a8"/>
                                 <w:spacing w:val="-6"/>
                                 <w:sz w:val="44"/>
@@ -2045,7 +1153,7 @@
                           </w:p>
                         </w:txbxContent>
                       </wps:txbx>
-                      <wps:bodyPr wrap="square" lIns="45719" tIns="45719" rIns="45719" bIns="45719" numCol="1" anchor="t">
+                      <wps:bodyPr wrap="square" lIns="45718" tIns="45718" rIns="45718" bIns="45718" numCol="1" anchor="t">
                         <a:noAutofit/>
                       </wps:bodyPr>
                     </wps:wsp>
@@ -2056,18 +1164,17 @@
           </mc:Choice>
           <mc:Fallback>
             <w:pict>
-              <v:shape id="_x0000_s1047" type="#_x0000_t202" style="visibility:visible;position:absolute;margin-left:-54.4pt;margin-top:457.7pt;width:213.4pt;height:43.5pt;z-index:251674624;mso-position-horizontal:absolute;mso-position-horizontal-relative:text;mso-position-vertical:absolute;mso-position-vertical-relative:line;mso-wrap-distance-left:0.0pt;mso-wrap-distance-top:0.0pt;mso-wrap-distance-right:0.0pt;mso-wrap-distance-bottom:0.0pt;">
+              <v:shape id="_x0000_s1039" type="#_x0000_t202" style="visibility:visible;position:absolute;margin-left:-54.4pt;margin-top:457.7pt;width:213.4pt;height:43.5pt;z-index:251674624;mso-position-horizontal:absolute;mso-position-horizontal-relative:text;mso-position-vertical:absolute;mso-position-vertical-relative:line;mso-wrap-distance-left:0.0pt;mso-wrap-distance-top:0.0pt;mso-wrap-distance-right:0.0pt;mso-wrap-distance-bottom:0.0pt;">
                 <v:fill on="f"/>
                 <v:stroke on="f" weight="1.0pt" dashstyle="solid" endcap="flat" miterlimit="400.0%" joinstyle="miter" linestyle="single" startarrow="none" startarrowwidth="medium" startarrowlength="medium" endarrow="none" endarrowwidth="medium" endarrowlength="medium"/>
                 <v:textbox>
                   <w:txbxContent>
                     <w:p>
                       <w:pPr>
-                        <w:pStyle w:val="Body"/>
+                        <w:pStyle w:val="Body A"/>
                       </w:pPr>
                       <w:r>
                         <w:rPr>
-                          <w:rFonts w:ascii="Open Sans Light" w:cs="Open Sans Light" w:hAnsi="Open Sans Light" w:eastAsia="Open Sans Light"/>
                           <w:color w:val="09b9a8"/>
                           <w:spacing w:val="-6"/>
                           <w:sz w:val="44"/>
@@ -2077,96 +1184,6 @@
                           <w:lang w:val="en-US"/>
                         </w:rPr>
                         <w:t>SKILLS</w:t>
-                      </w:r>
-                    </w:p>
-                  </w:txbxContent>
-                </v:textbox>
-                <w10:wrap type="none" side="bothSides" anchorx="text"/>
-              </v:shape>
-            </w:pict>
-          </mc:Fallback>
-        </mc:AlternateContent>
-      </w:r>
-      <w:r>
-        <mc:AlternateContent>
-          <mc:Choice Requires="wps">
-            <w:drawing>
-              <wp:anchor distT="0" distB="0" distL="0" distR="0" simplePos="0" relativeHeight="251691008" behindDoc="0" locked="0" layoutInCell="1" allowOverlap="1">
-                <wp:simplePos x="0" y="0"/>
-                <wp:positionH relativeFrom="column">
-                  <wp:posOffset>2232660</wp:posOffset>
-                </wp:positionH>
-                <wp:positionV relativeFrom="line">
-                  <wp:posOffset>8145780</wp:posOffset>
-                </wp:positionV>
-                <wp:extent cx="4476750" cy="352425"/>
-                <wp:effectExtent l="0" t="0" r="0" b="0"/>
-                <wp:wrapNone/>
-                <wp:docPr id="1073741847" name="officeArt object" descr="Text Box 22"/>
-                <wp:cNvGraphicFramePr/>
-                <a:graphic xmlns:a="http://schemas.openxmlformats.org/drawingml/2006/main">
-                  <a:graphicData uri="http://schemas.microsoft.com/office/word/2010/wordprocessingShape">
-                    <wps:wsp>
-                      <wps:cNvSpPr txBox="1"/>
-                      <wps:spPr>
-                        <a:xfrm>
-                          <a:off x="0" y="0"/>
-                          <a:ext cx="4476750" cy="352425"/>
-                        </a:xfrm>
-                        <a:prstGeom prst="rect">
-                          <a:avLst/>
-                        </a:prstGeom>
-                        <a:noFill/>
-                        <a:ln w="12700" cap="flat">
-                          <a:noFill/>
-                          <a:miter lim="400000"/>
-                        </a:ln>
-                        <a:effectLst/>
-                      </wps:spPr>
-                      <wps:txbx>
-                        <w:txbxContent>
-                          <w:p>
-                            <w:pPr>
-                              <w:pStyle w:val="Body"/>
-                            </w:pPr>
-                            <w:r>
-                              <w:rPr>
-                                <w:sz w:val="32"/>
-                                <w:szCs w:val="32"/>
-                                <w:rtl w:val="0"/>
-                              </w:rPr>
-                              <w:t>Unites States Army /// 1988 -&gt; 1992</w:t>
-                            </w:r>
-                          </w:p>
-                        </w:txbxContent>
-                      </wps:txbx>
-                      <wps:bodyPr wrap="square" lIns="45719" tIns="45719" rIns="45719" bIns="45719" numCol="1" anchor="t">
-                        <a:noAutofit/>
-                      </wps:bodyPr>
-                    </wps:wsp>
-                  </a:graphicData>
-                </a:graphic>
-              </wp:anchor>
-            </w:drawing>
-          </mc:Choice>
-          <mc:Fallback>
-            <w:pict>
-              <v:shape id="_x0000_s1048" type="#_x0000_t202" style="visibility:visible;position:absolute;margin-left:175.8pt;margin-top:641.4pt;width:352.5pt;height:27.8pt;z-index:251691008;mso-position-horizontal:absolute;mso-position-horizontal-relative:text;mso-position-vertical:absolute;mso-position-vertical-relative:line;mso-wrap-distance-left:0.0pt;mso-wrap-distance-top:0.0pt;mso-wrap-distance-right:0.0pt;mso-wrap-distance-bottom:0.0pt;">
-                <v:fill on="f"/>
-                <v:stroke on="f" weight="1.0pt" dashstyle="solid" endcap="flat" miterlimit="400.0%" joinstyle="miter" linestyle="single" startarrow="none" startarrowwidth="medium" startarrowlength="medium" endarrow="none" endarrowwidth="medium" endarrowlength="medium"/>
-                <v:textbox>
-                  <w:txbxContent>
-                    <w:p>
-                      <w:pPr>
-                        <w:pStyle w:val="Body"/>
-                      </w:pPr>
-                      <w:r>
-                        <w:rPr>
-                          <w:sz w:val="32"/>
-                          <w:szCs w:val="32"/>
-                          <w:rtl w:val="0"/>
-                        </w:rPr>
-                        <w:t>Unites States Army /// 1988 -&gt; 1992</w:t>
                       </w:r>
                     </w:p>
                   </w:txbxContent>
@@ -2184,7 +1201,7 @@
               <wp:anchor distT="0" distB="0" distL="0" distR="0" simplePos="0" relativeHeight="251689984" behindDoc="0" locked="0" layoutInCell="1" allowOverlap="1">
                 <wp:simplePos x="0" y="0"/>
                 <wp:positionH relativeFrom="column">
-                  <wp:posOffset>2202179</wp:posOffset>
+                  <wp:posOffset>2202178</wp:posOffset>
                 </wp:positionH>
                 <wp:positionV relativeFrom="line">
                   <wp:posOffset>7720965</wp:posOffset>
@@ -2192,7 +1209,7 @@
                 <wp:extent cx="4476750" cy="449580"/>
                 <wp:effectExtent l="0" t="0" r="0" b="0"/>
                 <wp:wrapNone/>
-                <wp:docPr id="1073741848" name="officeArt object" descr="Text Box 21"/>
+                <wp:docPr id="1073741839" name="officeArt object" descr="Text Box 21"/>
                 <wp:cNvGraphicFramePr/>
                 <a:graphic xmlns:a="http://schemas.openxmlformats.org/drawingml/2006/main">
                   <a:graphicData uri="http://schemas.microsoft.com/office/word/2010/wordprocessingShape">
@@ -2217,11 +1234,10 @@
                         <w:txbxContent>
                           <w:p>
                             <w:pPr>
-                              <w:pStyle w:val="Body"/>
+                              <w:pStyle w:val="Body A"/>
                             </w:pPr>
                             <w:r>
                               <w:rPr>
-                                <w:rFonts w:ascii="Open Sans Light" w:cs="Open Sans Light" w:hAnsi="Open Sans Light" w:eastAsia="Open Sans Light"/>
                                 <w:color w:val="09b9a8"/>
                                 <w:spacing w:val="-6"/>
                                 <w:sz w:val="44"/>
@@ -2235,7 +1251,7 @@
                           </w:p>
                         </w:txbxContent>
                       </wps:txbx>
-                      <wps:bodyPr wrap="square" lIns="45719" tIns="45719" rIns="45719" bIns="45719" numCol="1" anchor="t">
+                      <wps:bodyPr wrap="square" lIns="45718" tIns="45718" rIns="45718" bIns="45718" numCol="1" anchor="t">
                         <a:noAutofit/>
                       </wps:bodyPr>
                     </wps:wsp>
@@ -2246,18 +1262,17 @@
           </mc:Choice>
           <mc:Fallback>
             <w:pict>
-              <v:shape id="_x0000_s1049" type="#_x0000_t202" style="visibility:visible;position:absolute;margin-left:173.4pt;margin-top:608.0pt;width:352.5pt;height:35.4pt;z-index:251689984;mso-position-horizontal:absolute;mso-position-horizontal-relative:text;mso-position-vertical:absolute;mso-position-vertical-relative:line;mso-wrap-distance-left:0.0pt;mso-wrap-distance-top:0.0pt;mso-wrap-distance-right:0.0pt;mso-wrap-distance-bottom:0.0pt;">
+              <v:shape id="_x0000_s1040" type="#_x0000_t202" style="visibility:visible;position:absolute;margin-left:173.4pt;margin-top:608.0pt;width:352.5pt;height:35.4pt;z-index:251689984;mso-position-horizontal:absolute;mso-position-horizontal-relative:text;mso-position-vertical:absolute;mso-position-vertical-relative:line;mso-wrap-distance-left:0.0pt;mso-wrap-distance-top:0.0pt;mso-wrap-distance-right:0.0pt;mso-wrap-distance-bottom:0.0pt;">
                 <v:fill on="f"/>
                 <v:stroke on="f" weight="1.0pt" dashstyle="solid" endcap="flat" miterlimit="400.0%" joinstyle="miter" linestyle="single" startarrow="none" startarrowwidth="medium" startarrowlength="medium" endarrow="none" endarrowwidth="medium" endarrowlength="medium"/>
                 <v:textbox>
                   <w:txbxContent>
                     <w:p>
                       <w:pPr>
-                        <w:pStyle w:val="Body"/>
+                        <w:pStyle w:val="Body A"/>
                       </w:pPr>
                       <w:r>
                         <w:rPr>
-                          <w:rFonts w:ascii="Open Sans Light" w:cs="Open Sans Light" w:hAnsi="Open Sans Light" w:eastAsia="Open Sans Light"/>
                           <w:color w:val="09b9a8"/>
                           <w:spacing w:val="-6"/>
                           <w:sz w:val="44"/>
@@ -2289,10 +1304,10 @@
                 <wp:positionV relativeFrom="line">
                   <wp:posOffset>7621905</wp:posOffset>
                 </wp:positionV>
-                <wp:extent cx="1339216" cy="314325"/>
+                <wp:extent cx="1339217" cy="314325"/>
                 <wp:effectExtent l="0" t="0" r="0" b="0"/>
                 <wp:wrapNone/>
-                <wp:docPr id="1073741849" name="officeArt object" descr="Text Box 37"/>
+                <wp:docPr id="1073741840" name="officeArt object" descr="Text Box 37"/>
                 <wp:cNvGraphicFramePr/>
                 <a:graphic xmlns:a="http://schemas.openxmlformats.org/drawingml/2006/main">
                   <a:graphicData uri="http://schemas.microsoft.com/office/word/2010/wordprocessingShape">
@@ -2301,7 +1316,7 @@
                       <wps:spPr>
                         <a:xfrm>
                           <a:off x="0" y="0"/>
-                          <a:ext cx="1339216" cy="314325"/>
+                          <a:ext cx="1339217" cy="314325"/>
                         </a:xfrm>
                         <a:prstGeom prst="rect">
                           <a:avLst/>
@@ -2317,7 +1332,7 @@
                         <w:txbxContent>
                           <w:p>
                             <w:pPr>
-                              <w:pStyle w:val="Body"/>
+                              <w:pStyle w:val="Body A"/>
                             </w:pPr>
                             <w:r>
                               <w:rPr>
@@ -2331,7 +1346,7 @@
                           </w:p>
                         </w:txbxContent>
                       </wps:txbx>
-                      <wps:bodyPr wrap="square" lIns="45719" tIns="45719" rIns="45719" bIns="45719" numCol="1" anchor="t">
+                      <wps:bodyPr wrap="square" lIns="45718" tIns="45718" rIns="45718" bIns="45718" numCol="1" anchor="t">
                         <a:noAutofit/>
                       </wps:bodyPr>
                     </wps:wsp>
@@ -2342,14 +1357,14 @@
           </mc:Choice>
           <mc:Fallback>
             <w:pict>
-              <v:shape id="_x0000_s1050" type="#_x0000_t202" style="visibility:visible;position:absolute;margin-left:-54.0pt;margin-top:600.2pt;width:105.5pt;height:24.8pt;z-index:251686912;mso-position-horizontal:absolute;mso-position-horizontal-relative:text;mso-position-vertical:absolute;mso-position-vertical-relative:line;mso-wrap-distance-left:0.0pt;mso-wrap-distance-top:0.0pt;mso-wrap-distance-right:0.0pt;mso-wrap-distance-bottom:0.0pt;">
+              <v:shape id="_x0000_s1041" type="#_x0000_t202" style="visibility:visible;position:absolute;margin-left:-54.0pt;margin-top:600.2pt;width:105.5pt;height:24.8pt;z-index:251686912;mso-position-horizontal:absolute;mso-position-horizontal-relative:text;mso-position-vertical:absolute;mso-position-vertical-relative:line;mso-wrap-distance-left:0.0pt;mso-wrap-distance-top:0.0pt;mso-wrap-distance-right:0.0pt;mso-wrap-distance-bottom:0.0pt;">
                 <v:fill on="f"/>
                 <v:stroke on="f" weight="1.0pt" dashstyle="solid" endcap="flat" miterlimit="400.0%" joinstyle="miter" linestyle="single" startarrow="none" startarrowwidth="medium" startarrowlength="medium" endarrow="none" endarrowwidth="medium" endarrowlength="medium"/>
                 <v:textbox>
                   <w:txbxContent>
                     <w:p>
                       <w:pPr>
-                        <w:pStyle w:val="Body"/>
+                        <w:pStyle w:val="Body A"/>
                       </w:pPr>
                       <w:r>
                         <w:rPr>
@@ -2376,15 +1391,15 @@
               <wp:anchor distT="0" distB="0" distL="0" distR="0" simplePos="0" relativeHeight="251685888" behindDoc="0" locked="0" layoutInCell="1" allowOverlap="1">
                 <wp:simplePos x="0" y="0"/>
                 <wp:positionH relativeFrom="column">
-                  <wp:posOffset>817880</wp:posOffset>
+                  <wp:posOffset>843280</wp:posOffset>
                 </wp:positionH>
                 <wp:positionV relativeFrom="line">
-                  <wp:posOffset>7739380</wp:posOffset>
+                  <wp:posOffset>7713980</wp:posOffset>
                 </wp:positionV>
-                <wp:extent cx="680086" cy="0"/>
+                <wp:extent cx="680087" cy="0"/>
                 <wp:effectExtent l="0" t="0" r="0" b="0"/>
                 <wp:wrapNone/>
-                <wp:docPr id="1073741850" name="officeArt object" descr="AutoShape 39"/>
+                <wp:docPr id="1073741841" name="officeArt object" descr="AutoShape 39"/>
                 <wp:cNvGraphicFramePr/>
                 <a:graphic xmlns:a="http://schemas.openxmlformats.org/drawingml/2006/main">
                   <a:graphicData uri="http://schemas.microsoft.com/office/word/2010/wordprocessingShape">
@@ -2393,7 +1408,7 @@
                       <wps:spPr>
                         <a:xfrm>
                           <a:off x="0" y="0"/>
-                          <a:ext cx="680086" cy="0"/>
+                          <a:ext cx="680087" cy="0"/>
                         </a:xfrm>
                         <a:prstGeom prst="line">
                           <a:avLst/>
@@ -2417,7 +1432,7 @@
           </mc:Choice>
           <mc:Fallback>
             <w:pict>
-              <v:line id="_x0000_s1051" style="visibility:visible;position:absolute;margin-left:64.4pt;margin-top:609.4pt;width:53.5pt;height:0.0pt;z-index:251685888;mso-position-horizontal:absolute;mso-position-horizontal-relative:text;mso-position-vertical:absolute;mso-position-vertical-relative:line;mso-wrap-distance-left:0.0pt;mso-wrap-distance-top:0.0pt;mso-wrap-distance-right:0.0pt;mso-wrap-distance-bottom:0.0pt;">
+              <v:line id="_x0000_s1042" style="visibility:visible;position:absolute;margin-left:66.4pt;margin-top:607.4pt;width:53.6pt;height:0.0pt;z-index:251685888;mso-position-horizontal:absolute;mso-position-horizontal-relative:text;mso-position-vertical:absolute;mso-position-vertical-relative:line;mso-wrap-distance-left:0.0pt;mso-wrap-distance-top:0.0pt;mso-wrap-distance-right:0.0pt;mso-wrap-distance-bottom:0.0pt;">
                 <v:fill on="f"/>
                 <v:stroke filltype="solid" color="#09B9A8" opacity="100.0%" weight="4.0pt" dashstyle="solid" endcap="flat" joinstyle="round" linestyle="single" startarrow="none" startarrowwidth="medium" startarrowlength="medium" endarrow="none" endarrowwidth="medium" endarrowlength="medium"/>
                 <w10:wrap type="none" side="bothSides" anchorx="text"/>
@@ -2438,10 +1453,10 @@
                 <wp:positionV relativeFrom="line">
                   <wp:posOffset>-342900</wp:posOffset>
                 </wp:positionV>
-                <wp:extent cx="1609091" cy="1628775"/>
+                <wp:extent cx="1609092" cy="1628775"/>
                 <wp:effectExtent l="0" t="0" r="0" b="0"/>
                 <wp:wrapNone/>
-                <wp:docPr id="1073741851" name="officeArt object" descr="pic-instruction"/>
+                <wp:docPr id="1073741842" name="officeArt object" descr="pic-instruction"/>
                 <wp:cNvGraphicFramePr/>
                 <a:graphic xmlns:a="http://schemas.openxmlformats.org/drawingml/2006/main">
                   <a:graphicData uri="http://schemas.microsoft.com/office/word/2010/wordprocessingShape">
@@ -2450,7 +1465,7 @@
                       <wps:spPr>
                         <a:xfrm>
                           <a:off x="0" y="0"/>
-                          <a:ext cx="1609091" cy="1628775"/>
+                          <a:ext cx="1609092" cy="1628775"/>
                         </a:xfrm>
                         <a:prstGeom prst="rect">
                           <a:avLst/>
@@ -2477,7 +1492,7 @@
           </mc:Choice>
           <mc:Fallback>
             <w:pict>
-              <v:rect id="_x0000_s1052" style="visibility:visible;position:absolute;margin-left:-15.8pt;margin-top:-27.0pt;width:126.7pt;height:128.2pt;z-index:251684864;mso-position-horizontal:absolute;mso-position-horizontal-relative:text;mso-position-vertical:absolute;mso-position-vertical-relative:line;mso-wrap-distance-left:0.0pt;mso-wrap-distance-top:0.0pt;mso-wrap-distance-right:0.0pt;mso-wrap-distance-bottom:0.0pt;">
+              <v:rect id="_x0000_s1043" style="visibility:visible;position:absolute;margin-left:-15.8pt;margin-top:-27.0pt;width:126.7pt;height:128.2pt;z-index:251684864;mso-position-horizontal:absolute;mso-position-horizontal-relative:text;mso-position-vertical:absolute;mso-position-vertical-relative:line;mso-wrap-distance-left:0.0pt;mso-wrap-distance-top:0.0pt;mso-wrap-distance-right:0.0pt;mso-wrap-distance-bottom:0.0pt;">
                 <v:fill r:id="rId4" o:title="image1.png" rotate="t" type="frame"/>
                 <v:stroke on="f" weight="1.0pt" dashstyle="solid" endcap="flat" miterlimit="400.0%" joinstyle="miter" linestyle="single" startarrow="none" startarrowwidth="medium" startarrowlength="medium" endarrow="none" endarrowwidth="medium" endarrowlength="medium"/>
                 <w10:wrap type="none" side="bothSides" anchorx="text"/>
@@ -2501,7 +1516,7 @@
                 <wp:extent cx="4476750" cy="628650"/>
                 <wp:effectExtent l="0" t="0" r="0" b="0"/>
                 <wp:wrapNone/>
-                <wp:docPr id="1073741852" name="officeArt object" descr="Text Box 8"/>
+                <wp:docPr id="1073741843" name="officeArt object" descr="Text Box 8"/>
                 <wp:cNvGraphicFramePr/>
                 <a:graphic xmlns:a="http://schemas.openxmlformats.org/drawingml/2006/main">
                   <a:graphicData uri="http://schemas.microsoft.com/office/word/2010/wordprocessingShape">
@@ -2526,11 +1541,10 @@
                         <w:txbxContent>
                           <w:p>
                             <w:pPr>
-                              <w:pStyle w:val="Body"/>
+                              <w:pStyle w:val="Body A"/>
                             </w:pPr>
                             <w:r>
                               <w:rPr>
-                                <w:rFonts w:ascii="Open Sans Light" w:cs="Open Sans Light" w:hAnsi="Open Sans Light" w:eastAsia="Open Sans Light"/>
                                 <w:color w:val="09b9a8"/>
                                 <w:spacing w:val="-6"/>
                                 <w:sz w:val="44"/>
@@ -2544,7 +1558,7 @@
                           </w:p>
                         </w:txbxContent>
                       </wps:txbx>
-                      <wps:bodyPr wrap="square" lIns="45719" tIns="45719" rIns="45719" bIns="45719" numCol="1" anchor="t">
+                      <wps:bodyPr wrap="square" lIns="45718" tIns="45718" rIns="45718" bIns="45718" numCol="1" anchor="t">
                         <a:noAutofit/>
                       </wps:bodyPr>
                     </wps:wsp>
@@ -2555,18 +1569,17 @@
           </mc:Choice>
           <mc:Fallback>
             <w:pict>
-              <v:shape id="_x0000_s1053" type="#_x0000_t202" style="visibility:visible;position:absolute;margin-left:170.2pt;margin-top:171.0pt;width:352.5pt;height:49.5pt;z-index:251662336;mso-position-horizontal:absolute;mso-position-horizontal-relative:text;mso-position-vertical:absolute;mso-position-vertical-relative:line;mso-wrap-distance-left:0.0pt;mso-wrap-distance-top:0.0pt;mso-wrap-distance-right:0.0pt;mso-wrap-distance-bottom:0.0pt;">
+              <v:shape id="_x0000_s1044" type="#_x0000_t202" style="visibility:visible;position:absolute;margin-left:170.2pt;margin-top:171.0pt;width:352.5pt;height:49.5pt;z-index:251662336;mso-position-horizontal:absolute;mso-position-horizontal-relative:text;mso-position-vertical:absolute;mso-position-vertical-relative:line;mso-wrap-distance-left:0.0pt;mso-wrap-distance-top:0.0pt;mso-wrap-distance-right:0.0pt;mso-wrap-distance-bottom:0.0pt;">
                 <v:fill on="f"/>
                 <v:stroke on="f" weight="1.0pt" dashstyle="solid" endcap="flat" miterlimit="400.0%" joinstyle="miter" linestyle="single" startarrow="none" startarrowwidth="medium" startarrowlength="medium" endarrow="none" endarrowwidth="medium" endarrowlength="medium"/>
                 <v:textbox>
                   <w:txbxContent>
                     <w:p>
                       <w:pPr>
-                        <w:pStyle w:val="Body"/>
+                        <w:pStyle w:val="Body A"/>
                       </w:pPr>
                       <w:r>
                         <w:rPr>
-                          <w:rFonts w:ascii="Open Sans Light" w:cs="Open Sans Light" w:hAnsi="Open Sans Light" w:eastAsia="Open Sans Light"/>
                           <w:color w:val="09b9a8"/>
                           <w:spacing w:val="-6"/>
                           <w:sz w:val="44"/>
@@ -2596,12 +1609,12 @@
                   <wp:posOffset>-701040</wp:posOffset>
                 </wp:positionH>
                 <wp:positionV relativeFrom="line">
-                  <wp:posOffset>7033895</wp:posOffset>
+                  <wp:posOffset>7033894</wp:posOffset>
                 </wp:positionV>
-                <wp:extent cx="1339216" cy="314325"/>
+                <wp:extent cx="1339217" cy="314325"/>
                 <wp:effectExtent l="0" t="0" r="0" b="0"/>
                 <wp:wrapNone/>
-                <wp:docPr id="1073741853" name="officeArt object" descr="Text Box 36"/>
+                <wp:docPr id="1073741844" name="officeArt object" descr="Text Box 36"/>
                 <wp:cNvGraphicFramePr/>
                 <a:graphic xmlns:a="http://schemas.openxmlformats.org/drawingml/2006/main">
                   <a:graphicData uri="http://schemas.microsoft.com/office/word/2010/wordprocessingShape">
@@ -2610,7 +1623,7 @@
                       <wps:spPr>
                         <a:xfrm>
                           <a:off x="0" y="0"/>
-                          <a:ext cx="1339216" cy="314325"/>
+                          <a:ext cx="1339217" cy="314325"/>
                         </a:xfrm>
                         <a:prstGeom prst="rect">
                           <a:avLst/>
@@ -2626,7 +1639,7 @@
                         <w:txbxContent>
                           <w:p>
                             <w:pPr>
-                              <w:pStyle w:val="Body"/>
+                              <w:pStyle w:val="Body A"/>
                             </w:pPr>
                             <w:r>
                               <w:rPr>
@@ -2639,7 +1652,7 @@
                           </w:p>
                         </w:txbxContent>
                       </wps:txbx>
-                      <wps:bodyPr wrap="square" lIns="45719" tIns="45719" rIns="45719" bIns="45719" numCol="1" anchor="t">
+                      <wps:bodyPr wrap="square" lIns="45718" tIns="45718" rIns="45718" bIns="45718" numCol="1" anchor="t">
                         <a:noAutofit/>
                       </wps:bodyPr>
                     </wps:wsp>
@@ -2650,14 +1663,14 @@
           </mc:Choice>
           <mc:Fallback>
             <w:pict>
-              <v:shape id="_x0000_s1054" type="#_x0000_t202" style="visibility:visible;position:absolute;margin-left:-55.2pt;margin-top:553.8pt;width:105.5pt;height:24.8pt;z-index:251678720;mso-position-horizontal:absolute;mso-position-horizontal-relative:text;mso-position-vertical:absolute;mso-position-vertical-relative:line;mso-wrap-distance-left:0.0pt;mso-wrap-distance-top:0.0pt;mso-wrap-distance-right:0.0pt;mso-wrap-distance-bottom:0.0pt;">
+              <v:shape id="_x0000_s1045" type="#_x0000_t202" style="visibility:visible;position:absolute;margin-left:-55.2pt;margin-top:553.8pt;width:105.5pt;height:24.8pt;z-index:251678720;mso-position-horizontal:absolute;mso-position-horizontal-relative:text;mso-position-vertical:absolute;mso-position-vertical-relative:line;mso-wrap-distance-left:0.0pt;mso-wrap-distance-top:0.0pt;mso-wrap-distance-right:0.0pt;mso-wrap-distance-bottom:0.0pt;">
                 <v:fill on="f"/>
                 <v:stroke on="f" weight="1.0pt" dashstyle="solid" endcap="flat" miterlimit="400.0%" joinstyle="miter" linestyle="single" startarrow="none" startarrowwidth="medium" startarrowlength="medium" endarrow="none" endarrowwidth="medium" endarrowlength="medium"/>
                 <v:textbox>
                   <w:txbxContent>
                     <w:p>
                       <w:pPr>
-                        <w:pStyle w:val="Body"/>
+                        <w:pStyle w:val="Body A"/>
                       </w:pPr>
                       <w:r>
                         <w:rPr>
@@ -2686,12 +1699,12 @@
                   <wp:posOffset>-701040</wp:posOffset>
                 </wp:positionH>
                 <wp:positionV relativeFrom="line">
-                  <wp:posOffset>6767195</wp:posOffset>
+                  <wp:posOffset>6767194</wp:posOffset>
                 </wp:positionV>
-                <wp:extent cx="1339216" cy="314325"/>
+                <wp:extent cx="1339217" cy="314325"/>
                 <wp:effectExtent l="0" t="0" r="0" b="0"/>
                 <wp:wrapNone/>
-                <wp:docPr id="1073741854" name="officeArt object" descr="Text Box 35"/>
+                <wp:docPr id="1073741845" name="officeArt object" descr="Text Box 35"/>
                 <wp:cNvGraphicFramePr/>
                 <a:graphic xmlns:a="http://schemas.openxmlformats.org/drawingml/2006/main">
                   <a:graphicData uri="http://schemas.microsoft.com/office/word/2010/wordprocessingShape">
@@ -2700,7 +1713,7 @@
                       <wps:spPr>
                         <a:xfrm>
                           <a:off x="0" y="0"/>
-                          <a:ext cx="1339216" cy="314325"/>
+                          <a:ext cx="1339217" cy="314325"/>
                         </a:xfrm>
                         <a:prstGeom prst="rect">
                           <a:avLst/>
@@ -2716,7 +1729,7 @@
                         <w:txbxContent>
                           <w:p>
                             <w:pPr>
-                              <w:pStyle w:val="Body"/>
+                              <w:pStyle w:val="Body A"/>
                             </w:pPr>
                             <w:r>
                               <w:rPr>
@@ -2730,7 +1743,7 @@
                           </w:p>
                         </w:txbxContent>
                       </wps:txbx>
-                      <wps:bodyPr wrap="square" lIns="45719" tIns="45719" rIns="45719" bIns="45719" numCol="1" anchor="t">
+                      <wps:bodyPr wrap="square" lIns="45718" tIns="45718" rIns="45718" bIns="45718" numCol="1" anchor="t">
                         <a:noAutofit/>
                       </wps:bodyPr>
                     </wps:wsp>
@@ -2741,14 +1754,14 @@
           </mc:Choice>
           <mc:Fallback>
             <w:pict>
-              <v:shape id="_x0000_s1055" type="#_x0000_t202" style="visibility:visible;position:absolute;margin-left:-55.2pt;margin-top:532.8pt;width:105.5pt;height:24.8pt;z-index:251677696;mso-position-horizontal:absolute;mso-position-horizontal-relative:text;mso-position-vertical:absolute;mso-position-vertical-relative:line;mso-wrap-distance-left:0.0pt;mso-wrap-distance-top:0.0pt;mso-wrap-distance-right:0.0pt;mso-wrap-distance-bottom:0.0pt;">
+              <v:shape id="_x0000_s1046" type="#_x0000_t202" style="visibility:visible;position:absolute;margin-left:-55.2pt;margin-top:532.8pt;width:105.5pt;height:24.8pt;z-index:251677696;mso-position-horizontal:absolute;mso-position-horizontal-relative:text;mso-position-vertical:absolute;mso-position-vertical-relative:line;mso-wrap-distance-left:0.0pt;mso-wrap-distance-top:0.0pt;mso-wrap-distance-right:0.0pt;mso-wrap-distance-bottom:0.0pt;">
                 <v:fill on="f"/>
                 <v:stroke on="f" weight="1.0pt" dashstyle="solid" endcap="flat" miterlimit="400.0%" joinstyle="miter" linestyle="single" startarrow="none" startarrowwidth="medium" startarrowlength="medium" endarrow="none" endarrowwidth="medium" endarrowlength="medium"/>
                 <v:textbox>
                   <w:txbxContent>
                     <w:p>
                       <w:pPr>
-                        <w:pStyle w:val="Body"/>
+                        <w:pStyle w:val="Body A"/>
                       </w:pPr>
                       <w:r>
                         <w:rPr>
@@ -2780,10 +1793,10 @@
                 <wp:positionV relativeFrom="line">
                   <wp:posOffset>6485890</wp:posOffset>
                 </wp:positionV>
-                <wp:extent cx="1339216" cy="314325"/>
+                <wp:extent cx="1339217" cy="314325"/>
                 <wp:effectExtent l="0" t="0" r="0" b="0"/>
                 <wp:wrapNone/>
-                <wp:docPr id="1073741855" name="officeArt object" descr="Text Box 34"/>
+                <wp:docPr id="1073741846" name="officeArt object" descr="Text Box 34"/>
                 <wp:cNvGraphicFramePr/>
                 <a:graphic xmlns:a="http://schemas.openxmlformats.org/drawingml/2006/main">
                   <a:graphicData uri="http://schemas.microsoft.com/office/word/2010/wordprocessingShape">
@@ -2792,7 +1805,7 @@
                       <wps:spPr>
                         <a:xfrm>
                           <a:off x="0" y="0"/>
-                          <a:ext cx="1339216" cy="314325"/>
+                          <a:ext cx="1339217" cy="314325"/>
                         </a:xfrm>
                         <a:prstGeom prst="rect">
                           <a:avLst/>
@@ -2808,7 +1821,7 @@
                         <w:txbxContent>
                           <w:p>
                             <w:pPr>
-                              <w:pStyle w:val="Body"/>
+                              <w:pStyle w:val="Body A"/>
                             </w:pPr>
                             <w:r>
                               <w:rPr>
@@ -2822,7 +1835,7 @@
                           </w:p>
                         </w:txbxContent>
                       </wps:txbx>
-                      <wps:bodyPr wrap="square" lIns="45719" tIns="45719" rIns="45719" bIns="45719" numCol="1" anchor="t">
+                      <wps:bodyPr wrap="square" lIns="45718" tIns="45718" rIns="45718" bIns="45718" numCol="1" anchor="t">
                         <a:noAutofit/>
                       </wps:bodyPr>
                     </wps:wsp>
@@ -2833,14 +1846,14 @@
           </mc:Choice>
           <mc:Fallback>
             <w:pict>
-              <v:shape id="_x0000_s1056" type="#_x0000_t202" style="visibility:visible;position:absolute;margin-left:-55.2pt;margin-top:510.7pt;width:105.5pt;height:24.8pt;z-index:251676672;mso-position-horizontal:absolute;mso-position-horizontal-relative:text;mso-position-vertical:absolute;mso-position-vertical-relative:line;mso-wrap-distance-left:0.0pt;mso-wrap-distance-top:0.0pt;mso-wrap-distance-right:0.0pt;mso-wrap-distance-bottom:0.0pt;">
+              <v:shape id="_x0000_s1047" type="#_x0000_t202" style="visibility:visible;position:absolute;margin-left:-55.2pt;margin-top:510.7pt;width:105.5pt;height:24.8pt;z-index:251676672;mso-position-horizontal:absolute;mso-position-horizontal-relative:text;mso-position-vertical:absolute;mso-position-vertical-relative:line;mso-wrap-distance-left:0.0pt;mso-wrap-distance-top:0.0pt;mso-wrap-distance-right:0.0pt;mso-wrap-distance-bottom:0.0pt;">
                 <v:fill on="f"/>
                 <v:stroke on="f" weight="1.0pt" dashstyle="solid" endcap="flat" miterlimit="400.0%" joinstyle="miter" linestyle="single" startarrow="none" startarrowwidth="medium" startarrowlength="medium" endarrow="none" endarrowwidth="medium" endarrowlength="medium"/>
                 <v:textbox>
                   <w:txbxContent>
                     <w:p>
                       <w:pPr>
-                        <w:pStyle w:val="Body"/>
+                        <w:pStyle w:val="Body A"/>
                       </w:pPr>
                       <w:r>
                         <w:rPr>
@@ -2872,10 +1885,10 @@
                 <wp:positionV relativeFrom="line">
                   <wp:posOffset>6224270</wp:posOffset>
                 </wp:positionV>
-                <wp:extent cx="1415416" cy="314325"/>
+                <wp:extent cx="1415417" cy="314325"/>
                 <wp:effectExtent l="0" t="0" r="0" b="0"/>
                 <wp:wrapNone/>
-                <wp:docPr id="1073741856" name="officeArt object" descr="Text Box 33"/>
+                <wp:docPr id="1073741847" name="officeArt object" descr="Text Box 33"/>
                 <wp:cNvGraphicFramePr/>
                 <a:graphic xmlns:a="http://schemas.openxmlformats.org/drawingml/2006/main">
                   <a:graphicData uri="http://schemas.microsoft.com/office/word/2010/wordprocessingShape">
@@ -2884,7 +1897,7 @@
                       <wps:spPr>
                         <a:xfrm>
                           <a:off x="0" y="0"/>
-                          <a:ext cx="1415416" cy="314325"/>
+                          <a:ext cx="1415417" cy="314325"/>
                         </a:xfrm>
                         <a:prstGeom prst="rect">
                           <a:avLst/>
@@ -2900,7 +1913,7 @@
                         <w:txbxContent>
                           <w:p>
                             <w:pPr>
-                              <w:pStyle w:val="Body"/>
+                              <w:pStyle w:val="Body A"/>
                             </w:pPr>
                             <w:r>
                               <w:rPr>
@@ -2913,7 +1926,7 @@
                           </w:p>
                         </w:txbxContent>
                       </wps:txbx>
-                      <wps:bodyPr wrap="square" lIns="45719" tIns="45719" rIns="45719" bIns="45719" numCol="1" anchor="t">
+                      <wps:bodyPr wrap="square" lIns="45718" tIns="45718" rIns="45718" bIns="45718" numCol="1" anchor="t">
                         <a:noAutofit/>
                       </wps:bodyPr>
                     </wps:wsp>
@@ -2924,14 +1937,14 @@
           </mc:Choice>
           <mc:Fallback>
             <w:pict>
-              <v:shape id="_x0000_s1057" type="#_x0000_t202" style="visibility:visible;position:absolute;margin-left:-55.2pt;margin-top:490.1pt;width:111.5pt;height:24.8pt;z-index:251675648;mso-position-horizontal:absolute;mso-position-horizontal-relative:text;mso-position-vertical:absolute;mso-position-vertical-relative:line;mso-wrap-distance-left:0.0pt;mso-wrap-distance-top:0.0pt;mso-wrap-distance-right:0.0pt;mso-wrap-distance-bottom:0.0pt;">
+              <v:shape id="_x0000_s1048" type="#_x0000_t202" style="visibility:visible;position:absolute;margin-left:-55.2pt;margin-top:490.1pt;width:111.5pt;height:24.8pt;z-index:251675648;mso-position-horizontal:absolute;mso-position-horizontal-relative:text;mso-position-vertical:absolute;mso-position-vertical-relative:line;mso-wrap-distance-left:0.0pt;mso-wrap-distance-top:0.0pt;mso-wrap-distance-right:0.0pt;mso-wrap-distance-bottom:0.0pt;">
                 <v:fill on="f"/>
                 <v:stroke on="f" weight="1.0pt" dashstyle="solid" endcap="flat" miterlimit="400.0%" joinstyle="miter" linestyle="single" startarrow="none" startarrowwidth="medium" startarrowlength="medium" endarrow="none" endarrowwidth="medium" endarrowlength="medium"/>
                 <v:textbox>
                   <w:txbxContent>
                     <w:p>
                       <w:pPr>
-                        <w:pStyle w:val="Body"/>
+                        <w:pStyle w:val="Body A"/>
                       </w:pPr>
                       <w:r>
                         <w:rPr>
@@ -2962,10 +1975,10 @@
                 <wp:positionV relativeFrom="line">
                   <wp:posOffset>7305040</wp:posOffset>
                 </wp:positionV>
-                <wp:extent cx="1339216" cy="314325"/>
+                <wp:extent cx="1339217" cy="314325"/>
                 <wp:effectExtent l="0" t="0" r="0" b="0"/>
                 <wp:wrapNone/>
-                <wp:docPr id="1073741857" name="officeArt object" descr="Text Box 37"/>
+                <wp:docPr id="1073741848" name="officeArt object" descr="Text Box 37"/>
                 <wp:cNvGraphicFramePr/>
                 <a:graphic xmlns:a="http://schemas.openxmlformats.org/drawingml/2006/main">
                   <a:graphicData uri="http://schemas.microsoft.com/office/word/2010/wordprocessingShape">
@@ -2974,7 +1987,7 @@
                       <wps:spPr>
                         <a:xfrm>
                           <a:off x="0" y="0"/>
-                          <a:ext cx="1339216" cy="314325"/>
+                          <a:ext cx="1339217" cy="314325"/>
                         </a:xfrm>
                         <a:prstGeom prst="rect">
                           <a:avLst/>
@@ -2990,7 +2003,7 @@
                         <w:txbxContent>
                           <w:p>
                             <w:pPr>
-                              <w:pStyle w:val="Body"/>
+                              <w:pStyle w:val="Body A"/>
                             </w:pPr>
                             <w:r>
                               <w:rPr>
@@ -3003,7 +2016,7 @@
                           </w:p>
                         </w:txbxContent>
                       </wps:txbx>
-                      <wps:bodyPr wrap="square" lIns="45719" tIns="45719" rIns="45719" bIns="45719" numCol="1" anchor="t">
+                      <wps:bodyPr wrap="square" lIns="45718" tIns="45718" rIns="45718" bIns="45718" numCol="1" anchor="t">
                         <a:noAutofit/>
                       </wps:bodyPr>
                     </wps:wsp>
@@ -3014,14 +2027,14 @@
           </mc:Choice>
           <mc:Fallback>
             <w:pict>
-              <v:shape id="_x0000_s1058" type="#_x0000_t202" style="visibility:visible;position:absolute;margin-left:-55.2pt;margin-top:575.2pt;width:105.5pt;height:24.8pt;z-index:251679744;mso-position-horizontal:absolute;mso-position-horizontal-relative:text;mso-position-vertical:absolute;mso-position-vertical-relative:line;mso-wrap-distance-left:0.0pt;mso-wrap-distance-top:0.0pt;mso-wrap-distance-right:0.0pt;mso-wrap-distance-bottom:0.0pt;">
+              <v:shape id="_x0000_s1049" type="#_x0000_t202" style="visibility:visible;position:absolute;margin-left:-55.2pt;margin-top:575.2pt;width:105.5pt;height:24.8pt;z-index:251679744;mso-position-horizontal:absolute;mso-position-horizontal-relative:text;mso-position-vertical:absolute;mso-position-vertical-relative:line;mso-wrap-distance-left:0.0pt;mso-wrap-distance-top:0.0pt;mso-wrap-distance-right:0.0pt;mso-wrap-distance-bottom:0.0pt;">
                 <v:fill on="f"/>
                 <v:stroke on="f" weight="1.0pt" dashstyle="solid" endcap="flat" miterlimit="400.0%" joinstyle="miter" linestyle="single" startarrow="none" startarrowwidth="medium" startarrowlength="medium" endarrow="none" endarrowwidth="medium" endarrowlength="medium"/>
                 <v:textbox>
                   <w:txbxContent>
                     <w:p>
                       <w:pPr>
-                        <w:pStyle w:val="Body"/>
+                        <w:pStyle w:val="Body A"/>
                       </w:pPr>
                       <w:r>
                         <w:rPr>
@@ -3047,15 +2060,15 @@
               <wp:anchor distT="0" distB="0" distL="0" distR="0" simplePos="0" relativeHeight="251682816" behindDoc="0" locked="0" layoutInCell="1" allowOverlap="1">
                 <wp:simplePos x="0" y="0"/>
                 <wp:positionH relativeFrom="column">
-                  <wp:posOffset>806450</wp:posOffset>
+                  <wp:posOffset>831850</wp:posOffset>
                 </wp:positionH>
                 <wp:positionV relativeFrom="line">
-                  <wp:posOffset>7170420</wp:posOffset>
+                  <wp:posOffset>7145019</wp:posOffset>
                 </wp:positionV>
                 <wp:extent cx="857251" cy="0"/>
                 <wp:effectExtent l="0" t="0" r="0" b="0"/>
                 <wp:wrapNone/>
-                <wp:docPr id="1073741858" name="officeArt object" descr="AutoShape 41"/>
+                <wp:docPr id="1073741849" name="officeArt object" descr="AutoShape 41"/>
                 <wp:cNvGraphicFramePr/>
                 <a:graphic xmlns:a="http://schemas.openxmlformats.org/drawingml/2006/main">
                   <a:graphicData uri="http://schemas.microsoft.com/office/word/2010/wordprocessingShape">
@@ -3088,7 +2101,7 @@
           </mc:Choice>
           <mc:Fallback>
             <w:pict>
-              <v:line id="_x0000_s1059" style="visibility:visible;position:absolute;margin-left:63.5pt;margin-top:564.6pt;width:67.5pt;height:0.0pt;z-index:251682816;mso-position-horizontal:absolute;mso-position-horizontal-relative:text;mso-position-vertical:absolute;mso-position-vertical-relative:line;mso-wrap-distance-left:0.0pt;mso-wrap-distance-top:0.0pt;mso-wrap-distance-right:0.0pt;mso-wrap-distance-bottom:0.0pt;">
+              <v:line id="_x0000_s1050" style="visibility:visible;position:absolute;margin-left:65.5pt;margin-top:562.6pt;width:67.5pt;height:0.0pt;z-index:251682816;mso-position-horizontal:absolute;mso-position-horizontal-relative:text;mso-position-vertical:absolute;mso-position-vertical-relative:line;mso-wrap-distance-left:0.0pt;mso-wrap-distance-top:0.0pt;mso-wrap-distance-right:0.0pt;mso-wrap-distance-bottom:0.0pt;">
                 <v:fill on="f"/>
                 <v:stroke filltype="solid" color="#09B9A8" opacity="100.0%" weight="4.0pt" dashstyle="solid" endcap="flat" joinstyle="round" linestyle="single" startarrow="none" startarrowwidth="medium" startarrowlength="medium" endarrow="none" endarrowwidth="medium" endarrowlength="medium"/>
                 <w10:wrap type="none" side="bothSides" anchorx="text"/>
@@ -3104,15 +2117,15 @@
               <wp:anchor distT="0" distB="0" distL="0" distR="0" simplePos="0" relativeHeight="251680768" behindDoc="0" locked="0" layoutInCell="1" allowOverlap="1">
                 <wp:simplePos x="0" y="0"/>
                 <wp:positionH relativeFrom="column">
-                  <wp:posOffset>806450</wp:posOffset>
+                  <wp:posOffset>831850</wp:posOffset>
                 </wp:positionH>
                 <wp:positionV relativeFrom="line">
-                  <wp:posOffset>6356350</wp:posOffset>
+                  <wp:posOffset>6330950</wp:posOffset>
                 </wp:positionV>
                 <wp:extent cx="857251" cy="0"/>
                 <wp:effectExtent l="0" t="0" r="0" b="0"/>
                 <wp:wrapNone/>
-                <wp:docPr id="1073741859" name="officeArt object" descr="AutoShape 38"/>
+                <wp:docPr id="1073741850" name="officeArt object" descr="AutoShape 38"/>
                 <wp:cNvGraphicFramePr/>
                 <a:graphic xmlns:a="http://schemas.openxmlformats.org/drawingml/2006/main">
                   <a:graphicData uri="http://schemas.microsoft.com/office/word/2010/wordprocessingShape">
@@ -3145,7 +2158,7 @@
           </mc:Choice>
           <mc:Fallback>
             <w:pict>
-              <v:line id="_x0000_s1060" style="visibility:visible;position:absolute;margin-left:63.5pt;margin-top:500.5pt;width:67.5pt;height:0.0pt;z-index:251680768;mso-position-horizontal:absolute;mso-position-horizontal-relative:text;mso-position-vertical:absolute;mso-position-vertical-relative:line;mso-wrap-distance-left:0.0pt;mso-wrap-distance-top:0.0pt;mso-wrap-distance-right:0.0pt;mso-wrap-distance-bottom:0.0pt;">
+              <v:line id="_x0000_s1051" style="visibility:visible;position:absolute;margin-left:65.5pt;margin-top:498.5pt;width:67.5pt;height:0.0pt;z-index:251680768;mso-position-horizontal:absolute;mso-position-horizontal-relative:text;mso-position-vertical:absolute;mso-position-vertical-relative:line;mso-wrap-distance-left:0.0pt;mso-wrap-distance-top:0.0pt;mso-wrap-distance-right:0.0pt;mso-wrap-distance-bottom:0.0pt;">
                 <v:fill on="f"/>
                 <v:stroke filltype="solid" color="#09B9A8" opacity="100.0%" weight="4.0pt" dashstyle="solid" endcap="flat" joinstyle="round" linestyle="single" startarrow="none" startarrowwidth="medium" startarrowlength="medium" endarrow="none" endarrowwidth="medium" endarrowlength="medium"/>
                 <w10:wrap type="none" side="bothSides" anchorx="text"/>
@@ -3161,7 +2174,7 @@
               <wp:anchor distT="0" distB="0" distL="0" distR="0" simplePos="0" relativeHeight="251672576" behindDoc="0" locked="0" layoutInCell="1" allowOverlap="1">
                 <wp:simplePos x="0" y="0"/>
                 <wp:positionH relativeFrom="column">
-                  <wp:posOffset>-710564</wp:posOffset>
+                  <wp:posOffset>-710563</wp:posOffset>
                 </wp:positionH>
                 <wp:positionV relativeFrom="line">
                   <wp:posOffset>2181225</wp:posOffset>
@@ -3169,7 +2182,7 @@
                 <wp:extent cx="2710815" cy="552450"/>
                 <wp:effectExtent l="0" t="0" r="0" b="0"/>
                 <wp:wrapNone/>
-                <wp:docPr id="1073741860" name="officeArt object" descr="Text Box 30"/>
+                <wp:docPr id="1073741851" name="officeArt object" descr="Text Box 30"/>
                 <wp:cNvGraphicFramePr/>
                 <a:graphic xmlns:a="http://schemas.openxmlformats.org/drawingml/2006/main">
                   <a:graphicData uri="http://schemas.microsoft.com/office/word/2010/wordprocessingShape">
@@ -3194,11 +2207,10 @@
                         <w:txbxContent>
                           <w:p>
                             <w:pPr>
-                              <w:pStyle w:val="Body"/>
+                              <w:pStyle w:val="Body A"/>
                             </w:pPr>
                             <w:r>
                               <w:rPr>
-                                <w:rFonts w:ascii="Open Sans Light" w:cs="Open Sans Light" w:hAnsi="Open Sans Light" w:eastAsia="Open Sans Light"/>
                                 <w:color w:val="09b9a8"/>
                                 <w:spacing w:val="-6"/>
                                 <w:sz w:val="44"/>
@@ -3212,7 +2224,7 @@
                           </w:p>
                         </w:txbxContent>
                       </wps:txbx>
-                      <wps:bodyPr wrap="square" lIns="45719" tIns="45719" rIns="45719" bIns="45719" numCol="1" anchor="t">
+                      <wps:bodyPr wrap="square" lIns="45718" tIns="45718" rIns="45718" bIns="45718" numCol="1" anchor="t">
                         <a:noAutofit/>
                       </wps:bodyPr>
                     </wps:wsp>
@@ -3223,18 +2235,17 @@
           </mc:Choice>
           <mc:Fallback>
             <w:pict>
-              <v:shape id="_x0000_s1061" type="#_x0000_t202" style="visibility:visible;position:absolute;margin-left:-55.9pt;margin-top:171.8pt;width:213.4pt;height:43.5pt;z-index:251672576;mso-position-horizontal:absolute;mso-position-horizontal-relative:text;mso-position-vertical:absolute;mso-position-vertical-relative:line;mso-wrap-distance-left:0.0pt;mso-wrap-distance-top:0.0pt;mso-wrap-distance-right:0.0pt;mso-wrap-distance-bottom:0.0pt;">
+              <v:shape id="_x0000_s1052" type="#_x0000_t202" style="visibility:visible;position:absolute;margin-left:-55.9pt;margin-top:171.8pt;width:213.4pt;height:43.5pt;z-index:251672576;mso-position-horizontal:absolute;mso-position-horizontal-relative:text;mso-position-vertical:absolute;mso-position-vertical-relative:line;mso-wrap-distance-left:0.0pt;mso-wrap-distance-top:0.0pt;mso-wrap-distance-right:0.0pt;mso-wrap-distance-bottom:0.0pt;">
                 <v:fill on="f"/>
                 <v:stroke on="f" weight="1.0pt" dashstyle="solid" endcap="flat" miterlimit="400.0%" joinstyle="miter" linestyle="single" startarrow="none" startarrowwidth="medium" startarrowlength="medium" endarrow="none" endarrowwidth="medium" endarrowlength="medium"/>
                 <v:textbox>
                   <w:txbxContent>
                     <w:p>
                       <w:pPr>
-                        <w:pStyle w:val="Body"/>
+                        <w:pStyle w:val="Body A"/>
                       </w:pPr>
                       <w:r>
                         <w:rPr>
-                          <w:rFonts w:ascii="Open Sans Light" w:cs="Open Sans Light" w:hAnsi="Open Sans Light" w:eastAsia="Open Sans Light"/>
                           <w:color w:val="09b9a8"/>
                           <w:spacing w:val="-6"/>
                           <w:sz w:val="44"/>
@@ -3261,15 +2272,15 @@
               <wp:anchor distT="0" distB="0" distL="0" distR="0" simplePos="0" relativeHeight="251681792" behindDoc="0" locked="0" layoutInCell="1" allowOverlap="1">
                 <wp:simplePos x="0" y="0"/>
                 <wp:positionH relativeFrom="column">
-                  <wp:posOffset>806450</wp:posOffset>
+                  <wp:posOffset>831850</wp:posOffset>
                 </wp:positionH>
                 <wp:positionV relativeFrom="line">
-                  <wp:posOffset>6899275</wp:posOffset>
+                  <wp:posOffset>6873875</wp:posOffset>
                 </wp:positionV>
-                <wp:extent cx="400051" cy="0"/>
+                <wp:extent cx="400052" cy="0"/>
                 <wp:effectExtent l="0" t="0" r="0" b="0"/>
                 <wp:wrapNone/>
-                <wp:docPr id="1073741861" name="officeArt object" descr="AutoShape 40"/>
+                <wp:docPr id="1073741852" name="officeArt object" descr="AutoShape 40"/>
                 <wp:cNvGraphicFramePr/>
                 <a:graphic xmlns:a="http://schemas.openxmlformats.org/drawingml/2006/main">
                   <a:graphicData uri="http://schemas.microsoft.com/office/word/2010/wordprocessingShape">
@@ -3278,7 +2289,7 @@
                       <wps:spPr>
                         <a:xfrm>
                           <a:off x="0" y="0"/>
-                          <a:ext cx="400051" cy="0"/>
+                          <a:ext cx="400052" cy="0"/>
                         </a:xfrm>
                         <a:prstGeom prst="line">
                           <a:avLst/>
@@ -3302,7 +2313,7 @@
           </mc:Choice>
           <mc:Fallback>
             <w:pict>
-              <v:line id="_x0000_s1062" style="visibility:visible;position:absolute;margin-left:63.5pt;margin-top:543.2pt;width:31.5pt;height:0.0pt;z-index:251681792;mso-position-horizontal:absolute;mso-position-horizontal-relative:text;mso-position-vertical:absolute;mso-position-vertical-relative:line;mso-wrap-distance-left:0.0pt;mso-wrap-distance-top:0.0pt;mso-wrap-distance-right:0.0pt;mso-wrap-distance-bottom:0.0pt;">
+              <v:line id="_x0000_s1053" style="visibility:visible;position:absolute;margin-left:65.5pt;margin-top:541.2pt;width:31.5pt;height:0.0pt;z-index:251681792;mso-position-horizontal:absolute;mso-position-horizontal-relative:text;mso-position-vertical:absolute;mso-position-vertical-relative:line;mso-wrap-distance-left:0.0pt;mso-wrap-distance-top:0.0pt;mso-wrap-distance-right:0.0pt;mso-wrap-distance-bottom:0.0pt;">
                 <v:fill on="f"/>
                 <v:stroke filltype="solid" color="#09B9A8" opacity="100.0%" weight="4.0pt" dashstyle="solid" endcap="flat" joinstyle="round" linestyle="single" startarrow="none" startarrowwidth="medium" startarrowlength="medium" endarrow="none" endarrowwidth="medium" endarrowlength="medium"/>
                 <w10:wrap type="none" side="bothSides" anchorx="text"/>
@@ -3318,15 +2329,15 @@
               <wp:anchor distT="0" distB="0" distL="0" distR="0" simplePos="0" relativeHeight="251683840" behindDoc="0" locked="0" layoutInCell="1" allowOverlap="1">
                 <wp:simplePos x="0" y="0"/>
                 <wp:positionH relativeFrom="column">
-                  <wp:posOffset>806450</wp:posOffset>
+                  <wp:posOffset>831850</wp:posOffset>
                 </wp:positionH>
                 <wp:positionV relativeFrom="line">
-                  <wp:posOffset>7446009</wp:posOffset>
+                  <wp:posOffset>7420609</wp:posOffset>
                 </wp:positionV>
                 <wp:extent cx="857251" cy="0"/>
                 <wp:effectExtent l="0" t="0" r="0" b="0"/>
                 <wp:wrapNone/>
-                <wp:docPr id="1073741862" name="officeArt object" descr="AutoShape 42"/>
+                <wp:docPr id="1073741853" name="officeArt object" descr="AutoShape 42"/>
                 <wp:cNvGraphicFramePr/>
                 <a:graphic xmlns:a="http://schemas.openxmlformats.org/drawingml/2006/main">
                   <a:graphicData uri="http://schemas.microsoft.com/office/word/2010/wordprocessingShape">
@@ -3359,7 +2370,7 @@
           </mc:Choice>
           <mc:Fallback>
             <w:pict>
-              <v:line id="_x0000_s1063" style="visibility:visible;position:absolute;margin-left:63.5pt;margin-top:586.3pt;width:67.5pt;height:0.0pt;z-index:251683840;mso-position-horizontal:absolute;mso-position-horizontal-relative:text;mso-position-vertical:absolute;mso-position-vertical-relative:line;mso-wrap-distance-left:0.0pt;mso-wrap-distance-top:0.0pt;mso-wrap-distance-right:0.0pt;mso-wrap-distance-bottom:0.0pt;">
+              <v:line id="_x0000_s1054" style="visibility:visible;position:absolute;margin-left:65.5pt;margin-top:584.3pt;width:67.5pt;height:0.0pt;z-index:251683840;mso-position-horizontal:absolute;mso-position-horizontal-relative:text;mso-position-vertical:absolute;mso-position-vertical-relative:line;mso-wrap-distance-left:0.0pt;mso-wrap-distance-top:0.0pt;mso-wrap-distance-right:0.0pt;mso-wrap-distance-bottom:0.0pt;">
                 <v:fill on="f"/>
                 <v:stroke filltype="solid" color="#09B9A8" opacity="100.0%" weight="4.0pt" dashstyle="solid" endcap="flat" joinstyle="round" linestyle="single" startarrow="none" startarrowwidth="medium" startarrowlength="medium" endarrow="none" endarrowwidth="medium" endarrowlength="medium"/>
                 <w10:wrap type="none" side="bothSides" anchorx="text"/>
@@ -3383,7 +2394,7 @@
                 <wp:extent cx="4991100" cy="857250"/>
                 <wp:effectExtent l="0" t="0" r="0" b="0"/>
                 <wp:wrapNone/>
-                <wp:docPr id="1073741863" name="officeArt object" descr="Text Box 5"/>
+                <wp:docPr id="1073741854" name="officeArt object" descr="Text Box 5"/>
                 <wp:cNvGraphicFramePr/>
                 <a:graphic xmlns:a="http://schemas.openxmlformats.org/drawingml/2006/main">
                   <a:graphicData uri="http://schemas.microsoft.com/office/word/2010/wordprocessingShape">
@@ -3408,11 +2419,10 @@
                         <w:txbxContent>
                           <w:p>
                             <w:pPr>
-                              <w:pStyle w:val="Body"/>
+                              <w:pStyle w:val="Body A"/>
                             </w:pPr>
                             <w:r>
                               <w:rPr>
-                                <w:rFonts w:ascii="Open Sans Light" w:cs="Open Sans Light" w:hAnsi="Open Sans Light" w:eastAsia="Open Sans Light"/>
                                 <w:color w:val="09b9a8"/>
                                 <w:spacing w:val="-5"/>
                                 <w:sz w:val="80"/>
@@ -3426,7 +2436,7 @@
                           </w:p>
                         </w:txbxContent>
                       </wps:txbx>
-                      <wps:bodyPr wrap="square" lIns="45719" tIns="45719" rIns="45719" bIns="45719" numCol="1" anchor="t">
+                      <wps:bodyPr wrap="square" lIns="45718" tIns="45718" rIns="45718" bIns="45718" numCol="1" anchor="t">
                         <a:noAutofit/>
                       </wps:bodyPr>
                     </wps:wsp>
@@ -3437,18 +2447,17 @@
           </mc:Choice>
           <mc:Fallback>
             <w:pict>
-              <v:shape id="_x0000_s1064" type="#_x0000_t202" style="visibility:visible;position:absolute;margin-left:126.8pt;margin-top:-21.0pt;width:393.0pt;height:67.5pt;z-index:251660288;mso-position-horizontal:absolute;mso-position-horizontal-relative:text;mso-position-vertical:absolute;mso-position-vertical-relative:line;mso-wrap-distance-left:0.0pt;mso-wrap-distance-top:0.0pt;mso-wrap-distance-right:0.0pt;mso-wrap-distance-bottom:0.0pt;">
+              <v:shape id="_x0000_s1055" type="#_x0000_t202" style="visibility:visible;position:absolute;margin-left:126.8pt;margin-top:-21.0pt;width:393.0pt;height:67.5pt;z-index:251660288;mso-position-horizontal:absolute;mso-position-horizontal-relative:text;mso-position-vertical:absolute;mso-position-vertical-relative:line;mso-wrap-distance-left:0.0pt;mso-wrap-distance-top:0.0pt;mso-wrap-distance-right:0.0pt;mso-wrap-distance-bottom:0.0pt;">
                 <v:fill on="f"/>
                 <v:stroke on="f" weight="1.0pt" dashstyle="solid" endcap="flat" miterlimit="400.0%" joinstyle="miter" linestyle="single" startarrow="none" startarrowwidth="medium" startarrowlength="medium" endarrow="none" endarrowwidth="medium" endarrowlength="medium"/>
                 <v:textbox>
                   <w:txbxContent>
                     <w:p>
                       <w:pPr>
-                        <w:pStyle w:val="Body"/>
+                        <w:pStyle w:val="Body A"/>
                       </w:pPr>
                       <w:r>
                         <w:rPr>
-                          <w:rFonts w:ascii="Open Sans Light" w:cs="Open Sans Light" w:hAnsi="Open Sans Light" w:eastAsia="Open Sans Light"/>
                           <w:color w:val="09b9a8"/>
                           <w:spacing w:val="-5"/>
                           <w:sz w:val="80"/>
@@ -3482,12 +2491,12 @@
                   <wp:posOffset>0</wp:posOffset>
                 </wp:positionH>
                 <wp:positionV relativeFrom="line">
-                  <wp:posOffset>-914400</wp:posOffset>
+                  <wp:posOffset>-914399</wp:posOffset>
                 </wp:positionV>
                 <wp:extent cx="7772400" cy="2697481"/>
                 <wp:effectExtent l="0" t="0" r="0" b="0"/>
                 <wp:wrapNone/>
-                <wp:docPr id="1073741864" name="officeArt object" descr="Rectangle 48"/>
+                <wp:docPr id="1073741855" name="officeArt object" descr="Rectangle 48"/>
                 <wp:cNvGraphicFramePr/>
                 <a:graphic xmlns:a="http://schemas.openxmlformats.org/drawingml/2006/main">
                   <a:graphicData uri="http://schemas.microsoft.com/office/word/2010/wordprocessingShape">
@@ -3519,11 +2528,1520 @@
           </mc:Choice>
           <mc:Fallback>
             <w:pict>
-              <v:rect id="_x0000_s1065" style="visibility:visible;position:absolute;margin-left:0.0pt;margin-top:-72.0pt;width:612.0pt;height:212.4pt;z-index:251659264;mso-position-horizontal:absolute;mso-position-horizontal-relative:page;mso-position-vertical:absolute;mso-position-vertical-relative:line;mso-wrap-distance-left:0.0pt;mso-wrap-distance-top:0.0pt;mso-wrap-distance-right:0.0pt;mso-wrap-distance-bottom:0.0pt;">
+              <v:rect id="_x0000_s1056" style="visibility:visible;position:absolute;margin-left:0.0pt;margin-top:-72.0pt;width:612.0pt;height:212.4pt;z-index:251659264;mso-position-horizontal:absolute;mso-position-horizontal-relative:page;mso-position-vertical:absolute;mso-position-vertical-relative:line;mso-wrap-distance-left:0.0pt;mso-wrap-distance-top:0.0pt;mso-wrap-distance-right:0.0pt;mso-wrap-distance-bottom:0.0pt;">
                 <v:fill color="#E4E4E4" opacity="100.0%" type="solid"/>
                 <v:stroke on="f" weight="1.0pt" dashstyle="solid" endcap="flat" miterlimit="400.0%" joinstyle="miter" linestyle="single" startarrow="none" startarrowwidth="medium" startarrowlength="medium" endarrow="none" endarrowwidth="medium" endarrowlength="medium"/>
                 <w10:wrap type="none" side="bothSides" anchorx="page"/>
               </v:rect>
+            </w:pict>
+          </mc:Fallback>
+        </mc:AlternateContent>
+      </w:r>
+      <w:r>
+        <w:rPr>
+          <w:color w:val="dabd9d"/>
+          <w:u w:color="dabd9d"/>
+        </w:rPr>
+        <mc:AlternateContent>
+          <mc:Choice Requires="wps">
+            <w:drawing>
+              <wp:anchor distT="0" distB="0" distL="0" distR="0" simplePos="0" relativeHeight="251691008" behindDoc="0" locked="0" layoutInCell="1" allowOverlap="1">
+                <wp:simplePos x="0" y="0"/>
+                <wp:positionH relativeFrom="margin">
+                  <wp:posOffset>2224087</wp:posOffset>
+                </wp:positionH>
+                <wp:positionV relativeFrom="line">
+                  <wp:posOffset>8058467</wp:posOffset>
+                </wp:positionV>
+                <wp:extent cx="4476750" cy="352425"/>
+                <wp:effectExtent l="0" t="0" r="0" b="0"/>
+                <wp:wrapNone/>
+                <wp:docPr id="1073741856" name="officeArt object" descr="Text Box 22"/>
+                <wp:cNvGraphicFramePr/>
+                <a:graphic xmlns:a="http://schemas.openxmlformats.org/drawingml/2006/main">
+                  <a:graphicData uri="http://schemas.microsoft.com/office/word/2010/wordprocessingShape">
+                    <wps:wsp>
+                      <wps:cNvSpPr txBox="1"/>
+                      <wps:spPr>
+                        <a:xfrm>
+                          <a:off x="0" y="0"/>
+                          <a:ext cx="4476750" cy="352425"/>
+                        </a:xfrm>
+                        <a:prstGeom prst="rect">
+                          <a:avLst/>
+                        </a:prstGeom>
+                        <a:noFill/>
+                        <a:ln w="12700" cap="flat">
+                          <a:noFill/>
+                          <a:miter lim="400000"/>
+                        </a:ln>
+                        <a:effectLst/>
+                      </wps:spPr>
+                      <wps:txbx>
+                        <w:txbxContent>
+                          <w:p>
+                            <w:pPr>
+                              <w:pStyle w:val="Body A"/>
+                            </w:pPr>
+                            <w:r>
+                              <w:rPr>
+                                <w:sz w:val="32"/>
+                                <w:szCs w:val="32"/>
+                                <w:rtl w:val="0"/>
+                              </w:rPr>
+                              <w:t>Unites States Army /// 1988 -&gt; 1992</w:t>
+                            </w:r>
+                          </w:p>
+                        </w:txbxContent>
+                      </wps:txbx>
+                      <wps:bodyPr wrap="square" lIns="45718" tIns="45718" rIns="45718" bIns="45718" numCol="1" anchor="t">
+                        <a:noAutofit/>
+                      </wps:bodyPr>
+                    </wps:wsp>
+                  </a:graphicData>
+                </a:graphic>
+              </wp:anchor>
+            </w:drawing>
+          </mc:Choice>
+          <mc:Fallback>
+            <w:pict>
+              <v:shape id="_x0000_s1057" type="#_x0000_t202" style="visibility:visible;position:absolute;margin-left:175.1pt;margin-top:634.5pt;width:352.5pt;height:27.8pt;z-index:251691008;mso-position-horizontal:absolute;mso-position-horizontal-relative:margin;mso-position-vertical:absolute;mso-position-vertical-relative:line;mso-wrap-distance-left:0.0pt;mso-wrap-distance-top:0.0pt;mso-wrap-distance-right:0.0pt;mso-wrap-distance-bottom:0.0pt;">
+                <v:fill on="f"/>
+                <v:stroke on="f" weight="1.0pt" dashstyle="solid" endcap="flat" miterlimit="400.0%" joinstyle="miter" linestyle="single" startarrow="none" startarrowwidth="medium" startarrowlength="medium" endarrow="none" endarrowwidth="medium" endarrowlength="medium"/>
+                <v:textbox>
+                  <w:txbxContent>
+                    <w:p>
+                      <w:pPr>
+                        <w:pStyle w:val="Body A"/>
+                      </w:pPr>
+                      <w:r>
+                        <w:rPr>
+                          <w:sz w:val="32"/>
+                          <w:szCs w:val="32"/>
+                          <w:rtl w:val="0"/>
+                        </w:rPr>
+                        <w:t>Unites States Army /// 1988 -&gt; 1992</w:t>
+                      </w:r>
+                    </w:p>
+                  </w:txbxContent>
+                </v:textbox>
+                <w10:wrap type="none" side="bothSides" anchorx="margin"/>
+              </v:shape>
+            </w:pict>
+          </mc:Fallback>
+        </mc:AlternateContent>
+      </w:r>
+      <w:r>
+        <w:rPr>
+          <w:color w:val="dabd9d"/>
+          <w:u w:color="dabd9d"/>
+        </w:rPr>
+        <mc:AlternateContent>
+          <mc:Choice Requires="wps">
+            <w:drawing>
+              <wp:anchor distT="0" distB="0" distL="0" distR="0" simplePos="0" relativeHeight="251667456" behindDoc="0" locked="0" layoutInCell="1" allowOverlap="1">
+                <wp:simplePos x="0" y="0"/>
+                <wp:positionH relativeFrom="margin">
+                  <wp:posOffset>2136775</wp:posOffset>
+                </wp:positionH>
+                <wp:positionV relativeFrom="line">
+                  <wp:posOffset>5291454</wp:posOffset>
+                </wp:positionV>
+                <wp:extent cx="4527550" cy="352425"/>
+                <wp:effectExtent l="0" t="0" r="0" b="0"/>
+                <wp:wrapNone/>
+                <wp:docPr id="1073741857" name="officeArt object" descr="Text Box 19"/>
+                <wp:cNvGraphicFramePr/>
+                <a:graphic xmlns:a="http://schemas.openxmlformats.org/drawingml/2006/main">
+                  <a:graphicData uri="http://schemas.microsoft.com/office/word/2010/wordprocessingShape">
+                    <wps:wsp>
+                      <wps:cNvSpPr txBox="1"/>
+                      <wps:spPr>
+                        <a:xfrm>
+                          <a:off x="0" y="0"/>
+                          <a:ext cx="4527550" cy="352425"/>
+                        </a:xfrm>
+                        <a:prstGeom prst="rect">
+                          <a:avLst/>
+                        </a:prstGeom>
+                        <a:noFill/>
+                        <a:ln w="12700" cap="flat">
+                          <a:noFill/>
+                          <a:miter lim="400000"/>
+                        </a:ln>
+                        <a:effectLst/>
+                      </wps:spPr>
+                      <wps:txbx>
+                        <w:txbxContent>
+                          <w:p>
+                            <w:pPr>
+                              <w:pStyle w:val="Body A"/>
+                            </w:pPr>
+                            <w:r>
+                              <w:rPr>
+                                <w:sz w:val="32"/>
+                                <w:szCs w:val="32"/>
+                                <w:rtl w:val="0"/>
+                                <w:lang w:val="en-US"/>
+                              </w:rPr>
+                              <w:t>Sr. Software Engineer, Best Buy /// 2012 -&gt; 2014</w:t>
+                            </w:r>
+                          </w:p>
+                        </w:txbxContent>
+                      </wps:txbx>
+                      <wps:bodyPr wrap="square" lIns="45718" tIns="45718" rIns="45718" bIns="45718" numCol="1" anchor="t">
+                        <a:noAutofit/>
+                      </wps:bodyPr>
+                    </wps:wsp>
+                  </a:graphicData>
+                </a:graphic>
+              </wp:anchor>
+            </w:drawing>
+          </mc:Choice>
+          <mc:Fallback>
+            <w:pict>
+              <v:shape id="_x0000_s1058" type="#_x0000_t202" style="visibility:visible;position:absolute;margin-left:168.2pt;margin-top:416.6pt;width:356.5pt;height:27.8pt;z-index:251667456;mso-position-horizontal:absolute;mso-position-horizontal-relative:margin;mso-position-vertical:absolute;mso-position-vertical-relative:line;mso-wrap-distance-left:0.0pt;mso-wrap-distance-top:0.0pt;mso-wrap-distance-right:0.0pt;mso-wrap-distance-bottom:0.0pt;">
+                <v:fill on="f"/>
+                <v:stroke on="f" weight="1.0pt" dashstyle="solid" endcap="flat" miterlimit="400.0%" joinstyle="miter" linestyle="single" startarrow="none" startarrowwidth="medium" startarrowlength="medium" endarrow="none" endarrowwidth="medium" endarrowlength="medium"/>
+                <v:textbox>
+                  <w:txbxContent>
+                    <w:p>
+                      <w:pPr>
+                        <w:pStyle w:val="Body A"/>
+                      </w:pPr>
+                      <w:r>
+                        <w:rPr>
+                          <w:sz w:val="32"/>
+                          <w:szCs w:val="32"/>
+                          <w:rtl w:val="0"/>
+                          <w:lang w:val="en-US"/>
+                        </w:rPr>
+                        <w:t>Sr. Software Engineer, Best Buy /// 2012 -&gt; 2014</w:t>
+                      </w:r>
+                    </w:p>
+                  </w:txbxContent>
+                </v:textbox>
+                <w10:wrap type="none" side="bothSides" anchorx="margin"/>
+              </v:shape>
+            </w:pict>
+          </mc:Fallback>
+        </mc:AlternateContent>
+      </w:r>
+      <w:r>
+        <w:rPr>
+          <w:color w:val="dabd9d"/>
+          <w:u w:color="dabd9d"/>
+        </w:rPr>
+        <mc:AlternateContent>
+          <mc:Choice Requires="wps">
+            <w:drawing>
+              <wp:anchor distT="0" distB="0" distL="0" distR="0" simplePos="0" relativeHeight="251692032" behindDoc="0" locked="0" layoutInCell="1" allowOverlap="1">
+                <wp:simplePos x="0" y="0"/>
+                <wp:positionH relativeFrom="margin">
+                  <wp:posOffset>2249803</wp:posOffset>
+                </wp:positionH>
+                <wp:positionV relativeFrom="line">
+                  <wp:posOffset>8368664</wp:posOffset>
+                </wp:positionV>
+                <wp:extent cx="4429125" cy="426721"/>
+                <wp:effectExtent l="0" t="0" r="0" b="0"/>
+                <wp:wrapNone/>
+                <wp:docPr id="1073741858" name="officeArt object" descr="Text Box 23"/>
+                <wp:cNvGraphicFramePr/>
+                <a:graphic xmlns:a="http://schemas.openxmlformats.org/drawingml/2006/main">
+                  <a:graphicData uri="http://schemas.microsoft.com/office/word/2010/wordprocessingShape">
+                    <wps:wsp>
+                      <wps:cNvSpPr txBox="1"/>
+                      <wps:spPr>
+                        <a:xfrm>
+                          <a:off x="0" y="0"/>
+                          <a:ext cx="4429125" cy="426721"/>
+                        </a:xfrm>
+                        <a:prstGeom prst="rect">
+                          <a:avLst/>
+                        </a:prstGeom>
+                        <a:noFill/>
+                        <a:ln w="12700" cap="flat">
+                          <a:noFill/>
+                          <a:miter lim="400000"/>
+                        </a:ln>
+                        <a:effectLst/>
+                      </wps:spPr>
+                      <wps:txbx>
+                        <w:txbxContent>
+                          <w:p>
+                            <w:pPr>
+                              <w:pStyle w:val="Body A"/>
+                            </w:pPr>
+                            <w:r>
+                              <w:rPr>
+                                <w:rtl w:val="0"/>
+                                <w:lang w:val="en-US"/>
+                              </w:rPr>
+                              <w:t xml:space="preserve">Operation Desert Storm (Gulf War Veteran).  </w:t>
+                            </w:r>
+                            <w:r>
+                              <w:rPr>
+                                <w:rtl w:val="0"/>
+                                <w:lang w:val="en-US"/>
+                              </w:rPr>
+                              <w:t>Awarded the Bronze Star for actions during combat.</w:t>
+                            </w:r>
+                          </w:p>
+                        </w:txbxContent>
+                      </wps:txbx>
+                      <wps:bodyPr wrap="square" lIns="45718" tIns="45718" rIns="45718" bIns="45718" numCol="1" anchor="t">
+                        <a:noAutofit/>
+                      </wps:bodyPr>
+                    </wps:wsp>
+                  </a:graphicData>
+                </a:graphic>
+              </wp:anchor>
+            </w:drawing>
+          </mc:Choice>
+          <mc:Fallback>
+            <w:pict>
+              <v:shape id="_x0000_s1059" type="#_x0000_t202" style="visibility:visible;position:absolute;margin-left:177.1pt;margin-top:658.9pt;width:348.8pt;height:33.6pt;z-index:251692032;mso-position-horizontal:absolute;mso-position-horizontal-relative:margin;mso-position-vertical:absolute;mso-position-vertical-relative:line;mso-wrap-distance-left:0.0pt;mso-wrap-distance-top:0.0pt;mso-wrap-distance-right:0.0pt;mso-wrap-distance-bottom:0.0pt;">
+                <v:fill on="f"/>
+                <v:stroke on="f" weight="1.0pt" dashstyle="solid" endcap="flat" miterlimit="400.0%" joinstyle="miter" linestyle="single" startarrow="none" startarrowwidth="medium" startarrowlength="medium" endarrow="none" endarrowwidth="medium" endarrowlength="medium"/>
+                <v:textbox>
+                  <w:txbxContent>
+                    <w:p>
+                      <w:pPr>
+                        <w:pStyle w:val="Body A"/>
+                      </w:pPr>
+                      <w:r>
+                        <w:rPr>
+                          <w:rtl w:val="0"/>
+                          <w:lang w:val="en-US"/>
+                        </w:rPr>
+                        <w:t xml:space="preserve">Operation Desert Storm (Gulf War Veteran).  </w:t>
+                      </w:r>
+                      <w:r>
+                        <w:rPr>
+                          <w:rtl w:val="0"/>
+                          <w:lang w:val="en-US"/>
+                        </w:rPr>
+                        <w:t>Awarded the Bronze Star for actions during combat.</w:t>
+                      </w:r>
+                    </w:p>
+                  </w:txbxContent>
+                </v:textbox>
+                <w10:wrap type="none" side="bothSides" anchorx="margin"/>
+              </v:shape>
+            </w:pict>
+          </mc:Fallback>
+        </mc:AlternateContent>
+      </w:r>
+      <w:r>
+        <w:rPr>
+          <w:color w:val="dabd9d"/>
+          <w:u w:color="dabd9d"/>
+        </w:rPr>
+        <mc:AlternateContent>
+          <mc:Choice Requires="wps">
+            <w:drawing>
+              <wp:anchor distT="0" distB="0" distL="0" distR="0" simplePos="0" relativeHeight="251673600" behindDoc="0" locked="0" layoutInCell="1" allowOverlap="1">
+                <wp:simplePos x="0" y="0"/>
+                <wp:positionH relativeFrom="margin">
+                  <wp:posOffset>-708658</wp:posOffset>
+                </wp:positionH>
+                <wp:positionV relativeFrom="line">
+                  <wp:posOffset>2689858</wp:posOffset>
+                </wp:positionV>
+                <wp:extent cx="2707005" cy="3078483"/>
+                <wp:effectExtent l="0" t="0" r="0" b="0"/>
+                <wp:wrapNone/>
+                <wp:docPr id="1073741859" name="officeArt object" descr="Text Box 31"/>
+                <wp:cNvGraphicFramePr/>
+                <a:graphic xmlns:a="http://schemas.openxmlformats.org/drawingml/2006/main">
+                  <a:graphicData uri="http://schemas.microsoft.com/office/word/2010/wordprocessingShape">
+                    <wps:wsp>
+                      <wps:cNvSpPr txBox="1"/>
+                      <wps:spPr>
+                        <a:xfrm>
+                          <a:off x="0" y="0"/>
+                          <a:ext cx="2707005" cy="3078483"/>
+                        </a:xfrm>
+                        <a:prstGeom prst="rect">
+                          <a:avLst/>
+                        </a:prstGeom>
+                        <a:noFill/>
+                        <a:ln w="12700" cap="flat">
+                          <a:noFill/>
+                          <a:miter lim="400000"/>
+                        </a:ln>
+                        <a:effectLst/>
+                      </wps:spPr>
+                      <wps:txbx>
+                        <w:txbxContent>
+                          <w:p>
+                            <w:pPr>
+                              <w:pStyle w:val="Body A"/>
+                            </w:pPr>
+                            <w:r>
+                              <w:rPr>
+                                <w:rtl w:val="0"/>
+                                <w:lang w:val="en-US"/>
+                              </w:rPr>
+                              <w:t>Senior/lead software engineer and product owner, specializing in breaking down ideas, coordinating cross-team execution, determin</w:t>
+                            </w:r>
+                            <w:r>
+                              <w:rPr>
+                                <w:rtl w:val="0"/>
+                                <w:lang w:val="en-US"/>
+                              </w:rPr>
+                              <w:t>ing</w:t>
+                            </w:r>
+                            <w:r>
+                              <w:rPr>
+                                <w:rtl w:val="0"/>
+                                <w:lang w:val="en-US"/>
+                              </w:rPr>
+                              <w:t xml:space="preserve"> viability and</w:t>
+                            </w:r>
+                            <w:r>
+                              <w:rPr>
+                                <w:rtl w:val="0"/>
+                                <w:lang w:val="en-US"/>
+                              </w:rPr>
+                              <w:t xml:space="preserve"> </w:t>
+                            </w:r>
+                            <w:r>
+                              <w:rPr>
+                                <w:rtl w:val="0"/>
+                                <w:lang w:val="en-US"/>
+                              </w:rPr>
+                              <w:t>learn</w:t>
+                            </w:r>
+                            <w:r>
+                              <w:rPr>
+                                <w:rtl w:val="0"/>
+                                <w:lang w:val="en-US"/>
+                              </w:rPr>
+                              <w:t>ing</w:t>
+                            </w:r>
+                            <w:r>
+                              <w:rPr>
+                                <w:rtl w:val="0"/>
+                                <w:lang w:val="en-US"/>
+                              </w:rPr>
+                              <w:t xml:space="preserve"> whether to pivot or persevere.</w:t>
+                            </w:r>
+                            <w:r/>
+                          </w:p>
+                          <w:p>
+                            <w:pPr>
+                              <w:pStyle w:val="Body A"/>
+                            </w:pPr>
+                            <w:r>
+                              <w:rPr>
+                                <w:rtl w:val="0"/>
+                                <w:lang w:val="en-US"/>
+                              </w:rPr>
+                              <w:t xml:space="preserve">I am an inquisitive person who enjoys solving hard problems, learning new domains, and creating systems that are manageable and amenable to change. In order to help our team succeed, I find and remove obstacles, answer many smart questions, and ask even more dumb ones. My experience culminates into a pattern recognition engine that </w:t>
+                            </w:r>
+                            <w:r>
+                              <w:rPr>
+                                <w:rtl w:val="0"/>
+                                <w:lang w:val="en-US"/>
+                              </w:rPr>
+                              <w:t>favors</w:t>
+                            </w:r>
+                            <w:r>
+                              <w:rPr>
+                                <w:rtl w:val="0"/>
+                                <w:lang w:val="en-US"/>
+                              </w:rPr>
+                              <w:t xml:space="preserve"> guidance over direction and leadership over control.</w:t>
+                            </w:r>
+                          </w:p>
+                        </w:txbxContent>
+                      </wps:txbx>
+                      <wps:bodyPr wrap="square" lIns="45718" tIns="45718" rIns="45718" bIns="45718" numCol="1" anchor="t">
+                        <a:noAutofit/>
+                      </wps:bodyPr>
+                    </wps:wsp>
+                  </a:graphicData>
+                </a:graphic>
+              </wp:anchor>
+            </w:drawing>
+          </mc:Choice>
+          <mc:Fallback>
+            <w:pict>
+              <v:shape id="_x0000_s1060" type="#_x0000_t202" style="visibility:visible;position:absolute;margin-left:-55.8pt;margin-top:211.8pt;width:213.1pt;height:242.4pt;z-index:251673600;mso-position-horizontal:absolute;mso-position-horizontal-relative:margin;mso-position-vertical:absolute;mso-position-vertical-relative:line;mso-wrap-distance-left:0.0pt;mso-wrap-distance-top:0.0pt;mso-wrap-distance-right:0.0pt;mso-wrap-distance-bottom:0.0pt;">
+                <v:fill on="f"/>
+                <v:stroke on="f" weight="1.0pt" dashstyle="solid" endcap="flat" miterlimit="400.0%" joinstyle="miter" linestyle="single" startarrow="none" startarrowwidth="medium" startarrowlength="medium" endarrow="none" endarrowwidth="medium" endarrowlength="medium"/>
+                <v:textbox>
+                  <w:txbxContent>
+                    <w:p>
+                      <w:pPr>
+                        <w:pStyle w:val="Body A"/>
+                      </w:pPr>
+                      <w:r>
+                        <w:rPr>
+                          <w:rtl w:val="0"/>
+                          <w:lang w:val="en-US"/>
+                        </w:rPr>
+                        <w:t>Senior/lead software engineer and product owner, specializing in breaking down ideas, coordinating cross-team execution, determin</w:t>
+                      </w:r>
+                      <w:r>
+                        <w:rPr>
+                          <w:rtl w:val="0"/>
+                          <w:lang w:val="en-US"/>
+                        </w:rPr>
+                        <w:t>ing</w:t>
+                      </w:r>
+                      <w:r>
+                        <w:rPr>
+                          <w:rtl w:val="0"/>
+                          <w:lang w:val="en-US"/>
+                        </w:rPr>
+                        <w:t xml:space="preserve"> viability and</w:t>
+                      </w:r>
+                      <w:r>
+                        <w:rPr>
+                          <w:rtl w:val="0"/>
+                          <w:lang w:val="en-US"/>
+                        </w:rPr>
+                        <w:t xml:space="preserve"> </w:t>
+                      </w:r>
+                      <w:r>
+                        <w:rPr>
+                          <w:rtl w:val="0"/>
+                          <w:lang w:val="en-US"/>
+                        </w:rPr>
+                        <w:t>learn</w:t>
+                      </w:r>
+                      <w:r>
+                        <w:rPr>
+                          <w:rtl w:val="0"/>
+                          <w:lang w:val="en-US"/>
+                        </w:rPr>
+                        <w:t>ing</w:t>
+                      </w:r>
+                      <w:r>
+                        <w:rPr>
+                          <w:rtl w:val="0"/>
+                          <w:lang w:val="en-US"/>
+                        </w:rPr>
+                        <w:t xml:space="preserve"> whether to pivot or persevere.</w:t>
+                      </w:r>
+                      <w:r/>
+                    </w:p>
+                    <w:p>
+                      <w:pPr>
+                        <w:pStyle w:val="Body A"/>
+                      </w:pPr>
+                      <w:r>
+                        <w:rPr>
+                          <w:rtl w:val="0"/>
+                          <w:lang w:val="en-US"/>
+                        </w:rPr>
+                        <w:t xml:space="preserve">I am an inquisitive person who enjoys solving hard problems, learning new domains, and creating systems that are manageable and amenable to change. In order to help our team succeed, I find and remove obstacles, answer many smart questions, and ask even more dumb ones. My experience culminates into a pattern recognition engine that </w:t>
+                      </w:r>
+                      <w:r>
+                        <w:rPr>
+                          <w:rtl w:val="0"/>
+                          <w:lang w:val="en-US"/>
+                        </w:rPr>
+                        <w:t>favors</w:t>
+                      </w:r>
+                      <w:r>
+                        <w:rPr>
+                          <w:rtl w:val="0"/>
+                          <w:lang w:val="en-US"/>
+                        </w:rPr>
+                        <w:t xml:space="preserve"> guidance over direction and leadership over control.</w:t>
+                      </w:r>
+                    </w:p>
+                  </w:txbxContent>
+                </v:textbox>
+                <w10:wrap type="none" side="bothSides" anchorx="margin"/>
+              </v:shape>
+            </w:pict>
+          </mc:Fallback>
+        </mc:AlternateContent>
+      </w:r>
+      <w:r>
+        <w:rPr>
+          <w:color w:val="dabd9d"/>
+          <w:u w:color="dabd9d"/>
+        </w:rPr>
+        <mc:AlternateContent>
+          <mc:Choice Requires="wps">
+            <w:drawing>
+              <wp:anchor distT="0" distB="0" distL="0" distR="0" simplePos="0" relativeHeight="251668480" behindDoc="0" locked="0" layoutInCell="1" allowOverlap="1">
+                <wp:simplePos x="0" y="0"/>
+                <wp:positionH relativeFrom="margin">
+                  <wp:posOffset>2164078</wp:posOffset>
+                </wp:positionH>
+                <wp:positionV relativeFrom="line">
+                  <wp:posOffset>5608318</wp:posOffset>
+                </wp:positionV>
+                <wp:extent cx="4536759" cy="655321"/>
+                <wp:effectExtent l="0" t="0" r="0" b="0"/>
+                <wp:wrapNone/>
+                <wp:docPr id="1073741860" name="officeArt object" descr="Text Box 20"/>
+                <wp:cNvGraphicFramePr/>
+                <a:graphic xmlns:a="http://schemas.openxmlformats.org/drawingml/2006/main">
+                  <a:graphicData uri="http://schemas.microsoft.com/office/word/2010/wordprocessingShape">
+                    <wps:wsp>
+                      <wps:cNvSpPr txBox="1"/>
+                      <wps:spPr>
+                        <a:xfrm>
+                          <a:off x="0" y="0"/>
+                          <a:ext cx="4536759" cy="655321"/>
+                        </a:xfrm>
+                        <a:prstGeom prst="rect">
+                          <a:avLst/>
+                        </a:prstGeom>
+                        <a:noFill/>
+                        <a:ln w="12700" cap="flat">
+                          <a:noFill/>
+                          <a:miter lim="400000"/>
+                        </a:ln>
+                        <a:effectLst/>
+                      </wps:spPr>
+                      <wps:txbx>
+                        <w:txbxContent>
+                          <w:p>
+                            <w:pPr>
+                              <w:pStyle w:val="Body A"/>
+                            </w:pPr>
+                            <w:r>
+                              <w:rPr>
+                                <w:rtl w:val="0"/>
+                                <w:lang w:val="en-US"/>
+                              </w:rPr>
+                              <w:t>A member of the Transformers team that brought BestBuy.com from a self-hosted, proprietary ATG commerce system to an open-sourced platform hosted in EC2 and Rackspace.</w:t>
+                            </w:r>
+                          </w:p>
+                        </w:txbxContent>
+                      </wps:txbx>
+                      <wps:bodyPr wrap="square" lIns="45718" tIns="45718" rIns="45718" bIns="45718" numCol="1" anchor="t">
+                        <a:noAutofit/>
+                      </wps:bodyPr>
+                    </wps:wsp>
+                  </a:graphicData>
+                </a:graphic>
+              </wp:anchor>
+            </w:drawing>
+          </mc:Choice>
+          <mc:Fallback>
+            <w:pict>
+              <v:shape id="_x0000_s1061" type="#_x0000_t202" style="visibility:visible;position:absolute;margin-left:170.4pt;margin-top:441.6pt;width:357.2pt;height:51.6pt;z-index:251668480;mso-position-horizontal:absolute;mso-position-horizontal-relative:margin;mso-position-vertical:absolute;mso-position-vertical-relative:line;mso-wrap-distance-left:0.0pt;mso-wrap-distance-top:0.0pt;mso-wrap-distance-right:0.0pt;mso-wrap-distance-bottom:0.0pt;">
+                <v:fill on="f"/>
+                <v:stroke on="f" weight="1.0pt" dashstyle="solid" endcap="flat" miterlimit="400.0%" joinstyle="miter" linestyle="single" startarrow="none" startarrowwidth="medium" startarrowlength="medium" endarrow="none" endarrowwidth="medium" endarrowlength="medium"/>
+                <v:textbox>
+                  <w:txbxContent>
+                    <w:p>
+                      <w:pPr>
+                        <w:pStyle w:val="Body A"/>
+                      </w:pPr>
+                      <w:r>
+                        <w:rPr>
+                          <w:rtl w:val="0"/>
+                          <w:lang w:val="en-US"/>
+                        </w:rPr>
+                        <w:t>A member of the Transformers team that brought BestBuy.com from a self-hosted, proprietary ATG commerce system to an open-sourced platform hosted in EC2 and Rackspace.</w:t>
+                      </w:r>
+                    </w:p>
+                  </w:txbxContent>
+                </v:textbox>
+                <w10:wrap type="none" side="bothSides" anchorx="margin"/>
+              </v:shape>
+            </w:pict>
+          </mc:Fallback>
+        </mc:AlternateContent>
+      </w:r>
+      <w:r>
+        <w:rPr>
+          <w:color w:val="dabd9d"/>
+          <w:u w:color="dabd9d"/>
+        </w:rPr>
+        <mc:AlternateContent>
+          <mc:Choice Requires="wps">
+            <w:drawing>
+              <wp:anchor distT="0" distB="0" distL="0" distR="0" simplePos="0" relativeHeight="251666432" behindDoc="0" locked="0" layoutInCell="1" allowOverlap="1">
+                <wp:simplePos x="0" y="0"/>
+                <wp:positionH relativeFrom="margin">
+                  <wp:posOffset>2164080</wp:posOffset>
+                </wp:positionH>
+                <wp:positionV relativeFrom="line">
+                  <wp:posOffset>4229100</wp:posOffset>
+                </wp:positionV>
+                <wp:extent cx="4436745" cy="989489"/>
+                <wp:effectExtent l="0" t="0" r="0" b="0"/>
+                <wp:wrapNone/>
+                <wp:docPr id="1073741861" name="officeArt object" descr="Text Box 18"/>
+                <wp:cNvGraphicFramePr/>
+                <a:graphic xmlns:a="http://schemas.openxmlformats.org/drawingml/2006/main">
+                  <a:graphicData uri="http://schemas.microsoft.com/office/word/2010/wordprocessingShape">
+                    <wps:wsp>
+                      <wps:cNvSpPr txBox="1"/>
+                      <wps:spPr>
+                        <a:xfrm>
+                          <a:off x="0" y="0"/>
+                          <a:ext cx="4436745" cy="989489"/>
+                        </a:xfrm>
+                        <a:prstGeom prst="rect">
+                          <a:avLst/>
+                        </a:prstGeom>
+                        <a:noFill/>
+                        <a:ln w="12700" cap="flat">
+                          <a:noFill/>
+                          <a:miter lim="400000"/>
+                        </a:ln>
+                        <a:effectLst/>
+                      </wps:spPr>
+                      <wps:txbx>
+                        <w:txbxContent>
+                          <w:p>
+                            <w:pPr>
+                              <w:pStyle w:val="Body A"/>
+                            </w:pPr>
+                            <w:r>
+                              <w:rPr>
+                                <w:rtl w:val="0"/>
+                                <w:lang w:val="en-US"/>
+                              </w:rPr>
+                              <w:t>Designed, implemented and supported a platform that managed</w:t>
+                            </w:r>
+                            <w:r>
+                              <w:rPr>
+                                <w:rtl w:val="0"/>
+                                <w:lang w:val="en-US"/>
+                              </w:rPr>
+                              <w:t xml:space="preserve"> </w:t>
+                            </w:r>
+                            <w:r>
+                              <w:rPr>
+                                <w:rtl w:val="0"/>
+                                <w:lang w:val="en-US"/>
+                              </w:rPr>
+                              <w:t>first</w:t>
+                            </w:r>
+                            <w:r>
+                              <w:rPr>
+                                <w:rtl w:val="0"/>
+                                <w:lang w:val="en-US"/>
+                              </w:rPr>
+                              <w:t>-</w:t>
+                            </w:r>
+                            <w:r>
+                              <w:rPr>
+                                <w:rtl w:val="0"/>
+                                <w:lang w:val="en-US"/>
+                              </w:rPr>
+                              <w:t>party IoT devices and third party integrations. Built a friction-less smart shopping cart utilizing object detection.  Designed and built a smart-store service bus incorporating WiFi, RFID and IoT signals and routing them into real-time decision-making systems.</w:t>
+                            </w:r>
+                          </w:p>
+                        </w:txbxContent>
+                      </wps:txbx>
+                      <wps:bodyPr wrap="square" lIns="45718" tIns="45718" rIns="45718" bIns="45718" numCol="1" anchor="t">
+                        <a:noAutofit/>
+                      </wps:bodyPr>
+                    </wps:wsp>
+                  </a:graphicData>
+                </a:graphic>
+              </wp:anchor>
+            </w:drawing>
+          </mc:Choice>
+          <mc:Fallback>
+            <w:pict>
+              <v:shape id="_x0000_s1062" type="#_x0000_t202" style="visibility:visible;position:absolute;margin-left:170.4pt;margin-top:333.0pt;width:349.3pt;height:77.9pt;z-index:251666432;mso-position-horizontal:absolute;mso-position-horizontal-relative:margin;mso-position-vertical:absolute;mso-position-vertical-relative:line;mso-wrap-distance-left:0.0pt;mso-wrap-distance-top:0.0pt;mso-wrap-distance-right:0.0pt;mso-wrap-distance-bottom:0.0pt;">
+                <v:fill on="f"/>
+                <v:stroke on="f" weight="1.0pt" dashstyle="solid" endcap="flat" miterlimit="400.0%" joinstyle="miter" linestyle="single" startarrow="none" startarrowwidth="medium" startarrowlength="medium" endarrow="none" endarrowwidth="medium" endarrowlength="medium"/>
+                <v:textbox>
+                  <w:txbxContent>
+                    <w:p>
+                      <w:pPr>
+                        <w:pStyle w:val="Body A"/>
+                      </w:pPr>
+                      <w:r>
+                        <w:rPr>
+                          <w:rtl w:val="0"/>
+                          <w:lang w:val="en-US"/>
+                        </w:rPr>
+                        <w:t>Designed, implemented and supported a platform that managed</w:t>
+                      </w:r>
+                      <w:r>
+                        <w:rPr>
+                          <w:rtl w:val="0"/>
+                          <w:lang w:val="en-US"/>
+                        </w:rPr>
+                        <w:t xml:space="preserve"> </w:t>
+                      </w:r>
+                      <w:r>
+                        <w:rPr>
+                          <w:rtl w:val="0"/>
+                          <w:lang w:val="en-US"/>
+                        </w:rPr>
+                        <w:t>first</w:t>
+                      </w:r>
+                      <w:r>
+                        <w:rPr>
+                          <w:rtl w:val="0"/>
+                          <w:lang w:val="en-US"/>
+                        </w:rPr>
+                        <w:t>-</w:t>
+                      </w:r>
+                      <w:r>
+                        <w:rPr>
+                          <w:rtl w:val="0"/>
+                          <w:lang w:val="en-US"/>
+                        </w:rPr>
+                        <w:t>party IoT devices and third party integrations. Built a friction-less smart shopping cart utilizing object detection.  Designed and built a smart-store service bus incorporating WiFi, RFID and IoT signals and routing them into real-time decision-making systems.</w:t>
+                      </w:r>
+                    </w:p>
+                  </w:txbxContent>
+                </v:textbox>
+                <w10:wrap type="none" side="bothSides" anchorx="margin"/>
+              </v:shape>
+            </w:pict>
+          </mc:Fallback>
+        </mc:AlternateContent>
+      </w:r>
+      <w:r>
+        <w:rPr>
+          <w:color w:val="dabd9d"/>
+          <w:u w:color="dabd9d"/>
+        </w:rPr>
+        <mc:AlternateContent>
+          <mc:Choice Requires="wps">
+            <w:drawing>
+              <wp:anchor distT="0" distB="0" distL="0" distR="0" simplePos="0" relativeHeight="251664384" behindDoc="0" locked="0" layoutInCell="1" allowOverlap="1">
+                <wp:simplePos x="0" y="0"/>
+                <wp:positionH relativeFrom="margin">
+                  <wp:posOffset>2164078</wp:posOffset>
+                </wp:positionH>
+                <wp:positionV relativeFrom="line">
+                  <wp:posOffset>2956560</wp:posOffset>
+                </wp:positionV>
+                <wp:extent cx="4472943" cy="998220"/>
+                <wp:effectExtent l="0" t="0" r="0" b="0"/>
+                <wp:wrapNone/>
+                <wp:docPr id="1073741862" name="officeArt object" descr="Text Box 10"/>
+                <wp:cNvGraphicFramePr/>
+                <a:graphic xmlns:a="http://schemas.openxmlformats.org/drawingml/2006/main">
+                  <a:graphicData uri="http://schemas.microsoft.com/office/word/2010/wordprocessingShape">
+                    <wps:wsp>
+                      <wps:cNvSpPr txBox="1"/>
+                      <wps:spPr>
+                        <a:xfrm>
+                          <a:off x="0" y="0"/>
+                          <a:ext cx="4472943" cy="998220"/>
+                        </a:xfrm>
+                        <a:prstGeom prst="rect">
+                          <a:avLst/>
+                        </a:prstGeom>
+                        <a:noFill/>
+                        <a:ln w="12700" cap="flat">
+                          <a:noFill/>
+                          <a:miter lim="400000"/>
+                        </a:ln>
+                        <a:effectLst/>
+                      </wps:spPr>
+                      <wps:txbx>
+                        <w:txbxContent>
+                          <w:p>
+                            <w:pPr>
+                              <w:pStyle w:val="Body A"/>
+                            </w:pPr>
+                            <w:r>
+                              <w:rPr>
+                                <w:rtl w:val="0"/>
+                                <w:lang w:val="en-US"/>
+                              </w:rPr>
+                              <w:t>Designed and implemented a salon management product. The</w:t>
+                            </w:r>
+                            <w:r>
+                              <w:rPr>
+                                <w:rtl w:val="0"/>
+                                <w:lang w:val="en-US"/>
+                              </w:rPr>
+                              <w:t xml:space="preserve"> </w:t>
+                            </w:r>
+                            <w:r>
+                              <w:rPr>
+                                <w:rtl w:val="0"/>
+                                <w:lang w:val="en-US"/>
+                              </w:rPr>
+                              <w:t>product is to replace the existing POS platform with a modern Android</w:t>
+                            </w:r>
+                            <w:r>
+                              <w:rPr>
+                                <w:rtl w:val="0"/>
+                                <w:lang w:val="en-US"/>
+                              </w:rPr>
+                              <w:t>-</w:t>
+                            </w:r>
+                            <w:r>
+                              <w:rPr>
+                                <w:rtl w:val="0"/>
+                                <w:lang w:val="en-US"/>
+                              </w:rPr>
+                              <w:t>based solution and provide cloud business management functions such as scheduling, financial reporting and forecasting for salon managers and franchise owners.</w:t>
+                            </w:r>
+                          </w:p>
+                        </w:txbxContent>
+                      </wps:txbx>
+                      <wps:bodyPr wrap="square" lIns="45718" tIns="45718" rIns="45718" bIns="45718" numCol="1" anchor="t">
+                        <a:noAutofit/>
+                      </wps:bodyPr>
+                    </wps:wsp>
+                  </a:graphicData>
+                </a:graphic>
+              </wp:anchor>
+            </w:drawing>
+          </mc:Choice>
+          <mc:Fallback>
+            <w:pict>
+              <v:shape id="_x0000_s1063" type="#_x0000_t202" style="visibility:visible;position:absolute;margin-left:170.4pt;margin-top:232.8pt;width:352.2pt;height:78.6pt;z-index:251664384;mso-position-horizontal:absolute;mso-position-horizontal-relative:margin;mso-position-vertical:absolute;mso-position-vertical-relative:line;mso-wrap-distance-left:0.0pt;mso-wrap-distance-top:0.0pt;mso-wrap-distance-right:0.0pt;mso-wrap-distance-bottom:0.0pt;">
+                <v:fill on="f"/>
+                <v:stroke on="f" weight="1.0pt" dashstyle="solid" endcap="flat" miterlimit="400.0%" joinstyle="miter" linestyle="single" startarrow="none" startarrowwidth="medium" startarrowlength="medium" endarrow="none" endarrowwidth="medium" endarrowlength="medium"/>
+                <v:textbox>
+                  <w:txbxContent>
+                    <w:p>
+                      <w:pPr>
+                        <w:pStyle w:val="Body A"/>
+                      </w:pPr>
+                      <w:r>
+                        <w:rPr>
+                          <w:rtl w:val="0"/>
+                          <w:lang w:val="en-US"/>
+                        </w:rPr>
+                        <w:t>Designed and implemented a salon management product. The</w:t>
+                      </w:r>
+                      <w:r>
+                        <w:rPr>
+                          <w:rtl w:val="0"/>
+                          <w:lang w:val="en-US"/>
+                        </w:rPr>
+                        <w:t xml:space="preserve"> </w:t>
+                      </w:r>
+                      <w:r>
+                        <w:rPr>
+                          <w:rtl w:val="0"/>
+                          <w:lang w:val="en-US"/>
+                        </w:rPr>
+                        <w:t>product is to replace the existing POS platform with a modern Android</w:t>
+                      </w:r>
+                      <w:r>
+                        <w:rPr>
+                          <w:rtl w:val="0"/>
+                          <w:lang w:val="en-US"/>
+                        </w:rPr>
+                        <w:t>-</w:t>
+                      </w:r>
+                      <w:r>
+                        <w:rPr>
+                          <w:rtl w:val="0"/>
+                          <w:lang w:val="en-US"/>
+                        </w:rPr>
+                        <w:t>based solution and provide cloud business management functions such as scheduling, financial reporting and forecasting for salon managers and franchise owners.</w:t>
+                      </w:r>
+                    </w:p>
+                  </w:txbxContent>
+                </v:textbox>
+                <w10:wrap type="none" side="bothSides" anchorx="margin"/>
+              </v:shape>
+            </w:pict>
+          </mc:Fallback>
+        </mc:AlternateContent>
+      </w:r>
+      <w:r>
+        <w:rPr>
+          <w:color w:val="dabd9d"/>
+          <w:u w:color="dabd9d"/>
+        </w:rPr>
+        <mc:AlternateContent>
+          <mc:Choice Requires="wps">
+            <w:drawing>
+              <wp:anchor distT="0" distB="0" distL="0" distR="0" simplePos="0" relativeHeight="251699200" behindDoc="0" locked="0" layoutInCell="1" allowOverlap="1">
+                <wp:simplePos x="0" y="0"/>
+                <wp:positionH relativeFrom="margin">
+                  <wp:posOffset>835660</wp:posOffset>
+                </wp:positionH>
+                <wp:positionV relativeFrom="line">
+                  <wp:posOffset>8317864</wp:posOffset>
+                </wp:positionV>
+                <wp:extent cx="680087" cy="0"/>
+                <wp:effectExtent l="0" t="0" r="0" b="0"/>
+                <wp:wrapNone/>
+                <wp:docPr id="1073741863" name="officeArt object" descr="AutoShape 39"/>
+                <wp:cNvGraphicFramePr/>
+                <a:graphic xmlns:a="http://schemas.openxmlformats.org/drawingml/2006/main">
+                  <a:graphicData uri="http://schemas.microsoft.com/office/word/2010/wordprocessingShape">
+                    <wps:wsp>
+                      <wps:cNvSpPr/>
+                      <wps:spPr>
+                        <a:xfrm>
+                          <a:off x="0" y="0"/>
+                          <a:ext cx="680087" cy="0"/>
+                        </a:xfrm>
+                        <a:prstGeom prst="line">
+                          <a:avLst/>
+                        </a:prstGeom>
+                        <a:noFill/>
+                        <a:ln w="50800" cap="flat">
+                          <a:solidFill>
+                            <a:srgbClr val="09B9A8"/>
+                          </a:solidFill>
+                          <a:prstDash val="solid"/>
+                          <a:round/>
+                        </a:ln>
+                        <a:effectLst/>
+                      </wps:spPr>
+                      <wps:bodyPr/>
+                    </wps:wsp>
+                  </a:graphicData>
+                </a:graphic>
+              </wp:anchor>
+            </w:drawing>
+          </mc:Choice>
+          <mc:Fallback>
+            <w:pict>
+              <v:line id="_x0000_s1064" style="visibility:visible;position:absolute;margin-left:65.8pt;margin-top:654.9pt;width:53.6pt;height:0.0pt;z-index:251699200;mso-position-horizontal:absolute;mso-position-horizontal-relative:margin;mso-position-vertical:absolute;mso-position-vertical-relative:line;mso-wrap-distance-left:0.0pt;mso-wrap-distance-top:0.0pt;mso-wrap-distance-right:0.0pt;mso-wrap-distance-bottom:0.0pt;">
+                <v:fill on="f"/>
+                <v:stroke filltype="solid" color="#09B9A8" opacity="100.0%" weight="4.0pt" dashstyle="solid" endcap="flat" joinstyle="round" linestyle="single" startarrow="none" startarrowwidth="medium" startarrowlength="medium" endarrow="none" endarrowwidth="medium" endarrowlength="medium"/>
+                <w10:wrap type="none" side="bothSides" anchorx="margin"/>
+              </v:line>
+            </w:pict>
+          </mc:Fallback>
+        </mc:AlternateContent>
+      </w:r>
+      <w:r>
+        <mc:AlternateContent>
+          <mc:Choice Requires="wps">
+            <w:drawing>
+              <wp:anchor distT="0" distB="0" distL="0" distR="0" simplePos="0" relativeHeight="251661312" behindDoc="0" locked="0" layoutInCell="1" allowOverlap="1">
+                <wp:simplePos x="0" y="0"/>
+                <wp:positionH relativeFrom="page">
+                  <wp:posOffset>2581909</wp:posOffset>
+                </wp:positionH>
+                <wp:positionV relativeFrom="page">
+                  <wp:posOffset>1282700</wp:posOffset>
+                </wp:positionV>
+                <wp:extent cx="4914900" cy="998975"/>
+                <wp:effectExtent l="0" t="0" r="0" b="0"/>
+                <wp:wrapNone/>
+                <wp:docPr id="1073741864" name="officeArt object" descr="Text Box 7"/>
+                <wp:cNvGraphicFramePr/>
+                <a:graphic xmlns:a="http://schemas.openxmlformats.org/drawingml/2006/main">
+                  <a:graphicData uri="http://schemas.microsoft.com/office/word/2010/wordprocessingShape">
+                    <wps:wsp>
+                      <wps:cNvSpPr txBox="1"/>
+                      <wps:spPr>
+                        <a:xfrm>
+                          <a:off x="0" y="0"/>
+                          <a:ext cx="4914900" cy="998975"/>
+                        </a:xfrm>
+                        <a:prstGeom prst="rect">
+                          <a:avLst/>
+                        </a:prstGeom>
+                        <a:noFill/>
+                        <a:ln w="12700" cap="flat">
+                          <a:noFill/>
+                          <a:miter lim="400000"/>
+                        </a:ln>
+                        <a:effectLst/>
+                      </wps:spPr>
+                      <wps:txbx id="1">
+                        <w:txbxContent>
+                          <w:p>
+                            <w:pPr>
+                              <w:pStyle w:val="Body A"/>
+                              <w:spacing w:after="80" w:line="240" w:lineRule="auto"/>
+                              <w:rPr>
+                                <w:rFonts w:ascii="Open Sans Light" w:cs="Open Sans Light" w:hAnsi="Open Sans Light" w:eastAsia="Open Sans Light"/>
+                                <w:color w:val="969696"/>
+                                <w:sz w:val="24"/>
+                                <w:szCs w:val="24"/>
+                                <w:u w:color="969696"/>
+                              </w:rPr>
+                            </w:pPr>
+                            <w:r>
+                              <w:rPr>
+                                <w:rFonts w:ascii="Open Sans Light" w:cs="Open Sans Light" w:hAnsi="Open Sans Light" w:eastAsia="Open Sans Light"/>
+                                <w:color w:val="969696"/>
+                                <w:sz w:val="24"/>
+                                <w:szCs w:val="24"/>
+                                <w:u w:color="969696"/>
+                                <w:rtl w:val="0"/>
+                                <w:lang w:val="en-US"/>
+                              </w:rPr>
+                              <w:t>240 Butternut Circle, Carver MN 55315</w:t>
+                            </w:r>
+                            <w:r>
+                              <w:rPr>
+                                <w:rFonts w:ascii="Open Sans Light" w:cs="Open Sans Light" w:hAnsi="Open Sans Light" w:eastAsia="Open Sans Light"/>
+                                <w:color w:val="969696"/>
+                                <w:sz w:val="24"/>
+                                <w:szCs w:val="24"/>
+                                <w:u w:color="969696"/>
+                              </w:rPr>
+                            </w:r>
+                          </w:p>
+                          <w:p>
+                            <w:pPr>
+                              <w:pStyle w:val="Body A"/>
+                              <w:spacing w:after="80" w:line="240" w:lineRule="auto"/>
+                              <w:rPr>
+                                <w:rStyle w:val="None"/>
+                                <w:rFonts w:ascii="Open Sans Light" w:cs="Open Sans Light" w:hAnsi="Open Sans Light" w:eastAsia="Open Sans Light"/>
+                                <w:color w:val="969696"/>
+                                <w:sz w:val="24"/>
+                                <w:szCs w:val="24"/>
+                                <w:u w:color="969696"/>
+                              </w:rPr>
+                            </w:pPr>
+                            <w:r>
+                              <w:rPr>
+                                <w:rFonts w:ascii="Open Sans Light" w:cs="Open Sans Light" w:hAnsi="Open Sans Light" w:eastAsia="Open Sans Light"/>
+                                <w:color w:val="969696"/>
+                                <w:sz w:val="24"/>
+                                <w:szCs w:val="24"/>
+                                <w:u w:color="969696"/>
+                                <w:rtl w:val="0"/>
+                              </w:rPr>
+                              <w:t>phone: 612-554-2758</w:t>
+                              <w:tab/>
+                              <w:t xml:space="preserve">email: </w:t>
+                            </w:r>
+                            <w:r>
+                              <w:rPr>
+                                <w:rStyle w:val="Hyperlink.0"/>
+                              </w:rPr>
+                              <w:fldChar w:fldCharType="begin" w:fldLock="0"/>
+                            </w:r>
+                            <w:r>
+                              <w:rPr>
+                                <w:rStyle w:val="Hyperlink.0"/>
+                              </w:rPr>
+                              <w:instrText xml:space="preserve"> HYPERLINK "mailto:donaldjarmstrong@gmail.com"</w:instrText>
+                            </w:r>
+                            <w:r>
+                              <w:rPr>
+                                <w:rStyle w:val="Hyperlink.0"/>
+                              </w:rPr>
+                              <w:fldChar w:fldCharType="separate" w:fldLock="0"/>
+                            </w:r>
+                            <w:r>
+                              <w:rPr>
+                                <w:rStyle w:val="Hyperlink.0"/>
+                                <w:rtl w:val="0"/>
+                                <w:lang w:val="en-US"/>
+                              </w:rPr>
+                              <w:t>donaldjarmstrong@gmail.com</w:t>
+                            </w:r>
+                            <w:r>
+                              <w:rPr/>
+                              <w:fldChar w:fldCharType="end" w:fldLock="0"/>
+                            </w:r>
+                            <w:r>
+                              <w:rPr>
+                                <w:rStyle w:val="None"/>
+                                <w:rFonts w:ascii="Open Sans Light" w:cs="Open Sans Light" w:hAnsi="Open Sans Light" w:eastAsia="Open Sans Light"/>
+                                <w:color w:val="969696"/>
+                                <w:sz w:val="24"/>
+                                <w:szCs w:val="24"/>
+                                <w:u w:color="969696"/>
+                              </w:rPr>
+                            </w:r>
+                          </w:p>
+                          <w:p>
+                            <w:pPr>
+                              <w:pStyle w:val="Body A"/>
+                              <w:spacing w:after="80" w:line="240" w:lineRule="auto"/>
+                              <w:rPr>
+                                <w:rStyle w:val="None"/>
+                                <w:rFonts w:ascii="Open Sans Light" w:cs="Open Sans Light" w:hAnsi="Open Sans Light" w:eastAsia="Open Sans Light"/>
+                                <w:color w:val="969696"/>
+                                <w:u w:color="969696"/>
+                                <w:lang w:val="it-IT"/>
+                              </w:rPr>
+                            </w:pPr>
+                            <w:r>
+                              <w:rPr>
+                                <w:rStyle w:val="Hyperlink.1"/>
+                              </w:rPr>
+                              <w:fldChar w:fldCharType="begin" w:fldLock="0"/>
+                            </w:r>
+                            <w:r>
+                              <w:rPr>
+                                <w:rStyle w:val="Hyperlink.1"/>
+                              </w:rPr>
+                              <w:instrText xml:space="preserve"> HYPERLINK "http://www.armstrongconsulting.org"</w:instrText>
+                            </w:r>
+                            <w:r>
+                              <w:rPr>
+                                <w:rStyle w:val="Hyperlink.1"/>
+                              </w:rPr>
+                              <w:fldChar w:fldCharType="separate" w:fldLock="0"/>
+                            </w:r>
+                            <w:r>
+                              <w:rPr>
+                                <w:rStyle w:val="Hyperlink.1"/>
+                                <w:rtl w:val="0"/>
+                                <w:lang w:val="it-IT"/>
+                              </w:rPr>
+                              <w:t>www.armstrongconsulting.org</w:t>
+                            </w:r>
+                            <w:r>
+                              <w:rPr/>
+                              <w:fldChar w:fldCharType="end" w:fldLock="0"/>
+                            </w:r>
+                            <w:r>
+                              <w:rPr>
+                                <w:rStyle w:val="None"/>
+                                <w:rFonts w:ascii="Open Sans Light" w:cs="Open Sans Light" w:hAnsi="Open Sans Light" w:eastAsia="Open Sans Light"/>
+                                <w:color w:val="969696"/>
+                                <w:u w:color="969696"/>
+                                <w:lang w:val="it-IT"/>
+                              </w:rPr>
+                            </w:r>
+                          </w:p>
+                          <w:p>
+                            <w:pPr>
+                              <w:pStyle w:val="Default"/>
+                              <w:bidi w:val="0"/>
+                              <w:spacing w:line="280" w:lineRule="atLeast"/>
+                              <w:ind w:left="0" w:right="0" w:firstLine="0"/>
+                              <w:jc w:val="left"/>
+                              <w:rPr>
+                                <w:rtl w:val="0"/>
+                              </w:rPr>
+                            </w:pPr>
+                            <w:r>
+                              <w:rPr>
+                                <w:rStyle w:val="Hyperlink.1"/>
+                                <w:rFonts w:ascii="Times" w:cs="Times" w:hAnsi="Times" w:eastAsia="Times"/>
+                                <w:color w:val="0000ff"/>
+                                <w:sz w:val="24"/>
+                                <w:szCs w:val="24"/>
+                                <w:u w:val="single" w:color="0000ff"/>
+                                <w:rtl w:val="0"/>
+                              </w:rPr>
+                              <w:fldChar w:fldCharType="begin" w:fldLock="0"/>
+                            </w:r>
+                            <w:r>
+                              <w:rPr>
+                                <w:rStyle w:val="Hyperlink.1"/>
+                                <w:rFonts w:ascii="Times" w:cs="Times" w:hAnsi="Times" w:eastAsia="Times"/>
+                                <w:color w:val="0000ff"/>
+                                <w:sz w:val="24"/>
+                                <w:szCs w:val="24"/>
+                                <w:u w:val="single" w:color="0000ff"/>
+                                <w:rtl w:val="0"/>
+                              </w:rPr>
+                              <w:instrText xml:space="preserve"> HYPERLINK "https://www.linkedin.com/in/donniearmstrong/"</w:instrText>
+                            </w:r>
+                            <w:r>
+                              <w:rPr>
+                                <w:rStyle w:val="Hyperlink.1"/>
+                                <w:rFonts w:ascii="Times" w:cs="Times" w:hAnsi="Times" w:eastAsia="Times"/>
+                                <w:color w:val="0000ff"/>
+                                <w:sz w:val="24"/>
+                                <w:szCs w:val="24"/>
+                                <w:u w:val="single" w:color="0000ff"/>
+                                <w:rtl w:val="0"/>
+                              </w:rPr>
+                              <w:fldChar w:fldCharType="separate" w:fldLock="0"/>
+                            </w:r>
+                            <w:r>
+                              <w:rPr>
+                                <w:rStyle w:val="Hyperlink.1"/>
+                                <w:rFonts w:ascii="Times" w:hAnsi="Times"/>
+                                <w:color w:val="0000ff"/>
+                                <w:sz w:val="24"/>
+                                <w:szCs w:val="24"/>
+                                <w:u w:val="single" w:color="0000ff"/>
+                                <w:rtl w:val="0"/>
+                                <w:lang w:val="en-US"/>
+                              </w:rPr>
+                              <w:t>https://www.linkedin.com/in/donniearmstrong/</w:t>
+                            </w:r>
+                            <w:r>
+                              <w:rPr>
+                                <w:rFonts w:ascii="Times" w:cs="Times" w:hAnsi="Times" w:eastAsia="Times"/>
+                                <w:color w:val="0000ee"/>
+                                <w:sz w:val="24"/>
+                                <w:szCs w:val="24"/>
+                                <w:u w:val="single"/>
+                                <w:rtl w:val="0"/>
+                              </w:rPr>
+                              <w:fldChar w:fldCharType="end" w:fldLock="0"/>
+                            </w:r>
+                            <w:r>
+                              <w:rPr>
+                                <w:rFonts w:ascii="Times" w:cs="Times" w:hAnsi="Times" w:eastAsia="Times"/>
+                                <w:color w:val="0000ee"/>
+                                <w:sz w:val="24"/>
+                                <w:szCs w:val="24"/>
+                                <w:u w:val="single"/>
+                                <w:rtl w:val="0"/>
+                              </w:rPr>
+                            </w:r>
+                          </w:p>
+                        </w:txbxContent>
+                      </wps:txbx>
+                      <wps:bodyPr wrap="square" lIns="45718" tIns="45718" rIns="45718" bIns="45718" numCol="1" anchor="t">
+                        <a:noAutofit/>
+                      </wps:bodyPr>
+                    </wps:wsp>
+                  </a:graphicData>
+                </a:graphic>
+              </wp:anchor>
+            </w:drawing>
+          </mc:Choice>
+          <mc:Fallback>
+            <w:pict>
+              <v:shape id="_x0000_s1065" type="#_x0000_t202" style="visibility:visible;position:absolute;margin-left:203.3pt;margin-top:101.0pt;width:387.0pt;height:78.7pt;z-index:251661312;mso-position-horizontal:absolute;mso-position-horizontal-relative:page;mso-position-vertical:absolute;mso-position-vertical-relative:page;mso-wrap-distance-left:0.0pt;mso-wrap-distance-top:0.0pt;mso-wrap-distance-right:0.0pt;mso-wrap-distance-bottom:0.0pt;">
+                <v:fill on="f"/>
+                <v:stroke on="f" weight="1.0pt" dashstyle="solid" endcap="flat" miterlimit="400.0%" joinstyle="miter" linestyle="single" startarrow="none" startarrowwidth="medium" startarrowlength="medium" endarrow="none" endarrowwidth="medium" endarrowlength="medium"/>
+                <v:textbox>
+                  <w:txbxContent>
+                    <w:p>
+                      <w:pPr>
+                        <w:pStyle w:val="Body A"/>
+                        <w:spacing w:after="80" w:line="240" w:lineRule="auto"/>
+                        <w:rPr>
+                          <w:rFonts w:ascii="Open Sans Light" w:cs="Open Sans Light" w:hAnsi="Open Sans Light" w:eastAsia="Open Sans Light"/>
+                          <w:color w:val="969696"/>
+                          <w:sz w:val="24"/>
+                          <w:szCs w:val="24"/>
+                          <w:u w:color="969696"/>
+                        </w:rPr>
+                      </w:pPr>
+                      <w:r>
+                        <w:rPr>
+                          <w:rFonts w:ascii="Open Sans Light" w:cs="Open Sans Light" w:hAnsi="Open Sans Light" w:eastAsia="Open Sans Light"/>
+                          <w:color w:val="969696"/>
+                          <w:sz w:val="24"/>
+                          <w:szCs w:val="24"/>
+                          <w:u w:color="969696"/>
+                          <w:rtl w:val="0"/>
+                          <w:lang w:val="en-US"/>
+                        </w:rPr>
+                        <w:t>240 Butternut Circle, Carver MN 55315</w:t>
+                      </w:r>
+                      <w:r>
+                        <w:rPr>
+                          <w:rFonts w:ascii="Open Sans Light" w:cs="Open Sans Light" w:hAnsi="Open Sans Light" w:eastAsia="Open Sans Light"/>
+                          <w:color w:val="969696"/>
+                          <w:sz w:val="24"/>
+                          <w:szCs w:val="24"/>
+                          <w:u w:color="969696"/>
+                        </w:rPr>
+                      </w:r>
+                    </w:p>
+                    <w:p>
+                      <w:pPr>
+                        <w:pStyle w:val="Body A"/>
+                        <w:spacing w:after="80" w:line="240" w:lineRule="auto"/>
+                        <w:rPr>
+                          <w:rStyle w:val="None"/>
+                          <w:rFonts w:ascii="Open Sans Light" w:cs="Open Sans Light" w:hAnsi="Open Sans Light" w:eastAsia="Open Sans Light"/>
+                          <w:color w:val="969696"/>
+                          <w:sz w:val="24"/>
+                          <w:szCs w:val="24"/>
+                          <w:u w:color="969696"/>
+                        </w:rPr>
+                      </w:pPr>
+                      <w:r>
+                        <w:rPr>
+                          <w:rFonts w:ascii="Open Sans Light" w:cs="Open Sans Light" w:hAnsi="Open Sans Light" w:eastAsia="Open Sans Light"/>
+                          <w:color w:val="969696"/>
+                          <w:sz w:val="24"/>
+                          <w:szCs w:val="24"/>
+                          <w:u w:color="969696"/>
+                          <w:rtl w:val="0"/>
+                        </w:rPr>
+                        <w:t>phone: 612-554-2758</w:t>
+                        <w:tab/>
+                        <w:t xml:space="preserve">email: </w:t>
+                      </w:r>
+                      <w:r>
+                        <w:rPr>
+                          <w:rStyle w:val="Hyperlink.0"/>
+                        </w:rPr>
+                        <w:fldChar w:fldCharType="begin" w:fldLock="0"/>
+                      </w:r>
+                      <w:r>
+                        <w:rPr>
+                          <w:rStyle w:val="Hyperlink.0"/>
+                        </w:rPr>
+                        <w:instrText xml:space="preserve"> HYPERLINK "mailto:donaldjarmstrong@gmail.com"</w:instrText>
+                      </w:r>
+                      <w:r>
+                        <w:rPr>
+                          <w:rStyle w:val="Hyperlink.0"/>
+                        </w:rPr>
+                        <w:fldChar w:fldCharType="separate" w:fldLock="0"/>
+                      </w:r>
+                      <w:r>
+                        <w:rPr>
+                          <w:rStyle w:val="Hyperlink.0"/>
+                          <w:rtl w:val="0"/>
+                          <w:lang w:val="en-US"/>
+                        </w:rPr>
+                        <w:t>donaldjarmstrong@gmail.com</w:t>
+                      </w:r>
+                      <w:r>
+                        <w:rPr/>
+                        <w:fldChar w:fldCharType="end" w:fldLock="0"/>
+                      </w:r>
+                      <w:r>
+                        <w:rPr>
+                          <w:rStyle w:val="None"/>
+                          <w:rFonts w:ascii="Open Sans Light" w:cs="Open Sans Light" w:hAnsi="Open Sans Light" w:eastAsia="Open Sans Light"/>
+                          <w:color w:val="969696"/>
+                          <w:sz w:val="24"/>
+                          <w:szCs w:val="24"/>
+                          <w:u w:color="969696"/>
+                        </w:rPr>
+                      </w:r>
+                    </w:p>
+                    <w:p>
+                      <w:pPr>
+                        <w:pStyle w:val="Body A"/>
+                        <w:spacing w:after="80" w:line="240" w:lineRule="auto"/>
+                        <w:rPr>
+                          <w:rStyle w:val="None"/>
+                          <w:rFonts w:ascii="Open Sans Light" w:cs="Open Sans Light" w:hAnsi="Open Sans Light" w:eastAsia="Open Sans Light"/>
+                          <w:color w:val="969696"/>
+                          <w:u w:color="969696"/>
+                          <w:lang w:val="it-IT"/>
+                        </w:rPr>
+                      </w:pPr>
+                      <w:r>
+                        <w:rPr>
+                          <w:rStyle w:val="Hyperlink.1"/>
+                        </w:rPr>
+                        <w:fldChar w:fldCharType="begin" w:fldLock="0"/>
+                      </w:r>
+                      <w:r>
+                        <w:rPr>
+                          <w:rStyle w:val="Hyperlink.1"/>
+                        </w:rPr>
+                        <w:instrText xml:space="preserve"> HYPERLINK "http://www.armstrongconsulting.org"</w:instrText>
+                      </w:r>
+                      <w:r>
+                        <w:rPr>
+                          <w:rStyle w:val="Hyperlink.1"/>
+                        </w:rPr>
+                        <w:fldChar w:fldCharType="separate" w:fldLock="0"/>
+                      </w:r>
+                      <w:r>
+                        <w:rPr>
+                          <w:rStyle w:val="Hyperlink.1"/>
+                          <w:rtl w:val="0"/>
+                          <w:lang w:val="it-IT"/>
+                        </w:rPr>
+                        <w:t>www.armstrongconsulting.org</w:t>
+                      </w:r>
+                      <w:r>
+                        <w:rPr/>
+                        <w:fldChar w:fldCharType="end" w:fldLock="0"/>
+                      </w:r>
+                      <w:r>
+                        <w:rPr>
+                          <w:rStyle w:val="None"/>
+                          <w:rFonts w:ascii="Open Sans Light" w:cs="Open Sans Light" w:hAnsi="Open Sans Light" w:eastAsia="Open Sans Light"/>
+                          <w:color w:val="969696"/>
+                          <w:u w:color="969696"/>
+                          <w:lang w:val="it-IT"/>
+                        </w:rPr>
+                      </w:r>
+                    </w:p>
+                    <w:p>
+                      <w:pPr>
+                        <w:pStyle w:val="Default"/>
+                        <w:bidi w:val="0"/>
+                        <w:spacing w:line="280" w:lineRule="atLeast"/>
+                        <w:ind w:left="0" w:right="0" w:firstLine="0"/>
+                        <w:jc w:val="left"/>
+                        <w:rPr>
+                          <w:rtl w:val="0"/>
+                        </w:rPr>
+                      </w:pPr>
+                      <w:r>
+                        <w:rPr>
+                          <w:rStyle w:val="Hyperlink.1"/>
+                          <w:rFonts w:ascii="Times" w:cs="Times" w:hAnsi="Times" w:eastAsia="Times"/>
+                          <w:color w:val="0000ff"/>
+                          <w:sz w:val="24"/>
+                          <w:szCs w:val="24"/>
+                          <w:u w:val="single" w:color="0000ff"/>
+                          <w:rtl w:val="0"/>
+                        </w:rPr>
+                        <w:fldChar w:fldCharType="begin" w:fldLock="0"/>
+                      </w:r>
+                      <w:r>
+                        <w:rPr>
+                          <w:rStyle w:val="Hyperlink.1"/>
+                          <w:rFonts w:ascii="Times" w:cs="Times" w:hAnsi="Times" w:eastAsia="Times"/>
+                          <w:color w:val="0000ff"/>
+                          <w:sz w:val="24"/>
+                          <w:szCs w:val="24"/>
+                          <w:u w:val="single" w:color="0000ff"/>
+                          <w:rtl w:val="0"/>
+                        </w:rPr>
+                        <w:instrText xml:space="preserve"> HYPERLINK "https://www.linkedin.com/in/donniearmstrong/"</w:instrText>
+                      </w:r>
+                      <w:r>
+                        <w:rPr>
+                          <w:rStyle w:val="Hyperlink.1"/>
+                          <w:rFonts w:ascii="Times" w:cs="Times" w:hAnsi="Times" w:eastAsia="Times"/>
+                          <w:color w:val="0000ff"/>
+                          <w:sz w:val="24"/>
+                          <w:szCs w:val="24"/>
+                          <w:u w:val="single" w:color="0000ff"/>
+                          <w:rtl w:val="0"/>
+                        </w:rPr>
+                        <w:fldChar w:fldCharType="separate" w:fldLock="0"/>
+                      </w:r>
+                      <w:r>
+                        <w:rPr>
+                          <w:rStyle w:val="Hyperlink.1"/>
+                          <w:rFonts w:ascii="Times" w:hAnsi="Times"/>
+                          <w:color w:val="0000ff"/>
+                          <w:sz w:val="24"/>
+                          <w:szCs w:val="24"/>
+                          <w:u w:val="single" w:color="0000ff"/>
+                          <w:rtl w:val="0"/>
+                          <w:lang w:val="en-US"/>
+                        </w:rPr>
+                        <w:t>https://www.linkedin.com/in/donniearmstrong/</w:t>
+                      </w:r>
+                      <w:r>
+                        <w:rPr>
+                          <w:rFonts w:ascii="Times" w:cs="Times" w:hAnsi="Times" w:eastAsia="Times"/>
+                          <w:color w:val="0000ee"/>
+                          <w:sz w:val="24"/>
+                          <w:szCs w:val="24"/>
+                          <w:u w:val="single"/>
+                          <w:rtl w:val="0"/>
+                        </w:rPr>
+                        <w:fldChar w:fldCharType="end" w:fldLock="0"/>
+                      </w:r>
+                      <w:r>
+                        <w:rPr>
+                          <w:rFonts w:ascii="Times" w:cs="Times" w:hAnsi="Times" w:eastAsia="Times"/>
+                          <w:color w:val="0000ee"/>
+                          <w:sz w:val="24"/>
+                          <w:szCs w:val="24"/>
+                          <w:u w:val="single"/>
+                          <w:rtl w:val="0"/>
+                        </w:rPr>
+                      </w:r>
+                    </w:p>
+                  </w:txbxContent>
+                </v:textbox>
+                <w10:wrap type="none" side="bothSides" anchorx="page" anchory="page"/>
+              </v:shape>
             </w:pict>
           </mc:Fallback>
         </mc:AlternateContent>
@@ -3711,9 +4229,9 @@
       <w:vertAlign w:val="baseline"/>
     </w:rPr>
   </w:style>
-  <w:style w:type="paragraph" w:styleId="Body">
-    <w:name w:val="Body"/>
-    <w:next w:val="Body"/>
+  <w:style w:type="paragraph" w:styleId="Body A">
+    <w:name w:val="Body A"/>
+    <w:next w:val="Body A"/>
     <w:pPr>
       <w:keepNext w:val="0"/>
       <w:keepLines w:val="0"/>
@@ -3728,7 +4246,7 @@
       <w:outlineLvl w:val="9"/>
     </w:pPr>
     <w:rPr>
-      <w:rFonts w:ascii="Calibri" w:cs="Calibri" w:hAnsi="Calibri" w:eastAsia="Calibri"/>
+      <w:rFonts w:ascii="Helvetica" w:cs="Arial Unicode MS" w:hAnsi="Helvetica" w:eastAsia="Arial Unicode MS"/>
       <w:b w:val="0"/>
       <w:bCs w:val="0"/>
       <w:i w:val="0"/>
@@ -3748,21 +4266,66 @@
       <w:vertAlign w:val="baseline"/>
     </w:rPr>
   </w:style>
-  <w:style w:type="character" w:styleId="Link">
-    <w:name w:val="Link"/>
-    <w:rPr>
-      <w:color w:val="0563c1"/>
-      <w:u w:val="single" w:color="0563c1"/>
-    </w:rPr>
+  <w:style w:type="character" w:styleId="None">
+    <w:name w:val="None"/>
   </w:style>
   <w:style w:type="character" w:styleId="Hyperlink.0">
     <w:name w:val="Hyperlink.0"/>
-    <w:basedOn w:val="Link"/>
+    <w:basedOn w:val="None"/>
     <w:next w:val="Hyperlink.0"/>
     <w:rPr>
       <w:rFonts w:ascii="Open Sans Light" w:cs="Open Sans Light" w:hAnsi="Open Sans Light" w:eastAsia="Open Sans Light"/>
+      <w:color w:val="0563c1"/>
       <w:sz w:val="24"/>
       <w:szCs w:val="24"/>
+      <w:u w:val="single" w:color="0563c1"/>
+      <w:lang w:val="en-US"/>
+    </w:rPr>
+  </w:style>
+  <w:style w:type="character" w:styleId="Hyperlink.1">
+    <w:name w:val="Hyperlink.1"/>
+    <w:basedOn w:val="Hyperlink"/>
+    <w:next w:val="Hyperlink.1"/>
+    <w:rPr>
+      <w:color w:val="0000ff"/>
+      <w:u w:val="single" w:color="0000ff"/>
+    </w:rPr>
+  </w:style>
+  <w:style w:type="paragraph" w:styleId="Default">
+    <w:name w:val="Default"/>
+    <w:next w:val="Default"/>
+    <w:pPr>
+      <w:keepNext w:val="0"/>
+      <w:keepLines w:val="0"/>
+      <w:pageBreakBefore w:val="0"/>
+      <w:widowControl w:val="1"/>
+      <w:shd w:val="clear" w:color="auto" w:fill="auto"/>
+      <w:suppressAutoHyphens w:val="0"/>
+      <w:bidi w:val="0"/>
+      <w:spacing w:before="0" w:after="0" w:line="240" w:lineRule="auto"/>
+      <w:ind w:left="0" w:right="0" w:firstLine="0"/>
+      <w:jc w:val="left"/>
+      <w:outlineLvl w:val="9"/>
+    </w:pPr>
+    <w:rPr>
+      <w:rFonts w:ascii="Helvetica Neue" w:cs="Helvetica Neue" w:hAnsi="Helvetica Neue" w:eastAsia="Helvetica Neue"/>
+      <w:b w:val="0"/>
+      <w:bCs w:val="0"/>
+      <w:i w:val="0"/>
+      <w:iCs w:val="0"/>
+      <w:caps w:val="0"/>
+      <w:smallCaps w:val="0"/>
+      <w:strike w:val="0"/>
+      <w:dstrike w:val="0"/>
+      <w:outline w:val="0"/>
+      <w:color w:val="000000"/>
+      <w:spacing w:val="0"/>
+      <w:kern w:val="0"/>
+      <w:position w:val="0"/>
+      <w:sz w:val="22"/>
+      <w:szCs w:val="22"/>
+      <w:u w:val="none"/>
+      <w:vertAlign w:val="baseline"/>
     </w:rPr>
   </w:style>
 </w:styles>
@@ -3961,17 +4524,17 @@
         <a:solidFill>
           <a:srgbClr val="FFFFFF"/>
         </a:solidFill>
-        <a:ln w="12700" cap="flat">
+        <a:ln w="25400" cap="flat">
           <a:solidFill>
             <a:schemeClr val="accent1"/>
           </a:solidFill>
           <a:prstDash val="solid"/>
-          <a:miter lim="800000"/>
+          <a:round/>
         </a:ln>
         <a:effectLst/>
         <a:sp3d/>
       </a:spPr>
-      <a:bodyPr rot="0" spcFirstLastPara="1" vertOverflow="overflow" horzOverflow="overflow" vert="horz" wrap="square" lIns="45719" tIns="45719" rIns="45719" bIns="45719" numCol="1" spcCol="38100" rtlCol="0" anchor="ctr" upright="0">
+      <a:bodyPr rot="0" spcFirstLastPara="1" vertOverflow="overflow" horzOverflow="overflow" vert="horz" wrap="square" lIns="45718" tIns="45718" rIns="45718" bIns="45718" numCol="1" spcCol="38100" rtlCol="0" anchor="ctr" upright="0">
         <a:spAutoFit/>
       </a:bodyPr>
       <a:lstStyle>
@@ -3999,10 +4562,10 @@
             </a:solidFill>
             <a:effectLst/>
             <a:uFillTx/>
-            <a:latin typeface="Calibri"/>
-            <a:ea typeface="Calibri"/>
-            <a:cs typeface="Calibri"/>
-            <a:sym typeface="Calibri"/>
+            <a:latin typeface="Helvetica"/>
+            <a:ea typeface="Helvetica"/>
+            <a:cs typeface="Helvetica"/>
+            <a:sym typeface="Helvetica"/>
           </a:defRPr>
         </a:defPPr>
         <a:lvl1pPr marL="0" marR="0" indent="0" algn="l" defTabSz="914400" rtl="0" fontAlgn="auto" latinLnBrk="1" hangingPunct="0">
@@ -4250,12 +4813,12 @@
     <a:lnDef>
       <a:spPr>
         <a:noFill/>
-        <a:ln w="12700" cap="flat">
+        <a:ln w="25400" cap="flat">
           <a:solidFill>
             <a:schemeClr val="accent1"/>
           </a:solidFill>
           <a:prstDash val="solid"/>
-          <a:miter lim="800000"/>
+          <a:round/>
         </a:ln>
         <a:effectLst/>
         <a:sp3d/>
@@ -4542,7 +5105,7 @@
         <a:effectLst/>
         <a:sp3d/>
       </a:spPr>
-      <a:bodyPr rot="0" spcFirstLastPara="1" vertOverflow="overflow" horzOverflow="overflow" vert="horz" wrap="square" lIns="45719" tIns="45719" rIns="45719" bIns="45719" numCol="1" spcCol="38100" rtlCol="0" anchor="t" upright="0">
+      <a:bodyPr rot="0" spcFirstLastPara="1" vertOverflow="overflow" horzOverflow="overflow" vert="horz" wrap="square" lIns="45718" tIns="45718" rIns="45718" bIns="45718" numCol="1" spcCol="38100" rtlCol="0" anchor="t" upright="0">
         <a:spAutoFit/>
       </a:bodyPr>
       <a:lstStyle>
@@ -4570,10 +5133,10 @@
             </a:solidFill>
             <a:effectLst/>
             <a:uFillTx/>
-            <a:latin typeface="Calibri"/>
-            <a:ea typeface="Calibri"/>
-            <a:cs typeface="Calibri"/>
-            <a:sym typeface="Calibri"/>
+            <a:latin typeface="+mn-lt"/>
+            <a:ea typeface="+mn-ea"/>
+            <a:cs typeface="+mn-cs"/>
+            <a:sym typeface="Helvetica Neue"/>
           </a:defRPr>
         </a:defPPr>
         <a:lvl1pPr marL="0" marR="0" indent="0" algn="l" defTabSz="914400" rtl="0" fontAlgn="auto" latinLnBrk="1" hangingPunct="0">
